--- a/document/体系结构设计/接口规范文档/login、client模块接口规范.docx
+++ b/document/体系结构设计/接口规范文档/login、client模块接口规范.docx
@@ -2,6 +2,374 @@
 <file path=word/document.xml><?xml version="1.0" encoding="utf-8"?>
 <w:document xmlns:r="http://schemas.openxmlformats.org/officeDocument/2006/relationships" xmlns:wp="http://schemas.openxmlformats.org/drawingml/2006/wordprocessingDrawing" xmlns:w="http://schemas.openxmlformats.org/wordprocessingml/2006/main" xmlns:w10="urn:schemas-microsoft-com:office:word" xmlns:w14="http://schemas.microsoft.com/office/word/2010/wordml" xmlns:wps="http://schemas.microsoft.com/office/word/2010/wordprocessingShape" xmlns:wpg="http://schemas.microsoft.com/office/word/2010/wordprocessingGroup" xmlns:mc="http://schemas.openxmlformats.org/markup-compatibility/2006" xmlns:v="urn:schemas-microsoft-com:vml" xmlns:o="urn:schemas-microsoft-com:office:office" mc:Ignorable="w14">
   <w:body>
+    <w:p>
+      <w:pPr>
+        <w:pStyle w:val="Normal.0"/>
+        <w:jc w:val="center"/>
+        <w:rPr>
+          <w:lang w:val="zh-TW" w:eastAsia="zh-TW"/>
+        </w:rPr>
+      </w:pPr>
+      <w:r>
+        <w:rPr>
+          <w:rtl w:val="0"/>
+          <w:lang w:val="zh-CN" w:eastAsia="zh-CN"/>
+        </w:rPr>
+        <w:t>loginview</w:t>
+      </w:r>
+      <w:r>
+        <w:rPr>
+          <w:rtl w:val="0"/>
+          <w:lang w:val="zh-CN" w:eastAsia="zh-CN"/>
+        </w:rPr>
+        <w:t>模块的接口规范</w:t>
+      </w:r>
+    </w:p>
+    <w:p>
+      <w:pPr>
+        <w:pStyle w:val="Normal.0"/>
+        <w:jc w:val="center"/>
+        <w:rPr>
+          <w:lang w:val="zh-TW" w:eastAsia="zh-TW"/>
+        </w:rPr>
+      </w:pPr>
+    </w:p>
+    <w:tbl>
+      <w:tblPr>
+        <w:tblW w:w="8516" w:type="dxa"/>
+        <w:jc w:val="center"/>
+        <w:tblInd w:w="324" w:type="dxa"/>
+        <w:tblBorders>
+          <w:top w:val="single" w:color="ffffff" w:sz="8" w:space="0" w:shadow="0" w:frame="0"/>
+          <w:left w:val="single" w:color="ffffff" w:sz="8" w:space="0" w:shadow="0" w:frame="0"/>
+          <w:bottom w:val="single" w:color="ffffff" w:sz="8" w:space="0" w:shadow="0" w:frame="0"/>
+          <w:right w:val="single" w:color="ffffff" w:sz="8" w:space="0" w:shadow="0" w:frame="0"/>
+          <w:insideH w:val="single" w:color="ffffff" w:sz="8" w:space="0" w:shadow="0" w:frame="0"/>
+          <w:insideV w:val="single" w:color="ffffff" w:sz="8" w:space="0" w:shadow="0" w:frame="0"/>
+        </w:tblBorders>
+        <w:shd w:val="clear" w:color="auto" w:fill="d0ddef"/>
+        <w:tblLayout w:type="fixed"/>
+      </w:tblPr>
+      <w:tblGrid>
+        <w:gridCol w:w="2760"/>
+        <w:gridCol w:w="5756"/>
+      </w:tblGrid>
+      <w:tr>
+        <w:tblPrEx>
+          <w:shd w:val="clear" w:color="auto" w:fill="d0ddef"/>
+        </w:tblPrEx>
+        <w:trPr>
+          <w:trHeight w:val="224" w:hRule="atLeast"/>
+        </w:trPr>
+        <w:tc>
+          <w:tcPr>
+            <w:tcW w:type="dxa" w:w="8516"/>
+            <w:gridSpan w:val="2"/>
+            <w:tcBorders>
+              <w:top w:val="single" w:color="ffffff" w:sz="4" w:space="0" w:shadow="0" w:frame="0"/>
+              <w:left w:val="single" w:color="ffffff" w:sz="4" w:space="0" w:shadow="0" w:frame="0"/>
+              <w:bottom w:val="single" w:color="ffffff" w:sz="4" w:space="0" w:shadow="0" w:frame="0"/>
+              <w:right w:val="single" w:color="ffffff" w:sz="4" w:space="0" w:shadow="0" w:frame="0"/>
+            </w:tcBorders>
+            <w:shd w:val="clear" w:color="auto" w:fill="4472c4"/>
+            <w:tcMar>
+              <w:top w:type="dxa" w:w="80"/>
+              <w:left w:type="dxa" w:w="80"/>
+              <w:bottom w:type="dxa" w:w="80"/>
+              <w:right w:type="dxa" w:w="80"/>
+            </w:tcMar>
+            <w:vAlign w:val="center"/>
+          </w:tcPr>
+          <w:p>
+            <w:pPr>
+              <w:pStyle w:val="Normal.0"/>
+              <w:spacing w:line="276" w:lineRule="auto"/>
+              <w:jc w:val="center"/>
+            </w:pPr>
+            <w:r>
+              <w:rPr>
+                <w:color w:val="ffffff"/>
+                <w:u w:color="ffffff"/>
+                <w:rtl w:val="0"/>
+                <w:lang w:val="zh-TW" w:eastAsia="zh-TW"/>
+              </w:rPr>
+              <w:t>需要的服务（需接口）</w:t>
+            </w:r>
+          </w:p>
+        </w:tc>
+      </w:tr>
+      <w:tr>
+        <w:tblPrEx>
+          <w:shd w:val="clear" w:color="auto" w:fill="d0ddef"/>
+        </w:tblPrEx>
+        <w:trPr>
+          <w:trHeight w:val="224" w:hRule="atLeast"/>
+        </w:trPr>
+        <w:tc>
+          <w:tcPr>
+            <w:tcW w:type="dxa" w:w="2760"/>
+            <w:tcBorders>
+              <w:top w:val="single" w:color="ffffff" w:sz="4" w:space="0" w:shadow="0" w:frame="0"/>
+              <w:left w:val="single" w:color="ffffff" w:sz="4" w:space="0" w:shadow="0" w:frame="0"/>
+              <w:bottom w:val="single" w:color="ffffff" w:sz="4" w:space="0" w:shadow="0" w:frame="0"/>
+              <w:right w:val="single" w:color="ffffff" w:sz="4" w:space="0" w:shadow="0" w:frame="0"/>
+            </w:tcBorders>
+            <w:shd w:val="clear" w:color="auto" w:fill="4472c4"/>
+            <w:tcMar>
+              <w:top w:type="dxa" w:w="80"/>
+              <w:left w:type="dxa" w:w="80"/>
+              <w:bottom w:type="dxa" w:w="80"/>
+              <w:right w:type="dxa" w:w="80"/>
+            </w:tcMar>
+            <w:vAlign w:val="center"/>
+          </w:tcPr>
+          <w:p>
+            <w:pPr>
+              <w:pStyle w:val="Normal.0"/>
+              <w:spacing w:line="276" w:lineRule="auto"/>
+              <w:jc w:val="center"/>
+            </w:pPr>
+            <w:r>
+              <w:rPr>
+                <w:b w:val="1"/>
+                <w:bCs w:val="1"/>
+                <w:color w:val="ffffff"/>
+                <w:u w:color="ffffff"/>
+                <w:rtl w:val="0"/>
+                <w:lang w:val="zh-TW" w:eastAsia="zh-TW"/>
+              </w:rPr>
+              <w:t>服务名</w:t>
+            </w:r>
+          </w:p>
+        </w:tc>
+        <w:tc>
+          <w:tcPr>
+            <w:tcW w:type="dxa" w:w="5756"/>
+            <w:tcBorders>
+              <w:top w:val="single" w:color="ffffff" w:sz="4" w:space="0" w:shadow="0" w:frame="0"/>
+              <w:left w:val="single" w:color="ffffff" w:sz="4" w:space="0" w:shadow="0" w:frame="0"/>
+              <w:bottom w:val="single" w:color="ffffff" w:sz="4" w:space="0" w:shadow="0" w:frame="0"/>
+              <w:right w:val="single" w:color="ffffff" w:sz="4" w:space="0" w:shadow="0" w:frame="0"/>
+            </w:tcBorders>
+            <w:shd w:val="clear" w:color="auto" w:fill="b4c6e7"/>
+            <w:tcMar>
+              <w:top w:type="dxa" w:w="80"/>
+              <w:left w:type="dxa" w:w="80"/>
+              <w:bottom w:type="dxa" w:w="80"/>
+              <w:right w:type="dxa" w:w="80"/>
+            </w:tcMar>
+            <w:vAlign w:val="center"/>
+          </w:tcPr>
+          <w:p>
+            <w:pPr>
+              <w:pStyle w:val="Normal.0"/>
+              <w:spacing w:line="276" w:lineRule="auto"/>
+              <w:jc w:val="center"/>
+            </w:pPr>
+            <w:r>
+              <w:rPr>
+                <w:rtl w:val="0"/>
+                <w:lang w:val="zh-TW" w:eastAsia="zh-TW"/>
+              </w:rPr>
+              <w:t>服务</w:t>
+            </w:r>
+          </w:p>
+        </w:tc>
+      </w:tr>
+      <w:tr>
+        <w:tblPrEx>
+          <w:shd w:val="clear" w:color="auto" w:fill="d0ddef"/>
+        </w:tblPrEx>
+        <w:trPr>
+          <w:trHeight w:val="542" w:hRule="atLeast"/>
+        </w:trPr>
+        <w:tc>
+          <w:tcPr>
+            <w:tcW w:type="dxa" w:w="2760"/>
+            <w:tcBorders>
+              <w:top w:val="single" w:color="ffffff" w:sz="4" w:space="0" w:shadow="0" w:frame="0"/>
+              <w:left w:val="single" w:color="ffffff" w:sz="4" w:space="0" w:shadow="0" w:frame="0"/>
+              <w:bottom w:val="single" w:color="ffffff" w:sz="4" w:space="0" w:shadow="0" w:frame="0"/>
+              <w:right w:val="single" w:color="ffffff" w:sz="4" w:space="0" w:shadow="0" w:frame="0"/>
+            </w:tcBorders>
+            <w:shd w:val="clear" w:color="auto" w:fill="4472c4"/>
+            <w:tcMar>
+              <w:top w:type="dxa" w:w="80"/>
+              <w:left w:type="dxa" w:w="80"/>
+              <w:bottom w:type="dxa" w:w="80"/>
+              <w:right w:type="dxa" w:w="80"/>
+            </w:tcMar>
+            <w:vAlign w:val="center"/>
+          </w:tcPr>
+          <w:p>
+            <w:pPr>
+              <w:pStyle w:val="Normal.0"/>
+              <w:spacing w:line="276" w:lineRule="auto"/>
+            </w:pPr>
+            <w:r>
+              <w:rPr>
+                <w:b w:val="1"/>
+                <w:bCs w:val="1"/>
+                <w:color w:val="ffffff"/>
+                <w:u w:color="ffffff"/>
+                <w:rtl w:val="0"/>
+                <w:lang w:val="zh-CN" w:eastAsia="zh-CN"/>
+              </w:rPr>
+              <w:t>Loginbl.login</w:t>
+            </w:r>
+          </w:p>
+        </w:tc>
+        <w:tc>
+          <w:tcPr>
+            <w:tcW w:type="dxa" w:w="5756"/>
+            <w:tcBorders>
+              <w:top w:val="single" w:color="ffffff" w:sz="4" w:space="0" w:shadow="0" w:frame="0"/>
+              <w:left w:val="single" w:color="ffffff" w:sz="4" w:space="0" w:shadow="0" w:frame="0"/>
+              <w:bottom w:val="single" w:color="ffffff" w:sz="4" w:space="0" w:shadow="0" w:frame="0"/>
+              <w:right w:val="single" w:color="ffffff" w:sz="4" w:space="0" w:shadow="0" w:frame="0"/>
+            </w:tcBorders>
+            <w:shd w:val="clear" w:color="auto" w:fill="b4c6e7"/>
+            <w:tcMar>
+              <w:top w:type="dxa" w:w="80"/>
+              <w:left w:type="dxa" w:w="80"/>
+              <w:bottom w:type="dxa" w:w="80"/>
+              <w:right w:type="dxa" w:w="80"/>
+            </w:tcMar>
+            <w:vAlign w:val="center"/>
+          </w:tcPr>
+          <w:p>
+            <w:pPr>
+              <w:pStyle w:val="Normal.0"/>
+              <w:spacing w:line="276" w:lineRule="auto"/>
+            </w:pPr>
+            <w:r>
+              <w:rPr>
+                <w:rFonts w:ascii="Calibri" w:cs="Calibri" w:hAnsi="Calibri" w:eastAsia="Calibri"/>
+                <w:rtl w:val="0"/>
+              </w:rPr>
+              <w:t>用户登陆</w:t>
+            </w:r>
+          </w:p>
+        </w:tc>
+      </w:tr>
+      <w:tr>
+        <w:tblPrEx>
+          <w:shd w:val="clear" w:color="auto" w:fill="d0ddef"/>
+        </w:tblPrEx>
+        <w:trPr>
+          <w:trHeight w:val="536" w:hRule="atLeast"/>
+        </w:trPr>
+        <w:tc>
+          <w:tcPr>
+            <w:tcW w:type="dxa" w:w="2760"/>
+            <w:tcBorders>
+              <w:top w:val="single" w:color="ffffff" w:sz="4" w:space="0" w:shadow="0" w:frame="0"/>
+              <w:left w:val="single" w:color="ffffff" w:sz="4" w:space="0" w:shadow="0" w:frame="0"/>
+              <w:bottom w:val="single" w:color="ffffff" w:sz="4" w:space="0" w:shadow="0" w:frame="0"/>
+              <w:right w:val="single" w:color="ffffff" w:sz="4" w:space="0" w:shadow="0" w:frame="0"/>
+            </w:tcBorders>
+            <w:shd w:val="clear" w:color="auto" w:fill="4472c4"/>
+            <w:tcMar>
+              <w:top w:type="dxa" w:w="80"/>
+              <w:left w:type="dxa" w:w="80"/>
+              <w:bottom w:type="dxa" w:w="80"/>
+              <w:right w:type="dxa" w:w="80"/>
+            </w:tcMar>
+            <w:vAlign w:val="center"/>
+          </w:tcPr>
+          <w:p>
+            <w:pPr>
+              <w:pStyle w:val="Normal.0"/>
+              <w:spacing w:line="276" w:lineRule="auto"/>
+            </w:pPr>
+            <w:r>
+              <w:rPr>
+                <w:b w:val="1"/>
+                <w:bCs w:val="1"/>
+                <w:color w:val="ffffff"/>
+                <w:u w:color="ffffff"/>
+                <w:rtl w:val="0"/>
+                <w:lang w:val="en-US"/>
+              </w:rPr>
+              <w:t>Loginbl.register</w:t>
+            </w:r>
+          </w:p>
+        </w:tc>
+        <w:tc>
+          <w:tcPr>
+            <w:tcW w:type="dxa" w:w="5756"/>
+            <w:tcBorders>
+              <w:top w:val="single" w:color="ffffff" w:sz="4" w:space="0" w:shadow="0" w:frame="0"/>
+              <w:left w:val="single" w:color="ffffff" w:sz="4" w:space="0" w:shadow="0" w:frame="0"/>
+              <w:bottom w:val="single" w:color="ffffff" w:sz="4" w:space="0" w:shadow="0" w:frame="0"/>
+              <w:right w:val="single" w:color="ffffff" w:sz="4" w:space="0" w:shadow="0" w:frame="0"/>
+            </w:tcBorders>
+            <w:shd w:val="clear" w:color="auto" w:fill="d9e2f3"/>
+            <w:tcMar>
+              <w:top w:type="dxa" w:w="80"/>
+              <w:left w:type="dxa" w:w="80"/>
+              <w:bottom w:type="dxa" w:w="80"/>
+              <w:right w:type="dxa" w:w="80"/>
+            </w:tcMar>
+            <w:vAlign w:val="center"/>
+          </w:tcPr>
+          <w:p>
+            <w:pPr>
+              <w:pStyle w:val="Normal.0"/>
+              <w:spacing w:line="276" w:lineRule="auto"/>
+            </w:pPr>
+            <w:r>
+              <w:rPr>
+                <w:rFonts w:ascii="Calibri" w:cs="Calibri" w:hAnsi="Calibri" w:eastAsia="Calibri"/>
+                <w:rtl w:val="0"/>
+              </w:rPr>
+              <w:t>用户注册</w:t>
+            </w:r>
+          </w:p>
+        </w:tc>
+      </w:tr>
+    </w:tbl>
+    <w:p>
+      <w:pPr>
+        <w:pStyle w:val="Normal.0"/>
+        <w:ind w:left="216" w:hanging="216"/>
+        <w:jc w:val="center"/>
+        <w:rPr>
+          <w:lang w:val="zh-TW" w:eastAsia="zh-TW"/>
+        </w:rPr>
+      </w:pPr>
+    </w:p>
+    <w:p>
+      <w:pPr>
+        <w:pStyle w:val="Normal.0"/>
+        <w:ind w:left="108" w:hanging="108"/>
+        <w:jc w:val="center"/>
+        <w:rPr>
+          <w:lang w:val="zh-TW" w:eastAsia="zh-TW"/>
+        </w:rPr>
+      </w:pPr>
+    </w:p>
+    <w:p>
+      <w:pPr>
+        <w:pStyle w:val="Normal.0"/>
+        <w:jc w:val="center"/>
+        <w:rPr>
+          <w:b w:val="1"/>
+          <w:bCs w:val="1"/>
+          <w:sz w:val="24"/>
+          <w:szCs w:val="24"/>
+        </w:rPr>
+      </w:pPr>
+    </w:p>
+    <w:p>
+      <w:pPr>
+        <w:pStyle w:val="Normal.0"/>
+        <w:jc w:val="center"/>
+        <w:rPr>
+          <w:lang w:val="zh-TW" w:eastAsia="zh-TW"/>
+        </w:rPr>
+      </w:pPr>
+    </w:p>
     <w:p>
       <w:pPr>
         <w:pStyle w:val="Normal.0"/>
@@ -29,7 +397,7 @@
       <w:tblPr>
         <w:tblW w:w="8516" w:type="dxa"/>
         <w:jc w:val="center"/>
-        <w:tblInd w:w="216" w:type="dxa"/>
+        <w:tblInd w:w="324" w:type="dxa"/>
         <w:tblBorders>
           <w:top w:val="single" w:color="ffffff" w:sz="8" w:space="0" w:shadow="0" w:frame="0"/>
           <w:left w:val="single" w:color="ffffff" w:sz="8" w:space="0" w:shadow="0" w:frame="0"/>
@@ -51,7 +419,7 @@
           <w:shd w:val="clear" w:color="auto" w:fill="d0ddef"/>
         </w:tblPrEx>
         <w:trPr>
-          <w:trHeight w:val="214" w:hRule="atLeast"/>
+          <w:trHeight w:val="224" w:hRule="atLeast"/>
         </w:trPr>
         <w:tc>
           <w:tcPr>
@@ -86,6 +454,930 @@
                 <w:lang w:val="zh-TW" w:eastAsia="zh-TW"/>
               </w:rPr>
               <w:t>提供的服务（供接口）</w:t>
+            </w:r>
+          </w:p>
+        </w:tc>
+      </w:tr>
+      <w:tr>
+        <w:tblPrEx>
+          <w:shd w:val="clear" w:color="auto" w:fill="d0ddef"/>
+        </w:tblPrEx>
+        <w:trPr>
+          <w:trHeight w:val="546" w:hRule="atLeast"/>
+        </w:trPr>
+        <w:tc>
+          <w:tcPr>
+            <w:tcW w:type="dxa" w:w="2760"/>
+            <w:vMerge w:val="restart"/>
+            <w:tcBorders>
+              <w:top w:val="single" w:color="ffffff" w:sz="4" w:space="0" w:shadow="0" w:frame="0"/>
+              <w:left w:val="single" w:color="ffffff" w:sz="4" w:space="0" w:shadow="0" w:frame="0"/>
+              <w:bottom w:val="single" w:color="ffffff" w:sz="4" w:space="0" w:shadow="0" w:frame="0"/>
+              <w:right w:val="single" w:color="ffffff" w:sz="4" w:space="0" w:shadow="0" w:frame="0"/>
+            </w:tcBorders>
+            <w:shd w:val="clear" w:color="auto" w:fill="4472c4"/>
+            <w:tcMar>
+              <w:top w:type="dxa" w:w="80"/>
+              <w:left w:type="dxa" w:w="80"/>
+              <w:bottom w:type="dxa" w:w="80"/>
+              <w:right w:type="dxa" w:w="80"/>
+            </w:tcMar>
+            <w:vAlign w:val="center"/>
+          </w:tcPr>
+          <w:p>
+            <w:pPr>
+              <w:pStyle w:val="Normal.0"/>
+              <w:spacing w:line="276" w:lineRule="auto"/>
+            </w:pPr>
+            <w:r>
+              <w:rPr>
+                <w:b w:val="1"/>
+                <w:bCs w:val="1"/>
+                <w:color w:val="ffffff"/>
+                <w:u w:color="ffffff"/>
+                <w:rtl w:val="0"/>
+                <w:lang w:val="en-US"/>
+              </w:rPr>
+              <w:t>Loginbl.login</w:t>
+            </w:r>
+          </w:p>
+        </w:tc>
+        <w:tc>
+          <w:tcPr>
+            <w:tcW w:type="dxa" w:w="1317"/>
+            <w:tcBorders>
+              <w:top w:val="single" w:color="ffffff" w:sz="4" w:space="0" w:shadow="0" w:frame="0"/>
+              <w:left w:val="single" w:color="ffffff" w:sz="4" w:space="0" w:shadow="0" w:frame="0"/>
+              <w:bottom w:val="single" w:color="ffffff" w:sz="4" w:space="0" w:shadow="0" w:frame="0"/>
+              <w:right w:val="single" w:color="ffffff" w:sz="4" w:space="0" w:shadow="0" w:frame="0"/>
+            </w:tcBorders>
+            <w:shd w:val="clear" w:color="auto" w:fill="b4c6e7"/>
+            <w:tcMar>
+              <w:top w:type="dxa" w:w="80"/>
+              <w:left w:type="dxa" w:w="80"/>
+              <w:bottom w:type="dxa" w:w="80"/>
+              <w:right w:type="dxa" w:w="80"/>
+            </w:tcMar>
+            <w:vAlign w:val="center"/>
+          </w:tcPr>
+          <w:p>
+            <w:pPr>
+              <w:pStyle w:val="Normal.0"/>
+              <w:spacing w:line="276" w:lineRule="auto"/>
+            </w:pPr>
+            <w:r>
+              <w:rPr>
+                <w:rtl w:val="0"/>
+                <w:lang w:val="zh-TW" w:eastAsia="zh-TW"/>
+              </w:rPr>
+              <w:t>语法</w:t>
+            </w:r>
+          </w:p>
+        </w:tc>
+        <w:tc>
+          <w:tcPr>
+            <w:tcW w:type="dxa" w:w="4439"/>
+            <w:tcBorders>
+              <w:top w:val="single" w:color="ffffff" w:sz="4" w:space="0" w:shadow="0" w:frame="0"/>
+              <w:left w:val="single" w:color="ffffff" w:sz="4" w:space="0" w:shadow="0" w:frame="0"/>
+              <w:bottom w:val="single" w:color="ffffff" w:sz="4" w:space="0" w:shadow="0" w:frame="0"/>
+              <w:right w:val="single" w:color="ffffff" w:sz="4" w:space="0" w:shadow="0" w:frame="0"/>
+            </w:tcBorders>
+            <w:shd w:val="clear" w:color="auto" w:fill="b4c6e7"/>
+            <w:tcMar>
+              <w:top w:type="dxa" w:w="80"/>
+              <w:left w:type="dxa" w:w="80"/>
+              <w:bottom w:type="dxa" w:w="80"/>
+              <w:right w:type="dxa" w:w="80"/>
+            </w:tcMar>
+            <w:vAlign w:val="center"/>
+          </w:tcPr>
+          <w:p>
+            <w:pPr>
+              <w:pStyle w:val="Normal.0"/>
+              <w:spacing w:line="276" w:lineRule="auto"/>
+            </w:pPr>
+            <w:r>
+              <w:rPr>
+                <w:rtl w:val="0"/>
+                <w:lang w:val="en-US"/>
+              </w:rPr>
+              <w:t>public</w:t>
+            </w:r>
+            <w:r>
+              <w:rPr>
+                <w:rtl w:val="0"/>
+                <w:lang w:val="zh-TW" w:eastAsia="zh-TW"/>
+              </w:rPr>
+              <w:t xml:space="preserve"> </w:t>
+            </w:r>
+            <w:r>
+              <w:rPr>
+                <w:rtl w:val="0"/>
+                <w:lang w:val="zh-TW" w:eastAsia="zh-TW"/>
+              </w:rPr>
+              <w:t>login</w:t>
+            </w:r>
+            <w:r>
+              <w:rPr>
+                <w:rtl w:val="0"/>
+                <w:lang w:val="zh-CN" w:eastAsia="zh-CN"/>
+              </w:rPr>
+              <w:t>Message</w:t>
+            </w:r>
+            <w:r>
+              <w:rPr>
+                <w:rtl w:val="0"/>
+                <w:lang w:val="zh-TW" w:eastAsia="zh-TW"/>
+              </w:rPr>
+              <w:t xml:space="preserve"> login</w:t>
+            </w:r>
+            <w:r>
+              <w:rPr>
+                <w:rtl w:val="0"/>
+                <w:lang w:val="en-US"/>
+              </w:rPr>
+              <w:t>(</w:t>
+            </w:r>
+            <w:r>
+              <w:rPr>
+                <w:rtl w:val="0"/>
+                <w:lang w:val="zh-CN" w:eastAsia="zh-CN"/>
+              </w:rPr>
+              <w:t>Register</w:t>
+            </w:r>
+            <w:r>
+              <w:rPr>
+                <w:rtl w:val="0"/>
+                <w:lang w:val="zh-TW" w:eastAsia="zh-TW"/>
+              </w:rPr>
+              <w:t>VO loginVO</w:t>
+            </w:r>
+            <w:r>
+              <w:rPr>
+                <w:rtl w:val="0"/>
+                <w:lang w:val="en-US"/>
+              </w:rPr>
+              <w:t>)</w:t>
+            </w:r>
+          </w:p>
+        </w:tc>
+      </w:tr>
+      <w:tr>
+        <w:tblPrEx>
+          <w:shd w:val="clear" w:color="auto" w:fill="d0ddef"/>
+        </w:tblPrEx>
+        <w:trPr>
+          <w:trHeight w:val="260" w:hRule="atLeast"/>
+        </w:trPr>
+        <w:tc>
+          <w:tcPr>
+            <w:tcW w:type="dxa" w:w="2760"/>
+            <w:vMerge w:val="continue"/>
+            <w:tcBorders>
+              <w:top w:val="single" w:color="ffffff" w:sz="4" w:space="0" w:shadow="0" w:frame="0"/>
+              <w:left w:val="single" w:color="ffffff" w:sz="4" w:space="0" w:shadow="0" w:frame="0"/>
+              <w:bottom w:val="single" w:color="ffffff" w:sz="4" w:space="0" w:shadow="0" w:frame="0"/>
+              <w:right w:val="single" w:color="ffffff" w:sz="4" w:space="0" w:shadow="0" w:frame="0"/>
+            </w:tcBorders>
+            <w:shd w:val="clear" w:color="auto" w:fill="4472c4"/>
+          </w:tcPr>
+          <w:p/>
+        </w:tc>
+        <w:tc>
+          <w:tcPr>
+            <w:tcW w:type="dxa" w:w="1317"/>
+            <w:tcBorders>
+              <w:top w:val="single" w:color="ffffff" w:sz="4" w:space="0" w:shadow="0" w:frame="0"/>
+              <w:left w:val="single" w:color="ffffff" w:sz="4" w:space="0" w:shadow="0" w:frame="0"/>
+              <w:bottom w:val="single" w:color="ffffff" w:sz="4" w:space="0" w:shadow="0" w:frame="0"/>
+              <w:right w:val="single" w:color="ffffff" w:sz="4" w:space="0" w:shadow="0" w:frame="0"/>
+            </w:tcBorders>
+            <w:shd w:val="clear" w:color="auto" w:fill="d9e2f3"/>
+            <w:tcMar>
+              <w:top w:type="dxa" w:w="80"/>
+              <w:left w:type="dxa" w:w="80"/>
+              <w:bottom w:type="dxa" w:w="80"/>
+              <w:right w:type="dxa" w:w="80"/>
+            </w:tcMar>
+            <w:vAlign w:val="center"/>
+          </w:tcPr>
+          <w:p>
+            <w:pPr>
+              <w:pStyle w:val="Normal.0"/>
+              <w:spacing w:line="276" w:lineRule="auto"/>
+            </w:pPr>
+            <w:r>
+              <w:rPr>
+                <w:rtl w:val="0"/>
+                <w:lang w:val="zh-TW" w:eastAsia="zh-TW"/>
+              </w:rPr>
+              <w:t>前置条件</w:t>
+            </w:r>
+          </w:p>
+        </w:tc>
+        <w:tc>
+          <w:tcPr>
+            <w:tcW w:type="dxa" w:w="4439"/>
+            <w:tcBorders>
+              <w:top w:val="single" w:color="ffffff" w:sz="4" w:space="0" w:shadow="0" w:frame="0"/>
+              <w:left w:val="single" w:color="ffffff" w:sz="4" w:space="0" w:shadow="0" w:frame="0"/>
+              <w:bottom w:val="single" w:color="ffffff" w:sz="4" w:space="0" w:shadow="0" w:frame="0"/>
+              <w:right w:val="single" w:color="ffffff" w:sz="4" w:space="0" w:shadow="0" w:frame="0"/>
+            </w:tcBorders>
+            <w:shd w:val="clear" w:color="auto" w:fill="d9e2f3"/>
+            <w:tcMar>
+              <w:top w:type="dxa" w:w="80"/>
+              <w:left w:type="dxa" w:w="80"/>
+              <w:bottom w:type="dxa" w:w="80"/>
+              <w:right w:type="dxa" w:w="80"/>
+            </w:tcMar>
+            <w:vAlign w:val="center"/>
+          </w:tcPr>
+          <w:p>
+            <w:pPr>
+              <w:pStyle w:val="Normal.0"/>
+              <w:spacing w:line="276" w:lineRule="auto"/>
+            </w:pPr>
+            <w:r>
+              <w:rPr>
+                <w:rFonts w:ascii="Calibri" w:cs="Calibri" w:hAnsi="Calibri" w:eastAsia="Calibri"/>
+                <w:rtl w:val="0"/>
+              </w:rPr>
+              <w:t>PO</w:t>
+            </w:r>
+            <w:r>
+              <w:rPr>
+                <w:rFonts w:ascii="Calibri" w:cs="Calibri" w:hAnsi="Calibri" w:eastAsia="Calibri"/>
+                <w:rtl w:val="0"/>
+              </w:rPr>
+              <w:t>数据存在</w:t>
+            </w:r>
+          </w:p>
+        </w:tc>
+      </w:tr>
+      <w:tr>
+        <w:tblPrEx>
+          <w:shd w:val="clear" w:color="auto" w:fill="d0ddef"/>
+        </w:tblPrEx>
+        <w:trPr>
+          <w:trHeight w:val="542" w:hRule="atLeast"/>
+        </w:trPr>
+        <w:tc>
+          <w:tcPr>
+            <w:tcW w:type="dxa" w:w="2760"/>
+            <w:vMerge w:val="continue"/>
+            <w:tcBorders>
+              <w:top w:val="single" w:color="ffffff" w:sz="4" w:space="0" w:shadow="0" w:frame="0"/>
+              <w:left w:val="single" w:color="ffffff" w:sz="4" w:space="0" w:shadow="0" w:frame="0"/>
+              <w:bottom w:val="single" w:color="ffffff" w:sz="4" w:space="0" w:shadow="0" w:frame="0"/>
+              <w:right w:val="single" w:color="ffffff" w:sz="4" w:space="0" w:shadow="0" w:frame="0"/>
+            </w:tcBorders>
+            <w:shd w:val="clear" w:color="auto" w:fill="4472c4"/>
+          </w:tcPr>
+          <w:p/>
+        </w:tc>
+        <w:tc>
+          <w:tcPr>
+            <w:tcW w:type="dxa" w:w="1317"/>
+            <w:tcBorders>
+              <w:top w:val="single" w:color="ffffff" w:sz="4" w:space="0" w:shadow="0" w:frame="0"/>
+              <w:left w:val="single" w:color="ffffff" w:sz="4" w:space="0" w:shadow="0" w:frame="0"/>
+              <w:bottom w:val="single" w:color="ffffff" w:sz="4" w:space="0" w:shadow="0" w:frame="0"/>
+              <w:right w:val="single" w:color="ffffff" w:sz="4" w:space="0" w:shadow="0" w:frame="0"/>
+            </w:tcBorders>
+            <w:shd w:val="clear" w:color="auto" w:fill="b4c6e7"/>
+            <w:tcMar>
+              <w:top w:type="dxa" w:w="80"/>
+              <w:left w:type="dxa" w:w="80"/>
+              <w:bottom w:type="dxa" w:w="80"/>
+              <w:right w:type="dxa" w:w="80"/>
+            </w:tcMar>
+            <w:vAlign w:val="center"/>
+          </w:tcPr>
+          <w:p>
+            <w:pPr>
+              <w:pStyle w:val="Normal.0"/>
+              <w:spacing w:line="276" w:lineRule="auto"/>
+            </w:pPr>
+            <w:r>
+              <w:rPr>
+                <w:rtl w:val="0"/>
+                <w:lang w:val="zh-TW" w:eastAsia="zh-TW"/>
+              </w:rPr>
+              <w:t>后置条件</w:t>
+            </w:r>
+          </w:p>
+        </w:tc>
+        <w:tc>
+          <w:tcPr>
+            <w:tcW w:type="dxa" w:w="4439"/>
+            <w:tcBorders>
+              <w:top w:val="single" w:color="ffffff" w:sz="4" w:space="0" w:shadow="0" w:frame="0"/>
+              <w:left w:val="single" w:color="ffffff" w:sz="4" w:space="0" w:shadow="0" w:frame="0"/>
+              <w:bottom w:val="single" w:color="ffffff" w:sz="4" w:space="0" w:shadow="0" w:frame="0"/>
+              <w:right w:val="single" w:color="ffffff" w:sz="4" w:space="0" w:shadow="0" w:frame="0"/>
+            </w:tcBorders>
+            <w:shd w:val="clear" w:color="auto" w:fill="b4c6e7"/>
+            <w:tcMar>
+              <w:top w:type="dxa" w:w="80"/>
+              <w:left w:type="dxa" w:w="80"/>
+              <w:bottom w:type="dxa" w:w="80"/>
+              <w:right w:type="dxa" w:w="80"/>
+            </w:tcMar>
+            <w:vAlign w:val="center"/>
+          </w:tcPr>
+          <w:p>
+            <w:pPr>
+              <w:pStyle w:val="Normal.0"/>
+              <w:spacing w:line="276" w:lineRule="auto"/>
+            </w:pPr>
+            <w:r>
+              <w:rPr>
+                <w:rFonts w:ascii="Calibri" w:cs="Calibri" w:hAnsi="Calibri" w:eastAsia="Calibri"/>
+                <w:rtl w:val="0"/>
+              </w:rPr>
+              <w:t>返回</w:t>
+            </w:r>
+            <w:r>
+              <w:rPr>
+                <w:rFonts w:ascii="Calibri" w:cs="Calibri" w:hAnsi="Calibri" w:eastAsia="Calibri"/>
+                <w:rtl w:val="0"/>
+              </w:rPr>
+              <w:t>ID</w:t>
+            </w:r>
+          </w:p>
+        </w:tc>
+      </w:tr>
+      <w:tr>
+        <w:tblPrEx>
+          <w:shd w:val="clear" w:color="auto" w:fill="d0ddef"/>
+        </w:tblPrEx>
+        <w:trPr>
+          <w:trHeight w:val="546" w:hRule="atLeast"/>
+        </w:trPr>
+        <w:tc>
+          <w:tcPr>
+            <w:tcW w:type="dxa" w:w="2760"/>
+            <w:vMerge w:val="restart"/>
+            <w:tcBorders>
+              <w:top w:val="single" w:color="ffffff" w:sz="4" w:space="0" w:shadow="0" w:frame="0"/>
+              <w:left w:val="single" w:color="ffffff" w:sz="4" w:space="0" w:shadow="0" w:frame="0"/>
+              <w:bottom w:val="single" w:color="ffffff" w:sz="4" w:space="0" w:shadow="0" w:frame="0"/>
+              <w:right w:val="single" w:color="ffffff" w:sz="4" w:space="0" w:shadow="0" w:frame="0"/>
+            </w:tcBorders>
+            <w:shd w:val="clear" w:color="auto" w:fill="4472c4"/>
+            <w:tcMar>
+              <w:top w:type="dxa" w:w="80"/>
+              <w:left w:type="dxa" w:w="80"/>
+              <w:bottom w:type="dxa" w:w="80"/>
+              <w:right w:type="dxa" w:w="80"/>
+            </w:tcMar>
+            <w:vAlign w:val="center"/>
+          </w:tcPr>
+          <w:p>
+            <w:pPr>
+              <w:pStyle w:val="Normal.0"/>
+              <w:spacing w:line="276" w:lineRule="auto"/>
+            </w:pPr>
+            <w:r>
+              <w:rPr>
+                <w:b w:val="1"/>
+                <w:bCs w:val="1"/>
+                <w:color w:val="ffffff"/>
+                <w:u w:color="ffffff"/>
+                <w:rtl w:val="0"/>
+                <w:lang w:val="zh-TW" w:eastAsia="zh-TW"/>
+              </w:rPr>
+              <w:t>Loginbl.register</w:t>
+            </w:r>
+          </w:p>
+        </w:tc>
+        <w:tc>
+          <w:tcPr>
+            <w:tcW w:type="dxa" w:w="1317"/>
+            <w:tcBorders>
+              <w:top w:val="single" w:color="ffffff" w:sz="4" w:space="0" w:shadow="0" w:frame="0"/>
+              <w:left w:val="single" w:color="ffffff" w:sz="4" w:space="0" w:shadow="0" w:frame="0"/>
+              <w:bottom w:val="single" w:color="ffffff" w:sz="4" w:space="0" w:shadow="0" w:frame="0"/>
+              <w:right w:val="single" w:color="ffffff" w:sz="4" w:space="0" w:shadow="0" w:frame="0"/>
+            </w:tcBorders>
+            <w:shd w:val="clear" w:color="auto" w:fill="d9e2f3"/>
+            <w:tcMar>
+              <w:top w:type="dxa" w:w="80"/>
+              <w:left w:type="dxa" w:w="80"/>
+              <w:bottom w:type="dxa" w:w="80"/>
+              <w:right w:type="dxa" w:w="80"/>
+            </w:tcMar>
+            <w:vAlign w:val="center"/>
+          </w:tcPr>
+          <w:p>
+            <w:pPr>
+              <w:pStyle w:val="Normal.0"/>
+              <w:spacing w:line="276" w:lineRule="auto"/>
+            </w:pPr>
+            <w:r>
+              <w:rPr>
+                <w:rtl w:val="0"/>
+                <w:lang w:val="zh-TW" w:eastAsia="zh-TW"/>
+              </w:rPr>
+              <w:t>语法</w:t>
+            </w:r>
+          </w:p>
+        </w:tc>
+        <w:tc>
+          <w:tcPr>
+            <w:tcW w:type="dxa" w:w="4439"/>
+            <w:tcBorders>
+              <w:top w:val="single" w:color="ffffff" w:sz="4" w:space="0" w:shadow="0" w:frame="0"/>
+              <w:left w:val="single" w:color="ffffff" w:sz="4" w:space="0" w:shadow="0" w:frame="0"/>
+              <w:bottom w:val="single" w:color="ffffff" w:sz="4" w:space="0" w:shadow="0" w:frame="0"/>
+              <w:right w:val="single" w:color="ffffff" w:sz="4" w:space="0" w:shadow="0" w:frame="0"/>
+            </w:tcBorders>
+            <w:shd w:val="clear" w:color="auto" w:fill="d9e2f3"/>
+            <w:tcMar>
+              <w:top w:type="dxa" w:w="80"/>
+              <w:left w:type="dxa" w:w="80"/>
+              <w:bottom w:type="dxa" w:w="80"/>
+              <w:right w:type="dxa" w:w="80"/>
+            </w:tcMar>
+            <w:vAlign w:val="center"/>
+          </w:tcPr>
+          <w:p>
+            <w:pPr>
+              <w:pStyle w:val="Normal.0"/>
+              <w:spacing w:line="276" w:lineRule="auto"/>
+            </w:pPr>
+            <w:r>
+              <w:rPr>
+                <w:rtl w:val="0"/>
+                <w:lang w:val="en-US"/>
+              </w:rPr>
+              <w:t xml:space="preserve">public </w:t>
+            </w:r>
+            <w:r>
+              <w:rPr>
+                <w:rtl w:val="0"/>
+                <w:lang w:val="zh-TW" w:eastAsia="zh-TW"/>
+              </w:rPr>
+              <w:t>register</w:t>
+            </w:r>
+            <w:r>
+              <w:rPr>
+                <w:rtl w:val="0"/>
+                <w:lang w:val="zh-CN" w:eastAsia="zh-CN"/>
+              </w:rPr>
+              <w:t>Message</w:t>
+            </w:r>
+            <w:r>
+              <w:rPr>
+                <w:rtl w:val="0"/>
+                <w:lang w:val="zh-TW" w:eastAsia="zh-TW"/>
+              </w:rPr>
+              <w:t xml:space="preserve"> register</w:t>
+            </w:r>
+            <w:r>
+              <w:rPr>
+                <w:rtl w:val="0"/>
+                <w:lang w:val="en-US"/>
+              </w:rPr>
+              <w:t>(</w:t>
+            </w:r>
+            <w:r>
+              <w:rPr>
+                <w:rtl w:val="0"/>
+                <w:lang w:val="zh-TW" w:eastAsia="zh-TW"/>
+              </w:rPr>
+              <w:t>RegisterVO registerVO</w:t>
+            </w:r>
+            <w:r>
+              <w:rPr>
+                <w:rtl w:val="0"/>
+                <w:lang w:val="en-US"/>
+              </w:rPr>
+              <w:t>)</w:t>
+            </w:r>
+          </w:p>
+        </w:tc>
+      </w:tr>
+      <w:tr>
+        <w:tblPrEx>
+          <w:shd w:val="clear" w:color="auto" w:fill="d0ddef"/>
+        </w:tblPrEx>
+        <w:trPr>
+          <w:trHeight w:val="224" w:hRule="atLeast"/>
+        </w:trPr>
+        <w:tc>
+          <w:tcPr>
+            <w:tcW w:type="dxa" w:w="2760"/>
+            <w:vMerge w:val="continue"/>
+            <w:tcBorders>
+              <w:top w:val="single" w:color="ffffff" w:sz="4" w:space="0" w:shadow="0" w:frame="0"/>
+              <w:left w:val="single" w:color="ffffff" w:sz="4" w:space="0" w:shadow="0" w:frame="0"/>
+              <w:bottom w:val="single" w:color="ffffff" w:sz="4" w:space="0" w:shadow="0" w:frame="0"/>
+              <w:right w:val="single" w:color="ffffff" w:sz="4" w:space="0" w:shadow="0" w:frame="0"/>
+            </w:tcBorders>
+            <w:shd w:val="clear" w:color="auto" w:fill="4472c4"/>
+          </w:tcPr>
+          <w:p/>
+        </w:tc>
+        <w:tc>
+          <w:tcPr>
+            <w:tcW w:type="dxa" w:w="1317"/>
+            <w:tcBorders>
+              <w:top w:val="single" w:color="ffffff" w:sz="4" w:space="0" w:shadow="0" w:frame="0"/>
+              <w:left w:val="single" w:color="ffffff" w:sz="4" w:space="0" w:shadow="0" w:frame="0"/>
+              <w:bottom w:val="single" w:color="ffffff" w:sz="4" w:space="0" w:shadow="0" w:frame="0"/>
+              <w:right w:val="single" w:color="ffffff" w:sz="4" w:space="0" w:shadow="0" w:frame="0"/>
+            </w:tcBorders>
+            <w:shd w:val="clear" w:color="auto" w:fill="b4c6e7"/>
+            <w:tcMar>
+              <w:top w:type="dxa" w:w="80"/>
+              <w:left w:type="dxa" w:w="80"/>
+              <w:bottom w:type="dxa" w:w="80"/>
+              <w:right w:type="dxa" w:w="80"/>
+            </w:tcMar>
+            <w:vAlign w:val="center"/>
+          </w:tcPr>
+          <w:p>
+            <w:pPr>
+              <w:pStyle w:val="Normal.0"/>
+              <w:spacing w:line="276" w:lineRule="auto"/>
+            </w:pPr>
+            <w:r>
+              <w:rPr>
+                <w:rtl w:val="0"/>
+                <w:lang w:val="zh-TW" w:eastAsia="zh-TW"/>
+              </w:rPr>
+              <w:t>前置条件</w:t>
+            </w:r>
+          </w:p>
+        </w:tc>
+        <w:tc>
+          <w:tcPr>
+            <w:tcW w:type="dxa" w:w="4439"/>
+            <w:tcBorders>
+              <w:top w:val="single" w:color="ffffff" w:sz="4" w:space="0" w:shadow="0" w:frame="0"/>
+              <w:left w:val="single" w:color="ffffff" w:sz="4" w:space="0" w:shadow="0" w:frame="0"/>
+              <w:bottom w:val="single" w:color="ffffff" w:sz="4" w:space="0" w:shadow="0" w:frame="0"/>
+              <w:right w:val="single" w:color="ffffff" w:sz="4" w:space="0" w:shadow="0" w:frame="0"/>
+            </w:tcBorders>
+            <w:shd w:val="clear" w:color="auto" w:fill="b4c6e7"/>
+            <w:tcMar>
+              <w:top w:type="dxa" w:w="80"/>
+              <w:left w:type="dxa" w:w="80"/>
+              <w:bottom w:type="dxa" w:w="80"/>
+              <w:right w:type="dxa" w:w="80"/>
+            </w:tcMar>
+            <w:vAlign w:val="center"/>
+          </w:tcPr>
+          <w:p>
+            <w:pPr>
+              <w:pStyle w:val="Normal.0"/>
+              <w:spacing w:line="276" w:lineRule="auto"/>
+            </w:pPr>
+            <w:r>
+              <w:rPr>
+                <w:rFonts w:ascii="Calibri" w:cs="Calibri" w:hAnsi="Calibri" w:eastAsia="Calibri"/>
+                <w:rtl w:val="0"/>
+              </w:rPr>
+              <w:t>无</w:t>
+            </w:r>
+          </w:p>
+        </w:tc>
+      </w:tr>
+      <w:tr>
+        <w:tblPrEx>
+          <w:shd w:val="clear" w:color="auto" w:fill="d0ddef"/>
+        </w:tblPrEx>
+        <w:trPr>
+          <w:trHeight w:val="224" w:hRule="atLeast"/>
+        </w:trPr>
+        <w:tc>
+          <w:tcPr>
+            <w:tcW w:type="dxa" w:w="2760"/>
+            <w:vMerge w:val="continue"/>
+            <w:tcBorders>
+              <w:top w:val="single" w:color="ffffff" w:sz="4" w:space="0" w:shadow="0" w:frame="0"/>
+              <w:left w:val="single" w:color="ffffff" w:sz="4" w:space="0" w:shadow="0" w:frame="0"/>
+              <w:bottom w:val="single" w:color="ffffff" w:sz="4" w:space="0" w:shadow="0" w:frame="0"/>
+              <w:right w:val="single" w:color="ffffff" w:sz="4" w:space="0" w:shadow="0" w:frame="0"/>
+            </w:tcBorders>
+            <w:shd w:val="clear" w:color="auto" w:fill="4472c4"/>
+          </w:tcPr>
+          <w:p/>
+        </w:tc>
+        <w:tc>
+          <w:tcPr>
+            <w:tcW w:type="dxa" w:w="1317"/>
+            <w:tcBorders>
+              <w:top w:val="single" w:color="ffffff" w:sz="4" w:space="0" w:shadow="0" w:frame="0"/>
+              <w:left w:val="single" w:color="ffffff" w:sz="4" w:space="0" w:shadow="0" w:frame="0"/>
+              <w:bottom w:val="single" w:color="ffffff" w:sz="4" w:space="0" w:shadow="0" w:frame="0"/>
+              <w:right w:val="single" w:color="ffffff" w:sz="4" w:space="0" w:shadow="0" w:frame="0"/>
+            </w:tcBorders>
+            <w:shd w:val="clear" w:color="auto" w:fill="d9e2f3"/>
+            <w:tcMar>
+              <w:top w:type="dxa" w:w="80"/>
+              <w:left w:type="dxa" w:w="80"/>
+              <w:bottom w:type="dxa" w:w="80"/>
+              <w:right w:type="dxa" w:w="80"/>
+            </w:tcMar>
+            <w:vAlign w:val="center"/>
+          </w:tcPr>
+          <w:p>
+            <w:pPr>
+              <w:pStyle w:val="Normal.0"/>
+              <w:spacing w:line="276" w:lineRule="auto"/>
+            </w:pPr>
+            <w:r>
+              <w:rPr>
+                <w:rtl w:val="0"/>
+                <w:lang w:val="zh-TW" w:eastAsia="zh-TW"/>
+              </w:rPr>
+              <w:t>后置条件</w:t>
+            </w:r>
+          </w:p>
+        </w:tc>
+        <w:tc>
+          <w:tcPr>
+            <w:tcW w:type="dxa" w:w="4439"/>
+            <w:tcBorders>
+              <w:top w:val="single" w:color="ffffff" w:sz="4" w:space="0" w:shadow="0" w:frame="0"/>
+              <w:left w:val="single" w:color="ffffff" w:sz="4" w:space="0" w:shadow="0" w:frame="0"/>
+              <w:bottom w:val="single" w:color="ffffff" w:sz="4" w:space="0" w:shadow="0" w:frame="0"/>
+              <w:right w:val="single" w:color="ffffff" w:sz="4" w:space="0" w:shadow="0" w:frame="0"/>
+            </w:tcBorders>
+            <w:shd w:val="clear" w:color="auto" w:fill="d9e2f3"/>
+            <w:tcMar>
+              <w:top w:type="dxa" w:w="80"/>
+              <w:left w:type="dxa" w:w="80"/>
+              <w:bottom w:type="dxa" w:w="80"/>
+              <w:right w:type="dxa" w:w="80"/>
+            </w:tcMar>
+            <w:vAlign w:val="center"/>
+          </w:tcPr>
+          <w:p>
+            <w:pPr>
+              <w:pStyle w:val="Normal.0"/>
+              <w:spacing w:line="276" w:lineRule="auto"/>
+            </w:pPr>
+            <w:r>
+              <w:rPr>
+                <w:rFonts w:ascii="Calibri" w:cs="Calibri" w:hAnsi="Calibri" w:eastAsia="Calibri"/>
+                <w:rtl w:val="0"/>
+              </w:rPr>
+              <w:t>返回注册结果</w:t>
+            </w:r>
+          </w:p>
+        </w:tc>
+      </w:tr>
+      <w:tr>
+        <w:tblPrEx>
+          <w:shd w:val="clear" w:color="auto" w:fill="d0ddef"/>
+        </w:tblPrEx>
+        <w:trPr>
+          <w:trHeight w:val="224" w:hRule="atLeast"/>
+        </w:trPr>
+        <w:tc>
+          <w:tcPr>
+            <w:tcW w:type="dxa" w:w="8516"/>
+            <w:gridSpan w:val="3"/>
+            <w:tcBorders>
+              <w:top w:val="single" w:color="ffffff" w:sz="4" w:space="0" w:shadow="0" w:frame="0"/>
+              <w:left w:val="single" w:color="ffffff" w:sz="4" w:space="0" w:shadow="0" w:frame="0"/>
+              <w:bottom w:val="single" w:color="ffffff" w:sz="4" w:space="0" w:shadow="0" w:frame="0"/>
+              <w:right w:val="single" w:color="ffffff" w:sz="4" w:space="0" w:shadow="0" w:frame="0"/>
+            </w:tcBorders>
+            <w:shd w:val="clear" w:color="auto" w:fill="4472c4"/>
+            <w:tcMar>
+              <w:top w:type="dxa" w:w="80"/>
+              <w:left w:type="dxa" w:w="80"/>
+              <w:bottom w:type="dxa" w:w="80"/>
+              <w:right w:type="dxa" w:w="80"/>
+            </w:tcMar>
+            <w:vAlign w:val="center"/>
+          </w:tcPr>
+          <w:p>
+            <w:pPr>
+              <w:pStyle w:val="Normal.0"/>
+              <w:spacing w:line="276" w:lineRule="auto"/>
+              <w:jc w:val="center"/>
+            </w:pPr>
+            <w:r>
+              <w:rPr>
+                <w:color w:val="ffffff"/>
+                <w:u w:color="ffffff"/>
+                <w:rtl w:val="0"/>
+                <w:lang w:val="zh-TW" w:eastAsia="zh-TW"/>
+              </w:rPr>
+              <w:t>需要的服务（需接口）</w:t>
+            </w:r>
+          </w:p>
+        </w:tc>
+      </w:tr>
+      <w:tr>
+        <w:tblPrEx>
+          <w:shd w:val="clear" w:color="auto" w:fill="d0ddef"/>
+        </w:tblPrEx>
+        <w:trPr>
+          <w:trHeight w:val="224" w:hRule="atLeast"/>
+        </w:trPr>
+        <w:tc>
+          <w:tcPr>
+            <w:tcW w:type="dxa" w:w="2760"/>
+            <w:tcBorders>
+              <w:top w:val="single" w:color="ffffff" w:sz="4" w:space="0" w:shadow="0" w:frame="0"/>
+              <w:left w:val="single" w:color="ffffff" w:sz="4" w:space="0" w:shadow="0" w:frame="0"/>
+              <w:bottom w:val="single" w:color="ffffff" w:sz="4" w:space="0" w:shadow="0" w:frame="0"/>
+              <w:right w:val="single" w:color="ffffff" w:sz="4" w:space="0" w:shadow="0" w:frame="0"/>
+            </w:tcBorders>
+            <w:shd w:val="clear" w:color="auto" w:fill="4472c4"/>
+            <w:tcMar>
+              <w:top w:type="dxa" w:w="80"/>
+              <w:left w:type="dxa" w:w="80"/>
+              <w:bottom w:type="dxa" w:w="80"/>
+              <w:right w:type="dxa" w:w="80"/>
+            </w:tcMar>
+            <w:vAlign w:val="center"/>
+          </w:tcPr>
+          <w:p>
+            <w:pPr>
+              <w:pStyle w:val="Normal.0"/>
+              <w:spacing w:line="276" w:lineRule="auto"/>
+              <w:jc w:val="center"/>
+            </w:pPr>
+            <w:r>
+              <w:rPr>
+                <w:b w:val="1"/>
+                <w:bCs w:val="1"/>
+                <w:color w:val="ffffff"/>
+                <w:u w:color="ffffff"/>
+                <w:rtl w:val="0"/>
+                <w:lang w:val="zh-TW" w:eastAsia="zh-TW"/>
+              </w:rPr>
+              <w:t>服务名</w:t>
+            </w:r>
+          </w:p>
+        </w:tc>
+        <w:tc>
+          <w:tcPr>
+            <w:tcW w:type="dxa" w:w="5756"/>
+            <w:gridSpan w:val="2"/>
+            <w:tcBorders>
+              <w:top w:val="single" w:color="ffffff" w:sz="4" w:space="0" w:shadow="0" w:frame="0"/>
+              <w:left w:val="single" w:color="ffffff" w:sz="4" w:space="0" w:shadow="0" w:frame="0"/>
+              <w:bottom w:val="single" w:color="ffffff" w:sz="4" w:space="0" w:shadow="0" w:frame="0"/>
+              <w:right w:val="single" w:color="ffffff" w:sz="4" w:space="0" w:shadow="0" w:frame="0"/>
+            </w:tcBorders>
+            <w:shd w:val="clear" w:color="auto" w:fill="b4c6e7"/>
+            <w:tcMar>
+              <w:top w:type="dxa" w:w="80"/>
+              <w:left w:type="dxa" w:w="80"/>
+              <w:bottom w:type="dxa" w:w="80"/>
+              <w:right w:type="dxa" w:w="80"/>
+            </w:tcMar>
+            <w:vAlign w:val="center"/>
+          </w:tcPr>
+          <w:p>
+            <w:pPr>
+              <w:pStyle w:val="Normal.0"/>
+              <w:spacing w:line="276" w:lineRule="auto"/>
+              <w:jc w:val="center"/>
+            </w:pPr>
+            <w:r>
+              <w:rPr>
+                <w:rtl w:val="0"/>
+                <w:lang w:val="zh-TW" w:eastAsia="zh-TW"/>
+              </w:rPr>
+              <w:t>服务</w:t>
+            </w:r>
+          </w:p>
+        </w:tc>
+      </w:tr>
+      <w:tr>
+        <w:tblPrEx>
+          <w:shd w:val="clear" w:color="auto" w:fill="d0ddef"/>
+        </w:tblPrEx>
+        <w:trPr>
+          <w:trHeight w:val="542" w:hRule="atLeast"/>
+        </w:trPr>
+        <w:tc>
+          <w:tcPr>
+            <w:tcW w:type="dxa" w:w="2760"/>
+            <w:tcBorders>
+              <w:top w:val="single" w:color="ffffff" w:sz="4" w:space="0" w:shadow="0" w:frame="0"/>
+              <w:left w:val="single" w:color="ffffff" w:sz="4" w:space="0" w:shadow="0" w:frame="0"/>
+              <w:bottom w:val="single" w:color="ffffff" w:sz="4" w:space="0" w:shadow="0" w:frame="0"/>
+              <w:right w:val="single" w:color="ffffff" w:sz="4" w:space="0" w:shadow="0" w:frame="0"/>
+            </w:tcBorders>
+            <w:shd w:val="clear" w:color="auto" w:fill="4472c4"/>
+            <w:tcMar>
+              <w:top w:type="dxa" w:w="80"/>
+              <w:left w:type="dxa" w:w="80"/>
+              <w:bottom w:type="dxa" w:w="80"/>
+              <w:right w:type="dxa" w:w="80"/>
+            </w:tcMar>
+            <w:vAlign w:val="center"/>
+          </w:tcPr>
+          <w:p>
+            <w:pPr>
+              <w:pStyle w:val="Normal.0"/>
+              <w:spacing w:line="276" w:lineRule="auto"/>
+            </w:pPr>
+            <w:r>
+              <w:rPr>
+                <w:b w:val="1"/>
+                <w:bCs w:val="1"/>
+                <w:color w:val="ffffff"/>
+                <w:u w:color="ffffff"/>
+                <w:rtl w:val="0"/>
+                <w:lang w:val="en-US"/>
+              </w:rPr>
+              <w:t>Loginbl.login</w:t>
+            </w:r>
+            <w:r>
+              <w:rPr>
+                <w:b w:val="1"/>
+                <w:bCs w:val="1"/>
+                <w:color w:val="ffffff"/>
+                <w:u w:color="ffffff"/>
+                <w:rtl w:val="0"/>
+                <w:lang w:val="zh-TW" w:eastAsia="zh-TW"/>
+              </w:rPr>
+              <w:t>（</w:t>
+            </w:r>
+            <w:r>
+              <w:rPr>
+                <w:b w:val="1"/>
+                <w:bCs w:val="1"/>
+                <w:color w:val="ffffff"/>
+                <w:u w:color="ffffff"/>
+                <w:rtl w:val="0"/>
+                <w:lang w:val="zh-TW" w:eastAsia="zh-TW"/>
+              </w:rPr>
+              <w:t>String name,String password)</w:t>
+            </w:r>
+          </w:p>
+        </w:tc>
+        <w:tc>
+          <w:tcPr>
+            <w:tcW w:type="dxa" w:w="5756"/>
+            <w:gridSpan w:val="2"/>
+            <w:tcBorders>
+              <w:top w:val="single" w:color="ffffff" w:sz="4" w:space="0" w:shadow="0" w:frame="0"/>
+              <w:left w:val="single" w:color="ffffff" w:sz="4" w:space="0" w:shadow="0" w:frame="0"/>
+              <w:bottom w:val="single" w:color="ffffff" w:sz="4" w:space="0" w:shadow="0" w:frame="0"/>
+              <w:right w:val="single" w:color="ffffff" w:sz="4" w:space="0" w:shadow="0" w:frame="0"/>
+            </w:tcBorders>
+            <w:shd w:val="clear" w:color="auto" w:fill="b4c6e7"/>
+            <w:tcMar>
+              <w:top w:type="dxa" w:w="80"/>
+              <w:left w:type="dxa" w:w="80"/>
+              <w:bottom w:type="dxa" w:w="80"/>
+              <w:right w:type="dxa" w:w="80"/>
+            </w:tcMar>
+            <w:vAlign w:val="center"/>
+          </w:tcPr>
+          <w:p>
+            <w:pPr>
+              <w:pStyle w:val="Normal.0"/>
+              <w:spacing w:line="276" w:lineRule="auto"/>
+            </w:pPr>
+            <w:r>
+              <w:rPr>
+                <w:rtl w:val="0"/>
+                <w:lang w:val="zh-TW" w:eastAsia="zh-TW"/>
+              </w:rPr>
+              <w:t>根据</w:t>
+            </w:r>
+            <w:r>
+              <w:rPr>
+                <w:rtl w:val="0"/>
+                <w:lang w:val="en-US"/>
+              </w:rPr>
+              <w:t>ID</w:t>
+            </w:r>
+            <w:r>
+              <w:rPr>
+                <w:rtl w:val="0"/>
+                <w:lang w:val="zh-TW" w:eastAsia="zh-TW"/>
+              </w:rPr>
+              <w:t>来查找用户，返回查找到的</w:t>
+            </w:r>
+            <w:r>
+              <w:rPr>
+                <w:rtl w:val="0"/>
+                <w:lang w:val="en-US"/>
+              </w:rPr>
+              <w:t>PO</w:t>
+            </w:r>
+            <w:r>
+              <w:rPr>
+                <w:rtl w:val="0"/>
+                <w:lang w:val="zh-TW" w:eastAsia="zh-TW"/>
+              </w:rPr>
+              <w:t>对象</w:t>
             </w:r>
           </w:p>
         </w:tc>
@@ -100,7 +1392,6 @@
         <w:tc>
           <w:tcPr>
             <w:tcW w:type="dxa" w:w="2760"/>
-            <w:vMerge w:val="restart"/>
             <w:tcBorders>
               <w:top w:val="single" w:color="ffffff" w:sz="4" w:space="0" w:shadow="0" w:frame="0"/>
               <w:left w:val="single" w:color="ffffff" w:sz="4" w:space="0" w:shadow="0" w:frame="0"/>
@@ -130,355 +1421,8 @@
                 <w:rtl w:val="0"/>
                 <w:lang w:val="en-US"/>
               </w:rPr>
-              <w:t>Loginbl.login</w:t>
-            </w:r>
-          </w:p>
-        </w:tc>
-        <w:tc>
-          <w:tcPr>
-            <w:tcW w:type="dxa" w:w="1317"/>
-            <w:tcBorders>
-              <w:top w:val="single" w:color="ffffff" w:sz="4" w:space="0" w:shadow="0" w:frame="0"/>
-              <w:left w:val="single" w:color="ffffff" w:sz="4" w:space="0" w:shadow="0" w:frame="0"/>
-              <w:bottom w:val="single" w:color="ffffff" w:sz="4" w:space="0" w:shadow="0" w:frame="0"/>
-              <w:right w:val="single" w:color="ffffff" w:sz="4" w:space="0" w:shadow="0" w:frame="0"/>
-            </w:tcBorders>
-            <w:shd w:val="clear" w:color="auto" w:fill="b4c6e7"/>
-            <w:tcMar>
-              <w:top w:type="dxa" w:w="80"/>
-              <w:left w:type="dxa" w:w="80"/>
-              <w:bottom w:type="dxa" w:w="80"/>
-              <w:right w:type="dxa" w:w="80"/>
-            </w:tcMar>
-            <w:vAlign w:val="center"/>
-          </w:tcPr>
-          <w:p>
-            <w:pPr>
-              <w:pStyle w:val="Normal.0"/>
-              <w:spacing w:line="276" w:lineRule="auto"/>
-            </w:pPr>
-            <w:r>
-              <w:rPr>
-                <w:rtl w:val="0"/>
-                <w:lang w:val="zh-TW" w:eastAsia="zh-TW"/>
-              </w:rPr>
-              <w:t>语法</w:t>
-            </w:r>
-          </w:p>
-        </w:tc>
-        <w:tc>
-          <w:tcPr>
-            <w:tcW w:type="dxa" w:w="4439"/>
-            <w:tcBorders>
-              <w:top w:val="single" w:color="ffffff" w:sz="4" w:space="0" w:shadow="0" w:frame="0"/>
-              <w:left w:val="single" w:color="ffffff" w:sz="4" w:space="0" w:shadow="0" w:frame="0"/>
-              <w:bottom w:val="single" w:color="ffffff" w:sz="4" w:space="0" w:shadow="0" w:frame="0"/>
-              <w:right w:val="single" w:color="ffffff" w:sz="4" w:space="0" w:shadow="0" w:frame="0"/>
-            </w:tcBorders>
-            <w:shd w:val="clear" w:color="auto" w:fill="b4c6e7"/>
-            <w:tcMar>
-              <w:top w:type="dxa" w:w="80"/>
-              <w:left w:type="dxa" w:w="80"/>
-              <w:bottom w:type="dxa" w:w="80"/>
-              <w:right w:type="dxa" w:w="80"/>
-            </w:tcMar>
-            <w:vAlign w:val="center"/>
-          </w:tcPr>
-          <w:p>
-            <w:pPr>
-              <w:pStyle w:val="Normal.0"/>
-              <w:spacing w:line="276" w:lineRule="auto"/>
-            </w:pPr>
-            <w:r>
-              <w:rPr>
-                <w:rtl w:val="0"/>
-                <w:lang w:val="en-US"/>
-              </w:rPr>
-              <w:t>public</w:t>
-            </w:r>
-            <w:r>
-              <w:rPr>
-                <w:rtl w:val="0"/>
-                <w:lang w:val="zh-TW" w:eastAsia="zh-TW"/>
-              </w:rPr>
-              <w:t xml:space="preserve"> </w:t>
-            </w:r>
-            <w:r>
-              <w:rPr>
-                <w:rtl w:val="0"/>
-                <w:lang w:val="zh-CN" w:eastAsia="zh-CN"/>
-              </w:rPr>
-              <w:t>loginPO</w:t>
-            </w:r>
-            <w:r>
-              <w:rPr>
-                <w:rtl w:val="0"/>
-                <w:lang w:val="zh-TW" w:eastAsia="zh-TW"/>
-              </w:rPr>
-              <w:t xml:space="preserve"> login</w:t>
-            </w:r>
-            <w:r>
-              <w:rPr>
-                <w:rtl w:val="0"/>
-                <w:lang w:val="en-US"/>
-              </w:rPr>
-              <w:t>(</w:t>
-            </w:r>
-            <w:r>
-              <w:rPr>
-                <w:rtl w:val="0"/>
-                <w:lang w:val="zh-CN" w:eastAsia="zh-CN"/>
-              </w:rPr>
-              <w:t>LoginVO loginVO</w:t>
-            </w:r>
-            <w:r>
-              <w:rPr>
-                <w:rtl w:val="0"/>
-                <w:lang w:val="en-US"/>
-              </w:rPr>
-              <w:t>)</w:t>
-            </w:r>
-          </w:p>
-        </w:tc>
-      </w:tr>
-      <w:tr>
-        <w:tblPrEx>
-          <w:shd w:val="clear" w:color="auto" w:fill="d0ddef"/>
-        </w:tblPrEx>
-        <w:trPr>
-          <w:trHeight w:val="250" w:hRule="atLeast"/>
-        </w:trPr>
-        <w:tc>
-          <w:tcPr>
-            <w:tcW w:type="dxa" w:w="2760"/>
-            <w:vMerge w:val="continue"/>
-            <w:tcBorders>
-              <w:top w:val="single" w:color="ffffff" w:sz="4" w:space="0" w:shadow="0" w:frame="0"/>
-              <w:left w:val="single" w:color="ffffff" w:sz="4" w:space="0" w:shadow="0" w:frame="0"/>
-              <w:bottom w:val="single" w:color="ffffff" w:sz="4" w:space="0" w:shadow="0" w:frame="0"/>
-              <w:right w:val="single" w:color="ffffff" w:sz="4" w:space="0" w:shadow="0" w:frame="0"/>
-            </w:tcBorders>
-            <w:shd w:val="clear" w:color="auto" w:fill="4472c4"/>
-          </w:tcPr>
-          <w:p/>
-        </w:tc>
-        <w:tc>
-          <w:tcPr>
-            <w:tcW w:type="dxa" w:w="1317"/>
-            <w:tcBorders>
-              <w:top w:val="single" w:color="ffffff" w:sz="4" w:space="0" w:shadow="0" w:frame="0"/>
-              <w:left w:val="single" w:color="ffffff" w:sz="4" w:space="0" w:shadow="0" w:frame="0"/>
-              <w:bottom w:val="single" w:color="ffffff" w:sz="4" w:space="0" w:shadow="0" w:frame="0"/>
-              <w:right w:val="single" w:color="ffffff" w:sz="4" w:space="0" w:shadow="0" w:frame="0"/>
-            </w:tcBorders>
-            <w:shd w:val="clear" w:color="auto" w:fill="d9e2f3"/>
-            <w:tcMar>
-              <w:top w:type="dxa" w:w="80"/>
-              <w:left w:type="dxa" w:w="80"/>
-              <w:bottom w:type="dxa" w:w="80"/>
-              <w:right w:type="dxa" w:w="80"/>
-            </w:tcMar>
-            <w:vAlign w:val="center"/>
-          </w:tcPr>
-          <w:p>
-            <w:pPr>
-              <w:pStyle w:val="Normal.0"/>
-              <w:spacing w:line="276" w:lineRule="auto"/>
-            </w:pPr>
-            <w:r>
-              <w:rPr>
-                <w:rtl w:val="0"/>
-                <w:lang w:val="zh-TW" w:eastAsia="zh-TW"/>
-              </w:rPr>
-              <w:t>前置条件</w:t>
-            </w:r>
-          </w:p>
-        </w:tc>
-        <w:tc>
-          <w:tcPr>
-            <w:tcW w:type="dxa" w:w="4439"/>
-            <w:tcBorders>
-              <w:top w:val="single" w:color="ffffff" w:sz="4" w:space="0" w:shadow="0" w:frame="0"/>
-              <w:left w:val="single" w:color="ffffff" w:sz="4" w:space="0" w:shadow="0" w:frame="0"/>
-              <w:bottom w:val="single" w:color="ffffff" w:sz="4" w:space="0" w:shadow="0" w:frame="0"/>
-              <w:right w:val="single" w:color="ffffff" w:sz="4" w:space="0" w:shadow="0" w:frame="0"/>
-            </w:tcBorders>
-            <w:shd w:val="clear" w:color="auto" w:fill="d9e2f3"/>
-            <w:tcMar>
-              <w:top w:type="dxa" w:w="80"/>
-              <w:left w:type="dxa" w:w="80"/>
-              <w:bottom w:type="dxa" w:w="80"/>
-              <w:right w:type="dxa" w:w="80"/>
-            </w:tcMar>
-            <w:vAlign w:val="center"/>
-          </w:tcPr>
-          <w:p>
-            <w:pPr>
-              <w:pStyle w:val="Normal.0"/>
-              <w:spacing w:line="276" w:lineRule="auto"/>
-            </w:pPr>
-            <w:r>
-              <w:rPr>
-                <w:rFonts w:ascii="Calibri" w:cs="Calibri" w:hAnsi="Calibri" w:eastAsia="Calibri"/>
-                <w:rtl w:val="0"/>
-              </w:rPr>
-              <w:t>password</w:t>
-            </w:r>
-            <w:r>
-              <w:rPr>
-                <w:rFonts w:ascii="Calibri" w:cs="Calibri" w:hAnsi="Calibri" w:eastAsia="Calibri"/>
-                <w:rtl w:val="0"/>
-              </w:rPr>
-              <w:t>符合输入规则</w:t>
-            </w:r>
-          </w:p>
-        </w:tc>
-      </w:tr>
-      <w:tr>
-        <w:tblPrEx>
-          <w:shd w:val="clear" w:color="auto" w:fill="d0ddef"/>
-        </w:tblPrEx>
-        <w:trPr>
-          <w:trHeight w:val="532" w:hRule="atLeast"/>
-        </w:trPr>
-        <w:tc>
-          <w:tcPr>
-            <w:tcW w:type="dxa" w:w="2760"/>
-            <w:vMerge w:val="continue"/>
-            <w:tcBorders>
-              <w:top w:val="single" w:color="ffffff" w:sz="4" w:space="0" w:shadow="0" w:frame="0"/>
-              <w:left w:val="single" w:color="ffffff" w:sz="4" w:space="0" w:shadow="0" w:frame="0"/>
-              <w:bottom w:val="single" w:color="ffffff" w:sz="4" w:space="0" w:shadow="0" w:frame="0"/>
-              <w:right w:val="single" w:color="ffffff" w:sz="4" w:space="0" w:shadow="0" w:frame="0"/>
-            </w:tcBorders>
-            <w:shd w:val="clear" w:color="auto" w:fill="4472c4"/>
-          </w:tcPr>
-          <w:p/>
-        </w:tc>
-        <w:tc>
-          <w:tcPr>
-            <w:tcW w:type="dxa" w:w="1317"/>
-            <w:tcBorders>
-              <w:top w:val="single" w:color="ffffff" w:sz="4" w:space="0" w:shadow="0" w:frame="0"/>
-              <w:left w:val="single" w:color="ffffff" w:sz="4" w:space="0" w:shadow="0" w:frame="0"/>
-              <w:bottom w:val="single" w:color="ffffff" w:sz="4" w:space="0" w:shadow="0" w:frame="0"/>
-              <w:right w:val="single" w:color="ffffff" w:sz="4" w:space="0" w:shadow="0" w:frame="0"/>
-            </w:tcBorders>
-            <w:shd w:val="clear" w:color="auto" w:fill="b4c6e7"/>
-            <w:tcMar>
-              <w:top w:type="dxa" w:w="80"/>
-              <w:left w:type="dxa" w:w="80"/>
-              <w:bottom w:type="dxa" w:w="80"/>
-              <w:right w:type="dxa" w:w="80"/>
-            </w:tcMar>
-            <w:vAlign w:val="center"/>
-          </w:tcPr>
-          <w:p>
-            <w:pPr>
-              <w:pStyle w:val="Normal.0"/>
-              <w:spacing w:line="276" w:lineRule="auto"/>
-            </w:pPr>
-            <w:r>
-              <w:rPr>
-                <w:rtl w:val="0"/>
-                <w:lang w:val="zh-TW" w:eastAsia="zh-TW"/>
-              </w:rPr>
-              <w:t>后置条件</w:t>
-            </w:r>
-          </w:p>
-        </w:tc>
-        <w:tc>
-          <w:tcPr>
-            <w:tcW w:type="dxa" w:w="4439"/>
-            <w:tcBorders>
-              <w:top w:val="single" w:color="ffffff" w:sz="4" w:space="0" w:shadow="0" w:frame="0"/>
-              <w:left w:val="single" w:color="ffffff" w:sz="4" w:space="0" w:shadow="0" w:frame="0"/>
-              <w:bottom w:val="single" w:color="ffffff" w:sz="4" w:space="0" w:shadow="0" w:frame="0"/>
-              <w:right w:val="single" w:color="ffffff" w:sz="4" w:space="0" w:shadow="0" w:frame="0"/>
-            </w:tcBorders>
-            <w:shd w:val="clear" w:color="auto" w:fill="b4c6e7"/>
-            <w:tcMar>
-              <w:top w:type="dxa" w:w="80"/>
-              <w:left w:type="dxa" w:w="80"/>
-              <w:bottom w:type="dxa" w:w="80"/>
-              <w:right w:type="dxa" w:w="80"/>
-            </w:tcMar>
-            <w:vAlign w:val="center"/>
-          </w:tcPr>
-          <w:p>
-            <w:pPr>
-              <w:pStyle w:val="Normal.0"/>
-              <w:spacing w:line="276" w:lineRule="auto"/>
-            </w:pPr>
-            <w:r>
-              <w:rPr>
-                <w:rFonts w:ascii="Calibri" w:cs="Calibri" w:hAnsi="Calibri" w:eastAsia="Calibri"/>
-                <w:rtl w:val="0"/>
-              </w:rPr>
-              <w:t>查找是否存在相应的</w:t>
-            </w:r>
-            <w:r>
-              <w:rPr>
-                <w:rFonts w:ascii="Calibri" w:cs="Calibri" w:hAnsi="Calibri" w:eastAsia="Calibri"/>
-                <w:rtl w:val="0"/>
-              </w:rPr>
-              <w:t>User</w:t>
-            </w:r>
-            <w:r>
-              <w:rPr>
-                <w:rFonts w:ascii="Calibri" w:cs="Calibri" w:hAnsi="Calibri" w:eastAsia="Calibri"/>
-                <w:rtl w:val="0"/>
-              </w:rPr>
-              <w:t>，根据输入的</w:t>
-            </w:r>
-            <w:r>
-              <w:rPr>
-                <w:rFonts w:ascii="Calibri" w:cs="Calibri" w:hAnsi="Calibri" w:eastAsia="Calibri"/>
-                <w:rtl w:val="0"/>
-              </w:rPr>
-              <w:t>password</w:t>
-            </w:r>
-            <w:r>
-              <w:rPr>
-                <w:rFonts w:ascii="Calibri" w:cs="Calibri" w:hAnsi="Calibri" w:eastAsia="Calibri"/>
-                <w:rtl w:val="0"/>
-              </w:rPr>
-              <w:t>返回登录验证的结果</w:t>
-            </w:r>
-          </w:p>
-        </w:tc>
-      </w:tr>
-      <w:tr>
-        <w:tblPrEx>
-          <w:shd w:val="clear" w:color="auto" w:fill="d0ddef"/>
-        </w:tblPrEx>
-        <w:trPr>
-          <w:trHeight w:val="536" w:hRule="atLeast"/>
-        </w:trPr>
-        <w:tc>
-          <w:tcPr>
-            <w:tcW w:type="dxa" w:w="2760"/>
-            <w:vMerge w:val="restart"/>
-            <w:tcBorders>
-              <w:top w:val="single" w:color="ffffff" w:sz="4" w:space="0" w:shadow="0" w:frame="0"/>
-              <w:left w:val="single" w:color="ffffff" w:sz="4" w:space="0" w:shadow="0" w:frame="0"/>
-              <w:bottom w:val="single" w:color="ffffff" w:sz="4" w:space="0" w:shadow="0" w:frame="0"/>
-              <w:right w:val="single" w:color="ffffff" w:sz="4" w:space="0" w:shadow="0" w:frame="0"/>
-            </w:tcBorders>
-            <w:shd w:val="clear" w:color="auto" w:fill="4472c4"/>
-            <w:tcMar>
-              <w:top w:type="dxa" w:w="80"/>
-              <w:left w:type="dxa" w:w="80"/>
-              <w:bottom w:type="dxa" w:w="80"/>
-              <w:right w:type="dxa" w:w="80"/>
-            </w:tcMar>
-            <w:vAlign w:val="center"/>
-          </w:tcPr>
-          <w:p>
-            <w:pPr>
-              <w:pStyle w:val="Normal.0"/>
-              <w:spacing w:line="276" w:lineRule="auto"/>
-            </w:pPr>
+              <w:t>Loginbl.register</w:t>
+            </w:r>
             <w:r>
               <w:rPr>
                 <w:b w:val="1"/>
@@ -488,367 +1432,7 @@
                 <w:rtl w:val="0"/>
                 <w:lang w:val="zh-TW" w:eastAsia="zh-TW"/>
               </w:rPr>
-              <w:t>Loginbl.register</w:t>
-            </w:r>
-          </w:p>
-        </w:tc>
-        <w:tc>
-          <w:tcPr>
-            <w:tcW w:type="dxa" w:w="1317"/>
-            <w:tcBorders>
-              <w:top w:val="single" w:color="ffffff" w:sz="4" w:space="0" w:shadow="0" w:frame="0"/>
-              <w:left w:val="single" w:color="ffffff" w:sz="4" w:space="0" w:shadow="0" w:frame="0"/>
-              <w:bottom w:val="single" w:color="ffffff" w:sz="4" w:space="0" w:shadow="0" w:frame="0"/>
-              <w:right w:val="single" w:color="ffffff" w:sz="4" w:space="0" w:shadow="0" w:frame="0"/>
-            </w:tcBorders>
-            <w:shd w:val="clear" w:color="auto" w:fill="d9e2f3"/>
-            <w:tcMar>
-              <w:top w:type="dxa" w:w="80"/>
-              <w:left w:type="dxa" w:w="80"/>
-              <w:bottom w:type="dxa" w:w="80"/>
-              <w:right w:type="dxa" w:w="80"/>
-            </w:tcMar>
-            <w:vAlign w:val="center"/>
-          </w:tcPr>
-          <w:p>
-            <w:pPr>
-              <w:pStyle w:val="Normal.0"/>
-              <w:spacing w:line="276" w:lineRule="auto"/>
-            </w:pPr>
-            <w:r>
-              <w:rPr>
-                <w:rtl w:val="0"/>
-                <w:lang w:val="zh-TW" w:eastAsia="zh-TW"/>
-              </w:rPr>
-              <w:t>语法</w:t>
-            </w:r>
-          </w:p>
-        </w:tc>
-        <w:tc>
-          <w:tcPr>
-            <w:tcW w:type="dxa" w:w="4439"/>
-            <w:tcBorders>
-              <w:top w:val="single" w:color="ffffff" w:sz="4" w:space="0" w:shadow="0" w:frame="0"/>
-              <w:left w:val="single" w:color="ffffff" w:sz="4" w:space="0" w:shadow="0" w:frame="0"/>
-              <w:bottom w:val="single" w:color="ffffff" w:sz="4" w:space="0" w:shadow="0" w:frame="0"/>
-              <w:right w:val="single" w:color="ffffff" w:sz="4" w:space="0" w:shadow="0" w:frame="0"/>
-            </w:tcBorders>
-            <w:shd w:val="clear" w:color="auto" w:fill="d9e2f3"/>
-            <w:tcMar>
-              <w:top w:type="dxa" w:w="80"/>
-              <w:left w:type="dxa" w:w="80"/>
-              <w:bottom w:type="dxa" w:w="80"/>
-              <w:right w:type="dxa" w:w="80"/>
-            </w:tcMar>
-            <w:vAlign w:val="center"/>
-          </w:tcPr>
-          <w:p>
-            <w:pPr>
-              <w:pStyle w:val="Normal.0"/>
-              <w:spacing w:line="276" w:lineRule="auto"/>
-            </w:pPr>
-            <w:r>
-              <w:rPr>
-                <w:rtl w:val="0"/>
-                <w:lang w:val="en-US"/>
-              </w:rPr>
-              <w:t xml:space="preserve">public </w:t>
-            </w:r>
-            <w:r>
-              <w:rPr>
-                <w:rtl w:val="0"/>
-                <w:lang w:val="zh-CN" w:eastAsia="zh-CN"/>
-              </w:rPr>
-              <w:t>registerPO</w:t>
-            </w:r>
-            <w:r>
-              <w:rPr>
-                <w:rtl w:val="0"/>
-                <w:lang w:val="zh-TW" w:eastAsia="zh-TW"/>
-              </w:rPr>
-              <w:t xml:space="preserve"> register</w:t>
-            </w:r>
-            <w:r>
-              <w:rPr>
-                <w:rtl w:val="0"/>
-                <w:lang w:val="en-US"/>
-              </w:rPr>
-              <w:t>(</w:t>
-            </w:r>
-            <w:r>
-              <w:rPr>
-                <w:rtl w:val="0"/>
-                <w:lang w:val="zh-CN" w:eastAsia="zh-CN"/>
-              </w:rPr>
-              <w:t>RegisterVO registerVO</w:t>
-            </w:r>
-            <w:r>
-              <w:rPr>
-                <w:rtl w:val="0"/>
-                <w:lang w:val="en-US"/>
-              </w:rPr>
-              <w:t>)</w:t>
-            </w:r>
-          </w:p>
-        </w:tc>
-      </w:tr>
-      <w:tr>
-        <w:tblPrEx>
-          <w:shd w:val="clear" w:color="auto" w:fill="d0ddef"/>
-        </w:tblPrEx>
-        <w:trPr>
-          <w:trHeight w:val="214" w:hRule="atLeast"/>
-        </w:trPr>
-        <w:tc>
-          <w:tcPr>
-            <w:tcW w:type="dxa" w:w="2760"/>
-            <w:vMerge w:val="continue"/>
-            <w:tcBorders>
-              <w:top w:val="single" w:color="ffffff" w:sz="4" w:space="0" w:shadow="0" w:frame="0"/>
-              <w:left w:val="single" w:color="ffffff" w:sz="4" w:space="0" w:shadow="0" w:frame="0"/>
-              <w:bottom w:val="single" w:color="ffffff" w:sz="4" w:space="0" w:shadow="0" w:frame="0"/>
-              <w:right w:val="single" w:color="ffffff" w:sz="4" w:space="0" w:shadow="0" w:frame="0"/>
-            </w:tcBorders>
-            <w:shd w:val="clear" w:color="auto" w:fill="4472c4"/>
-          </w:tcPr>
-          <w:p/>
-        </w:tc>
-        <w:tc>
-          <w:tcPr>
-            <w:tcW w:type="dxa" w:w="1317"/>
-            <w:tcBorders>
-              <w:top w:val="single" w:color="ffffff" w:sz="4" w:space="0" w:shadow="0" w:frame="0"/>
-              <w:left w:val="single" w:color="ffffff" w:sz="4" w:space="0" w:shadow="0" w:frame="0"/>
-              <w:bottom w:val="single" w:color="ffffff" w:sz="4" w:space="0" w:shadow="0" w:frame="0"/>
-              <w:right w:val="single" w:color="ffffff" w:sz="4" w:space="0" w:shadow="0" w:frame="0"/>
-            </w:tcBorders>
-            <w:shd w:val="clear" w:color="auto" w:fill="b4c6e7"/>
-            <w:tcMar>
-              <w:top w:type="dxa" w:w="80"/>
-              <w:left w:type="dxa" w:w="80"/>
-              <w:bottom w:type="dxa" w:w="80"/>
-              <w:right w:type="dxa" w:w="80"/>
-            </w:tcMar>
-            <w:vAlign w:val="center"/>
-          </w:tcPr>
-          <w:p>
-            <w:pPr>
-              <w:pStyle w:val="Normal.0"/>
-              <w:spacing w:line="276" w:lineRule="auto"/>
-            </w:pPr>
-            <w:r>
-              <w:rPr>
-                <w:rtl w:val="0"/>
-                <w:lang w:val="zh-TW" w:eastAsia="zh-TW"/>
-              </w:rPr>
-              <w:t>前置条件</w:t>
-            </w:r>
-          </w:p>
-        </w:tc>
-        <w:tc>
-          <w:tcPr>
-            <w:tcW w:type="dxa" w:w="4439"/>
-            <w:tcBorders>
-              <w:top w:val="single" w:color="ffffff" w:sz="4" w:space="0" w:shadow="0" w:frame="0"/>
-              <w:left w:val="single" w:color="ffffff" w:sz="4" w:space="0" w:shadow="0" w:frame="0"/>
-              <w:bottom w:val="single" w:color="ffffff" w:sz="4" w:space="0" w:shadow="0" w:frame="0"/>
-              <w:right w:val="single" w:color="ffffff" w:sz="4" w:space="0" w:shadow="0" w:frame="0"/>
-            </w:tcBorders>
-            <w:shd w:val="clear" w:color="auto" w:fill="b4c6e7"/>
-            <w:tcMar>
-              <w:top w:type="dxa" w:w="80"/>
-              <w:left w:type="dxa" w:w="80"/>
-              <w:bottom w:type="dxa" w:w="80"/>
-              <w:right w:type="dxa" w:w="80"/>
-            </w:tcMar>
-            <w:vAlign w:val="center"/>
-          </w:tcPr>
-          <w:p>
-            <w:pPr>
-              <w:pStyle w:val="Normal.0"/>
-              <w:spacing w:line="276" w:lineRule="auto"/>
-            </w:pPr>
-            <w:r>
-              <w:rPr>
-                <w:rFonts w:ascii="Calibri" w:cs="Calibri" w:hAnsi="Calibri" w:eastAsia="Calibri"/>
-                <w:rtl w:val="0"/>
-              </w:rPr>
-              <w:t>无</w:t>
-            </w:r>
-          </w:p>
-        </w:tc>
-      </w:tr>
-      <w:tr>
-        <w:tblPrEx>
-          <w:shd w:val="clear" w:color="auto" w:fill="d0ddef"/>
-        </w:tblPrEx>
-        <w:trPr>
-          <w:trHeight w:val="214" w:hRule="atLeast"/>
-        </w:trPr>
-        <w:tc>
-          <w:tcPr>
-            <w:tcW w:type="dxa" w:w="2760"/>
-            <w:vMerge w:val="continue"/>
-            <w:tcBorders>
-              <w:top w:val="single" w:color="ffffff" w:sz="4" w:space="0" w:shadow="0" w:frame="0"/>
-              <w:left w:val="single" w:color="ffffff" w:sz="4" w:space="0" w:shadow="0" w:frame="0"/>
-              <w:bottom w:val="single" w:color="ffffff" w:sz="4" w:space="0" w:shadow="0" w:frame="0"/>
-              <w:right w:val="single" w:color="ffffff" w:sz="4" w:space="0" w:shadow="0" w:frame="0"/>
-            </w:tcBorders>
-            <w:shd w:val="clear" w:color="auto" w:fill="4472c4"/>
-          </w:tcPr>
-          <w:p/>
-        </w:tc>
-        <w:tc>
-          <w:tcPr>
-            <w:tcW w:type="dxa" w:w="1317"/>
-            <w:tcBorders>
-              <w:top w:val="single" w:color="ffffff" w:sz="4" w:space="0" w:shadow="0" w:frame="0"/>
-              <w:left w:val="single" w:color="ffffff" w:sz="4" w:space="0" w:shadow="0" w:frame="0"/>
-              <w:bottom w:val="single" w:color="ffffff" w:sz="4" w:space="0" w:shadow="0" w:frame="0"/>
-              <w:right w:val="single" w:color="ffffff" w:sz="4" w:space="0" w:shadow="0" w:frame="0"/>
-            </w:tcBorders>
-            <w:shd w:val="clear" w:color="auto" w:fill="d9e2f3"/>
-            <w:tcMar>
-              <w:top w:type="dxa" w:w="80"/>
-              <w:left w:type="dxa" w:w="80"/>
-              <w:bottom w:type="dxa" w:w="80"/>
-              <w:right w:type="dxa" w:w="80"/>
-            </w:tcMar>
-            <w:vAlign w:val="center"/>
-          </w:tcPr>
-          <w:p>
-            <w:pPr>
-              <w:pStyle w:val="Normal.0"/>
-              <w:spacing w:line="276" w:lineRule="auto"/>
-            </w:pPr>
-            <w:r>
-              <w:rPr>
-                <w:rtl w:val="0"/>
-                <w:lang w:val="zh-TW" w:eastAsia="zh-TW"/>
-              </w:rPr>
-              <w:t>后置条件</w:t>
-            </w:r>
-          </w:p>
-        </w:tc>
-        <w:tc>
-          <w:tcPr>
-            <w:tcW w:type="dxa" w:w="4439"/>
-            <w:tcBorders>
-              <w:top w:val="single" w:color="ffffff" w:sz="4" w:space="0" w:shadow="0" w:frame="0"/>
-              <w:left w:val="single" w:color="ffffff" w:sz="4" w:space="0" w:shadow="0" w:frame="0"/>
-              <w:bottom w:val="single" w:color="ffffff" w:sz="4" w:space="0" w:shadow="0" w:frame="0"/>
-              <w:right w:val="single" w:color="ffffff" w:sz="4" w:space="0" w:shadow="0" w:frame="0"/>
-            </w:tcBorders>
-            <w:shd w:val="clear" w:color="auto" w:fill="d9e2f3"/>
-            <w:tcMar>
-              <w:top w:type="dxa" w:w="80"/>
-              <w:left w:type="dxa" w:w="80"/>
-              <w:bottom w:type="dxa" w:w="80"/>
-              <w:right w:type="dxa" w:w="80"/>
-            </w:tcMar>
-            <w:vAlign w:val="center"/>
-          </w:tcPr>
-          <w:p>
-            <w:pPr>
-              <w:pStyle w:val="Normal.0"/>
-              <w:spacing w:line="276" w:lineRule="auto"/>
-            </w:pPr>
-            <w:r>
-              <w:rPr>
-                <w:rFonts w:ascii="Calibri" w:cs="Calibri" w:hAnsi="Calibri" w:eastAsia="Calibri"/>
-                <w:rtl w:val="0"/>
-              </w:rPr>
-              <w:t>返回注册结果</w:t>
-            </w:r>
-          </w:p>
-        </w:tc>
-      </w:tr>
-      <w:tr>
-        <w:tblPrEx>
-          <w:shd w:val="clear" w:color="auto" w:fill="d0ddef"/>
-        </w:tblPrEx>
-        <w:trPr>
-          <w:trHeight w:val="214" w:hRule="atLeast"/>
-        </w:trPr>
-        <w:tc>
-          <w:tcPr>
-            <w:tcW w:type="dxa" w:w="8516"/>
-            <w:gridSpan w:val="3"/>
-            <w:tcBorders>
-              <w:top w:val="single" w:color="ffffff" w:sz="4" w:space="0" w:shadow="0" w:frame="0"/>
-              <w:left w:val="single" w:color="ffffff" w:sz="4" w:space="0" w:shadow="0" w:frame="0"/>
-              <w:bottom w:val="single" w:color="ffffff" w:sz="4" w:space="0" w:shadow="0" w:frame="0"/>
-              <w:right w:val="single" w:color="ffffff" w:sz="4" w:space="0" w:shadow="0" w:frame="0"/>
-            </w:tcBorders>
-            <w:shd w:val="clear" w:color="auto" w:fill="4472c4"/>
-            <w:tcMar>
-              <w:top w:type="dxa" w:w="80"/>
-              <w:left w:type="dxa" w:w="80"/>
-              <w:bottom w:type="dxa" w:w="80"/>
-              <w:right w:type="dxa" w:w="80"/>
-            </w:tcMar>
-            <w:vAlign w:val="center"/>
-          </w:tcPr>
-          <w:p>
-            <w:pPr>
-              <w:pStyle w:val="Normal.0"/>
-              <w:spacing w:line="276" w:lineRule="auto"/>
-              <w:jc w:val="center"/>
-            </w:pPr>
-            <w:r>
-              <w:rPr>
-                <w:color w:val="ffffff"/>
-                <w:u w:color="ffffff"/>
-                <w:rtl w:val="0"/>
-                <w:lang w:val="zh-TW" w:eastAsia="zh-TW"/>
-              </w:rPr>
-              <w:t>需要的服务（需接口）</w:t>
-            </w:r>
-          </w:p>
-        </w:tc>
-      </w:tr>
-      <w:tr>
-        <w:tblPrEx>
-          <w:shd w:val="clear" w:color="auto" w:fill="d0ddef"/>
-        </w:tblPrEx>
-        <w:trPr>
-          <w:trHeight w:val="214" w:hRule="atLeast"/>
-        </w:trPr>
-        <w:tc>
-          <w:tcPr>
-            <w:tcW w:type="dxa" w:w="2760"/>
-            <w:tcBorders>
-              <w:top w:val="single" w:color="ffffff" w:sz="4" w:space="0" w:shadow="0" w:frame="0"/>
-              <w:left w:val="single" w:color="ffffff" w:sz="4" w:space="0" w:shadow="0" w:frame="0"/>
-              <w:bottom w:val="single" w:color="ffffff" w:sz="4" w:space="0" w:shadow="0" w:frame="0"/>
-              <w:right w:val="single" w:color="ffffff" w:sz="4" w:space="0" w:shadow="0" w:frame="0"/>
-            </w:tcBorders>
-            <w:shd w:val="clear" w:color="auto" w:fill="4472c4"/>
-            <w:tcMar>
-              <w:top w:type="dxa" w:w="80"/>
-              <w:left w:type="dxa" w:w="80"/>
-              <w:bottom w:type="dxa" w:w="80"/>
-              <w:right w:type="dxa" w:w="80"/>
-            </w:tcMar>
-            <w:vAlign w:val="center"/>
-          </w:tcPr>
-          <w:p>
-            <w:pPr>
-              <w:pStyle w:val="Normal.0"/>
-              <w:spacing w:line="276" w:lineRule="auto"/>
-              <w:jc w:val="center"/>
-            </w:pPr>
-            <w:r>
-              <w:rPr>
-                <w:b w:val="1"/>
-                <w:bCs w:val="1"/>
-                <w:color w:val="ffffff"/>
-                <w:u w:color="ffffff"/>
-                <w:rtl w:val="0"/>
-                <w:lang w:val="zh-TW" w:eastAsia="zh-TW"/>
-              </w:rPr>
-              <w:t>服务名</w:t>
+              <w:t>(ClientPO client)</w:t>
             </w:r>
           </w:p>
         </w:tc>
@@ -862,7 +1446,7 @@
               <w:bottom w:val="single" w:color="ffffff" w:sz="4" w:space="0" w:shadow="0" w:frame="0"/>
               <w:right w:val="single" w:color="ffffff" w:sz="4" w:space="0" w:shadow="0" w:frame="0"/>
             </w:tcBorders>
-            <w:shd w:val="clear" w:color="auto" w:fill="b4c6e7"/>
+            <w:shd w:val="clear" w:color="auto" w:fill="d9e2f3"/>
             <w:tcMar>
               <w:top w:type="dxa" w:w="80"/>
               <w:left w:type="dxa" w:w="80"/>
@@ -875,293 +1459,25 @@
             <w:pPr>
               <w:pStyle w:val="Normal.0"/>
               <w:spacing w:line="276" w:lineRule="auto"/>
-              <w:jc w:val="center"/>
-            </w:pPr>
-            <w:r>
-              <w:rPr>
-                <w:rtl w:val="0"/>
-                <w:lang w:val="zh-TW" w:eastAsia="zh-TW"/>
-              </w:rPr>
-              <w:t>服务</w:t>
-            </w:r>
-          </w:p>
-        </w:tc>
-      </w:tr>
-      <w:tr>
-        <w:tblPrEx>
-          <w:shd w:val="clear" w:color="auto" w:fill="d0ddef"/>
-        </w:tblPrEx>
-        <w:trPr>
-          <w:trHeight w:val="532" w:hRule="atLeast"/>
-        </w:trPr>
-        <w:tc>
-          <w:tcPr>
-            <w:tcW w:type="dxa" w:w="2760"/>
-            <w:tcBorders>
-              <w:top w:val="single" w:color="ffffff" w:sz="4" w:space="0" w:shadow="0" w:frame="0"/>
-              <w:left w:val="single" w:color="ffffff" w:sz="4" w:space="0" w:shadow="0" w:frame="0"/>
-              <w:bottom w:val="single" w:color="ffffff" w:sz="4" w:space="0" w:shadow="0" w:frame="0"/>
-              <w:right w:val="single" w:color="ffffff" w:sz="4" w:space="0" w:shadow="0" w:frame="0"/>
-            </w:tcBorders>
-            <w:shd w:val="clear" w:color="auto" w:fill="4472c4"/>
-            <w:tcMar>
-              <w:top w:type="dxa" w:w="80"/>
-              <w:left w:type="dxa" w:w="80"/>
-              <w:bottom w:type="dxa" w:w="80"/>
-              <w:right w:type="dxa" w:w="80"/>
-            </w:tcMar>
-            <w:vAlign w:val="center"/>
-          </w:tcPr>
-          <w:p>
-            <w:pPr>
-              <w:pStyle w:val="Normal.0"/>
-              <w:spacing w:line="276" w:lineRule="auto"/>
-            </w:pPr>
-            <w:r>
-              <w:rPr>
-                <w:rFonts w:ascii="Calibri" w:cs="Calibri" w:hAnsi="Calibri" w:eastAsia="Calibri"/>
-                <w:b w:val="1"/>
-                <w:bCs w:val="1"/>
-                <w:color w:val="ffffff"/>
-                <w:kern w:val="2"/>
-                <w:sz w:val="21"/>
-                <w:szCs w:val="21"/>
-                <w:u w:color="ffffff"/>
+            </w:pPr>
+            <w:r>
+              <w:rPr>
+                <w:rtl w:val="0"/>
+                <w:lang w:val="zh-TW" w:eastAsia="zh-TW"/>
+              </w:rPr>
+              <w:t>增加一条</w:t>
+            </w:r>
+            <w:r>
+              <w:rPr>
                 <w:rtl w:val="0"/>
                 <w:lang w:val="en-US"/>
               </w:rPr>
-              <w:t>Loginbl.login</w:t>
-            </w:r>
-            <w:r>
-              <w:rPr>
-                <w:rFonts w:ascii="Calibri" w:cs="Calibri" w:hAnsi="Calibri" w:eastAsia="Calibri" w:hint="eastAsia"/>
-                <w:b w:val="1"/>
-                <w:bCs w:val="1"/>
-                <w:color w:val="ffffff"/>
-                <w:kern w:val="2"/>
-                <w:sz w:val="21"/>
-                <w:szCs w:val="21"/>
-                <w:u w:color="ffffff"/>
-                <w:rtl w:val="0"/>
-                <w:lang w:val="zh-CN" w:eastAsia="zh-CN"/>
-              </w:rPr>
-              <w:t>（</w:t>
-            </w:r>
-            <w:r>
-              <w:rPr>
-                <w:rFonts w:ascii="Calibri" w:cs="Calibri" w:hAnsi="Calibri" w:eastAsia="Calibri"/>
-                <w:b w:val="1"/>
-                <w:bCs w:val="1"/>
-                <w:color w:val="ffffff"/>
-                <w:kern w:val="2"/>
-                <w:sz w:val="21"/>
-                <w:szCs w:val="21"/>
-                <w:u w:color="ffffff"/>
-                <w:rtl w:val="0"/>
-                <w:lang w:val="zh-CN" w:eastAsia="zh-CN"/>
-              </w:rPr>
-              <w:t>String name,String password)</w:t>
-            </w:r>
-          </w:p>
-        </w:tc>
-        <w:tc>
-          <w:tcPr>
-            <w:tcW w:type="dxa" w:w="5756"/>
-            <w:gridSpan w:val="2"/>
-            <w:tcBorders>
-              <w:top w:val="single" w:color="ffffff" w:sz="4" w:space="0" w:shadow="0" w:frame="0"/>
-              <w:left w:val="single" w:color="ffffff" w:sz="4" w:space="0" w:shadow="0" w:frame="0"/>
-              <w:bottom w:val="single" w:color="ffffff" w:sz="4" w:space="0" w:shadow="0" w:frame="0"/>
-              <w:right w:val="single" w:color="ffffff" w:sz="4" w:space="0" w:shadow="0" w:frame="0"/>
-            </w:tcBorders>
-            <w:shd w:val="clear" w:color="auto" w:fill="b4c6e7"/>
-            <w:tcMar>
-              <w:top w:type="dxa" w:w="80"/>
-              <w:left w:type="dxa" w:w="80"/>
-              <w:bottom w:type="dxa" w:w="80"/>
-              <w:right w:type="dxa" w:w="80"/>
-            </w:tcMar>
-            <w:vAlign w:val="center"/>
-          </w:tcPr>
-          <w:p>
-            <w:pPr>
-              <w:pStyle w:val="Normal.0"/>
-              <w:spacing w:line="276" w:lineRule="auto"/>
-            </w:pPr>
-            <w:r>
-              <w:rPr>
-                <w:rFonts w:ascii="Calibri" w:cs="Calibri" w:hAnsi="Calibri" w:eastAsia="Calibri" w:hint="eastAsia"/>
-                <w:kern w:val="2"/>
-                <w:sz w:val="21"/>
-                <w:szCs w:val="21"/>
-                <w:rtl w:val="0"/>
-                <w:lang w:val="zh-CN" w:eastAsia="zh-CN"/>
-              </w:rPr>
-              <w:t>根据</w:t>
-            </w:r>
-            <w:r>
-              <w:rPr>
-                <w:rFonts w:ascii="Calibri" w:cs="Calibri" w:hAnsi="Calibri" w:eastAsia="Calibri"/>
-                <w:kern w:val="2"/>
-                <w:sz w:val="21"/>
-                <w:szCs w:val="21"/>
-                <w:rtl w:val="0"/>
-                <w:lang w:val="en-US"/>
-              </w:rPr>
-              <w:t>ID</w:t>
-            </w:r>
-            <w:r>
-              <w:rPr>
-                <w:rFonts w:ascii="Calibri" w:cs="Calibri" w:hAnsi="Calibri" w:eastAsia="Calibri" w:hint="eastAsia"/>
-                <w:kern w:val="2"/>
-                <w:sz w:val="21"/>
-                <w:szCs w:val="21"/>
-                <w:rtl w:val="0"/>
-                <w:lang w:val="zh-CN" w:eastAsia="zh-CN"/>
-              </w:rPr>
-              <w:t>来查找用户，返回查找到的</w:t>
-            </w:r>
-            <w:r>
-              <w:rPr>
-                <w:rFonts w:ascii="Calibri" w:cs="Calibri" w:hAnsi="Calibri" w:eastAsia="Calibri"/>
-                <w:kern w:val="2"/>
-                <w:sz w:val="21"/>
-                <w:szCs w:val="21"/>
-                <w:rtl w:val="0"/>
-                <w:lang w:val="en-US"/>
-              </w:rPr>
               <w:t>PO</w:t>
             </w:r>
             <w:r>
               <w:rPr>
-                <w:rFonts w:ascii="Calibri" w:cs="Calibri" w:hAnsi="Calibri" w:eastAsia="Calibri" w:hint="eastAsia"/>
-                <w:kern w:val="2"/>
-                <w:sz w:val="21"/>
-                <w:szCs w:val="21"/>
-                <w:rtl w:val="0"/>
-                <w:lang w:val="zh-CN" w:eastAsia="zh-CN"/>
-              </w:rPr>
-              <w:t>对象</w:t>
-            </w:r>
-          </w:p>
-        </w:tc>
-      </w:tr>
-      <w:tr>
-        <w:tblPrEx>
-          <w:shd w:val="clear" w:color="auto" w:fill="d0ddef"/>
-        </w:tblPrEx>
-        <w:trPr>
-          <w:trHeight w:val="526" w:hRule="atLeast"/>
-        </w:trPr>
-        <w:tc>
-          <w:tcPr>
-            <w:tcW w:type="dxa" w:w="2760"/>
-            <w:tcBorders>
-              <w:top w:val="single" w:color="ffffff" w:sz="4" w:space="0" w:shadow="0" w:frame="0"/>
-              <w:left w:val="single" w:color="ffffff" w:sz="4" w:space="0" w:shadow="0" w:frame="0"/>
-              <w:bottom w:val="single" w:color="ffffff" w:sz="4" w:space="0" w:shadow="0" w:frame="0"/>
-              <w:right w:val="single" w:color="ffffff" w:sz="4" w:space="0" w:shadow="0" w:frame="0"/>
-            </w:tcBorders>
-            <w:shd w:val="clear" w:color="auto" w:fill="4472c4"/>
-            <w:tcMar>
-              <w:top w:type="dxa" w:w="80"/>
-              <w:left w:type="dxa" w:w="80"/>
-              <w:bottom w:type="dxa" w:w="80"/>
-              <w:right w:type="dxa" w:w="80"/>
-            </w:tcMar>
-            <w:vAlign w:val="center"/>
-          </w:tcPr>
-          <w:p>
-            <w:pPr>
-              <w:pStyle w:val="Normal.0"/>
-              <w:spacing w:line="276" w:lineRule="auto"/>
-            </w:pPr>
-            <w:r>
-              <w:rPr>
-                <w:rFonts w:ascii="Calibri" w:cs="Calibri" w:hAnsi="Calibri" w:eastAsia="Calibri"/>
-                <w:b w:val="1"/>
-                <w:bCs w:val="1"/>
-                <w:color w:val="ffffff"/>
-                <w:kern w:val="2"/>
-                <w:sz w:val="21"/>
-                <w:szCs w:val="21"/>
-                <w:u w:color="ffffff"/>
-                <w:rtl w:val="0"/>
-                <w:lang w:val="en-US"/>
-              </w:rPr>
-              <w:t>Loginbl.register</w:t>
-            </w:r>
-            <w:r>
-              <w:rPr>
-                <w:rFonts w:ascii="Calibri" w:cs="Calibri" w:hAnsi="Calibri" w:eastAsia="Calibri"/>
-                <w:b w:val="1"/>
-                <w:bCs w:val="1"/>
-                <w:color w:val="ffffff"/>
-                <w:kern w:val="2"/>
-                <w:sz w:val="21"/>
-                <w:szCs w:val="21"/>
-                <w:u w:color="ffffff"/>
-                <w:rtl w:val="0"/>
-                <w:lang w:val="zh-CN" w:eastAsia="zh-CN"/>
-              </w:rPr>
-              <w:t>(ClientPO client)</w:t>
-            </w:r>
-          </w:p>
-        </w:tc>
-        <w:tc>
-          <w:tcPr>
-            <w:tcW w:type="dxa" w:w="5756"/>
-            <w:gridSpan w:val="2"/>
-            <w:tcBorders>
-              <w:top w:val="single" w:color="ffffff" w:sz="4" w:space="0" w:shadow="0" w:frame="0"/>
-              <w:left w:val="single" w:color="ffffff" w:sz="4" w:space="0" w:shadow="0" w:frame="0"/>
-              <w:bottom w:val="single" w:color="ffffff" w:sz="4" w:space="0" w:shadow="0" w:frame="0"/>
-              <w:right w:val="single" w:color="ffffff" w:sz="4" w:space="0" w:shadow="0" w:frame="0"/>
-            </w:tcBorders>
-            <w:shd w:val="clear" w:color="auto" w:fill="d9e2f3"/>
-            <w:tcMar>
-              <w:top w:type="dxa" w:w="80"/>
-              <w:left w:type="dxa" w:w="80"/>
-              <w:bottom w:type="dxa" w:w="80"/>
-              <w:right w:type="dxa" w:w="80"/>
-            </w:tcMar>
-            <w:vAlign w:val="center"/>
-          </w:tcPr>
-          <w:p>
-            <w:pPr>
-              <w:pStyle w:val="Normal.0"/>
-              <w:spacing w:line="276" w:lineRule="auto"/>
-            </w:pPr>
-            <w:r>
-              <w:rPr>
-                <w:rFonts w:ascii="Calibri" w:cs="Calibri" w:hAnsi="Calibri" w:eastAsia="Calibri" w:hint="eastAsia"/>
-                <w:kern w:val="2"/>
-                <w:sz w:val="21"/>
-                <w:szCs w:val="21"/>
-                <w:rtl w:val="0"/>
-                <w:lang w:val="zh-CN" w:eastAsia="zh-CN"/>
-              </w:rPr>
-              <w:t>增加一条</w:t>
-            </w:r>
-            <w:r>
-              <w:rPr>
-                <w:rFonts w:ascii="Calibri" w:cs="Calibri" w:hAnsi="Calibri" w:eastAsia="Calibri"/>
-                <w:kern w:val="2"/>
-                <w:sz w:val="21"/>
-                <w:szCs w:val="21"/>
-                <w:rtl w:val="0"/>
-                <w:lang w:val="en-US"/>
-              </w:rPr>
-              <w:t>PO</w:t>
-            </w:r>
-            <w:r>
-              <w:rPr>
-                <w:rFonts w:ascii="Calibri" w:cs="Calibri" w:hAnsi="Calibri" w:eastAsia="Calibri" w:hint="eastAsia"/>
-                <w:kern w:val="2"/>
-                <w:sz w:val="21"/>
-                <w:szCs w:val="21"/>
-                <w:rtl w:val="0"/>
-                <w:lang w:val="zh-CN" w:eastAsia="zh-CN"/>
+                <w:rtl w:val="0"/>
+                <w:lang w:val="zh-TW" w:eastAsia="zh-TW"/>
               </w:rPr>
               <w:t>数据</w:t>
             </w:r>
@@ -1169,6 +1485,16 @@
         </w:tc>
       </w:tr>
     </w:tbl>
+    <w:p>
+      <w:pPr>
+        <w:pStyle w:val="Normal.0"/>
+        <w:ind w:left="216" w:hanging="216"/>
+        <w:jc w:val="center"/>
+        <w:rPr>
+          <w:lang w:val="zh-TW" w:eastAsia="zh-TW"/>
+        </w:rPr>
+      </w:pPr>
+    </w:p>
     <w:p>
       <w:pPr>
         <w:pStyle w:val="Normal.0"/>
@@ -1224,6 +1550,7 @@
           <w:sz w:val="24"/>
           <w:szCs w:val="24"/>
           <w:u w:color="ff0000"/>
+          <w:lang w:val="zh-TW" w:eastAsia="zh-TW"/>
         </w:rPr>
       </w:pPr>
       <w:r>
@@ -1257,7 +1584,7 @@
       <w:tblPr>
         <w:tblW w:w="8907" w:type="dxa"/>
         <w:jc w:val="center"/>
-        <w:tblInd w:w="216" w:type="dxa"/>
+        <w:tblInd w:w="324" w:type="dxa"/>
         <w:tblBorders>
           <w:top w:val="single" w:color="ffffff" w:sz="8" w:space="0" w:shadow="0" w:frame="0"/>
           <w:left w:val="single" w:color="ffffff" w:sz="8" w:space="0" w:shadow="0" w:frame="0"/>
@@ -1279,7 +1606,7 @@
           <w:shd w:val="clear" w:color="auto" w:fill="d0ddef"/>
         </w:tblPrEx>
         <w:trPr>
-          <w:trHeight w:val="320" w:hRule="atLeast"/>
+          <w:trHeight w:val="330" w:hRule="atLeast"/>
         </w:trPr>
         <w:tc>
           <w:tcPr>
@@ -1326,7 +1653,7 @@
           <w:shd w:val="clear" w:color="auto" w:fill="d0ddef"/>
         </w:tblPrEx>
         <w:trPr>
-          <w:trHeight w:val="536" w:hRule="atLeast"/>
+          <w:trHeight w:val="546" w:hRule="atLeast"/>
         </w:trPr>
         <w:tc>
           <w:tcPr>
@@ -1464,7 +1791,7 @@
           <w:shd w:val="clear" w:color="auto" w:fill="d0ddef"/>
         </w:tblPrEx>
         <w:trPr>
-          <w:trHeight w:val="350" w:hRule="atLeast"/>
+          <w:trHeight w:val="360" w:hRule="atLeast"/>
         </w:trPr>
         <w:tc>
           <w:tcPr>
@@ -1538,27 +1865,19 @@
             </w:pPr>
             <w:r>
               <w:rPr>
-                <w:rFonts w:ascii="Calibri" w:cs="Calibri" w:hAnsi="Calibri" w:eastAsia="Calibri"/>
-                <w:kern w:val="2"/>
-                <w:sz w:val="21"/>
-                <w:szCs w:val="21"/>
-                <w:rtl w:val="0"/>
-                <w:lang w:val="zh-CN" w:eastAsia="zh-CN"/>
+                <w:rtl w:val="0"/>
+                <w:lang w:val="zh-TW" w:eastAsia="zh-TW"/>
               </w:rPr>
               <w:t>PO</w:t>
             </w:r>
             <w:r>
               <w:rPr>
-                <w:rFonts w:ascii="Arial Unicode MS" w:cs="Arial Unicode MS" w:hAnsi="Arial Unicode MS" w:eastAsia="Arial Unicode MS" w:hint="eastAsia"/>
-                <w:b w:val="0"/>
-                <w:bCs w:val="0"/>
-                <w:i w:val="0"/>
-                <w:iCs w:val="0"/>
+                <w:rFonts w:eastAsia="Arial Unicode MS" w:hint="eastAsia"/>
                 <w:kern w:val="0"/>
                 <w:sz w:val="24"/>
                 <w:szCs w:val="24"/>
                 <w:rtl w:val="0"/>
-                <w:lang w:val="zh-CN" w:eastAsia="zh-CN"/>
+                <w:lang w:val="zh-TW" w:eastAsia="zh-TW"/>
               </w:rPr>
               <w:t>数据存在</w:t>
             </w:r>
@@ -1570,7 +1889,7 @@
           <w:shd w:val="clear" w:color="auto" w:fill="d0ddef"/>
         </w:tblPrEx>
         <w:trPr>
-          <w:trHeight w:val="320" w:hRule="atLeast"/>
+          <w:trHeight w:val="330" w:hRule="atLeast"/>
         </w:trPr>
         <w:tc>
           <w:tcPr>
@@ -1644,10 +1963,6 @@
             </w:pPr>
             <w:r>
               <w:rPr>
-                <w:rFonts w:ascii="Calibri" w:cs="Calibri" w:hAnsi="Calibri" w:eastAsia="Calibri" w:hint="eastAsia"/>
-                <w:kern w:val="2"/>
-                <w:sz w:val="21"/>
-                <w:szCs w:val="21"/>
                 <w:rtl w:val="0"/>
                 <w:lang w:val="zh-TW" w:eastAsia="zh-TW"/>
               </w:rPr>
@@ -1655,10 +1970,6 @@
             </w:r>
             <w:r>
               <w:rPr>
-                <w:rFonts w:ascii="Calibri" w:cs="Calibri" w:hAnsi="Calibri" w:eastAsia="Calibri"/>
-                <w:kern w:val="2"/>
-                <w:sz w:val="21"/>
-                <w:szCs w:val="21"/>
                 <w:rtl w:val="0"/>
                 <w:lang w:val="en-US"/>
               </w:rPr>
@@ -1666,12 +1977,8 @@
             </w:r>
             <w:r>
               <w:rPr>
-                <w:rFonts w:ascii="Calibri" w:cs="Calibri" w:hAnsi="Calibri" w:eastAsia="Calibri" w:hint="eastAsia"/>
-                <w:kern w:val="2"/>
-                <w:sz w:val="21"/>
-                <w:szCs w:val="21"/>
-                <w:rtl w:val="0"/>
-                <w:lang w:val="zh-CN" w:eastAsia="zh-CN"/>
+                <w:rtl w:val="0"/>
+                <w:lang w:val="zh-TW" w:eastAsia="zh-TW"/>
               </w:rPr>
               <w:t>对象</w:t>
             </w:r>
@@ -1683,7 +1990,7 @@
           <w:shd w:val="clear" w:color="auto" w:fill="d0ddef"/>
         </w:tblPrEx>
         <w:trPr>
-          <w:trHeight w:val="320" w:hRule="atLeast"/>
+          <w:trHeight w:val="526" w:hRule="atLeast"/>
         </w:trPr>
         <w:tc>
           <w:tcPr>
@@ -1790,7 +2097,21 @@
                 <w:rtl w:val="0"/>
                 <w:lang w:val="zh-TW" w:eastAsia="zh-TW"/>
               </w:rPr>
-              <w:t>ic Information register</w:t>
+              <w:t xml:space="preserve">ic </w:t>
+            </w:r>
+            <w:r>
+              <w:rPr>
+                <w:rtl w:val="0"/>
+                <w:lang w:val="zh-CN" w:eastAsia="zh-CN"/>
+              </w:rPr>
+              <w:t>registerMessage</w:t>
+            </w:r>
+            <w:r>
+              <w:rPr>
+                <w:rtl w:val="0"/>
+                <w:lang w:val="zh-TW" w:eastAsia="zh-TW"/>
+              </w:rPr>
+              <w:t xml:space="preserve"> register</w:t>
             </w:r>
             <w:r>
               <w:rPr>
@@ -1821,7 +2142,7 @@
           <w:shd w:val="clear" w:color="auto" w:fill="d0ddef"/>
         </w:tblPrEx>
         <w:trPr>
-          <w:trHeight w:val="320" w:hRule="atLeast"/>
+          <w:trHeight w:val="330" w:hRule="atLeast"/>
         </w:trPr>
         <w:tc>
           <w:tcPr>
@@ -1895,15 +2216,15 @@
             </w:pPr>
             <w:r>
               <w:rPr>
-                <w:rFonts w:ascii="Calibri" w:cs="Calibri" w:hAnsi="Calibri" w:eastAsia="Calibri"/>
-                <w:rtl w:val="0"/>
+                <w:rtl w:val="0"/>
+                <w:lang w:val="en-US"/>
               </w:rPr>
               <w:t>PO</w:t>
             </w:r>
             <w:r>
               <w:rPr>
-                <w:rFonts w:ascii="Calibri" w:cs="Calibri" w:hAnsi="Calibri" w:eastAsia="Calibri"/>
-                <w:rtl w:val="0"/>
+                <w:rtl w:val="0"/>
+                <w:lang w:val="zh-CN" w:eastAsia="zh-CN"/>
               </w:rPr>
               <w:t>数据不存在</w:t>
             </w:r>
@@ -1915,7 +2236,7 @@
           <w:shd w:val="clear" w:color="auto" w:fill="d0ddef"/>
         </w:tblPrEx>
         <w:trPr>
-          <w:trHeight w:val="320" w:hRule="atLeast"/>
+          <w:trHeight w:val="330" w:hRule="atLeast"/>
         </w:trPr>
         <w:tc>
           <w:tcPr>
@@ -1989,21 +2310,13 @@
             </w:pPr>
             <w:r>
               <w:rPr>
-                <w:rFonts w:ascii="Calibri" w:cs="Calibri" w:hAnsi="Calibri" w:eastAsia="Calibri" w:hint="eastAsia"/>
-                <w:kern w:val="2"/>
-                <w:sz w:val="21"/>
-                <w:szCs w:val="21"/>
-                <w:rtl w:val="0"/>
-                <w:lang w:val="zh-CN" w:eastAsia="zh-CN"/>
+                <w:rtl w:val="0"/>
+                <w:lang w:val="zh-TW" w:eastAsia="zh-TW"/>
               </w:rPr>
               <w:t>增加一条</w:t>
             </w:r>
             <w:r>
               <w:rPr>
-                <w:rFonts w:ascii="Calibri" w:cs="Calibri" w:hAnsi="Calibri" w:eastAsia="Calibri"/>
-                <w:kern w:val="2"/>
-                <w:sz w:val="21"/>
-                <w:szCs w:val="21"/>
                 <w:rtl w:val="0"/>
                 <w:lang w:val="en-US"/>
               </w:rPr>
@@ -2011,12 +2324,8 @@
             </w:r>
             <w:r>
               <w:rPr>
-                <w:rFonts w:ascii="Calibri" w:cs="Calibri" w:hAnsi="Calibri" w:eastAsia="Calibri" w:hint="eastAsia"/>
-                <w:kern w:val="2"/>
-                <w:sz w:val="21"/>
-                <w:szCs w:val="21"/>
-                <w:rtl w:val="0"/>
-                <w:lang w:val="zh-CN" w:eastAsia="zh-CN"/>
+                <w:rtl w:val="0"/>
+                <w:lang w:val="zh-TW" w:eastAsia="zh-TW"/>
               </w:rPr>
               <w:t>数据</w:t>
             </w:r>
@@ -2024,6 +2333,26 @@
         </w:tc>
       </w:tr>
     </w:tbl>
+    <w:p>
+      <w:pPr>
+        <w:pStyle w:val="Normal.0"/>
+        <w:tabs>
+          <w:tab w:val="left" w:pos="2359"/>
+          <w:tab w:val="center" w:pos="4153"/>
+        </w:tabs>
+        <w:ind w:left="216" w:hanging="216"/>
+        <w:jc w:val="center"/>
+        <w:rPr>
+          <w:b w:val="1"/>
+          <w:bCs w:val="1"/>
+          <w:color w:val="ff0000"/>
+          <w:sz w:val="24"/>
+          <w:szCs w:val="24"/>
+          <w:u w:color="ff0000"/>
+          <w:lang w:val="zh-TW" w:eastAsia="zh-TW"/>
+        </w:rPr>
+      </w:pPr>
+    </w:p>
     <w:p>
       <w:pPr>
         <w:pStyle w:val="Normal.0"/>
@@ -2069,7 +2398,548 @@
           <w:tab w:val="center" w:pos="4153"/>
         </w:tabs>
         <w:spacing w:line="480" w:lineRule="auto"/>
+        <w:jc w:val="center"/>
+      </w:pPr>
+      <w:r>
+        <w:rPr>
+          <w:b w:val="1"/>
+          <w:bCs w:val="1"/>
+          <w:sz w:val="24"/>
+          <w:szCs w:val="24"/>
+          <w:lang w:val="en-US"/>
+        </w:rPr>
+        <w:tab/>
+      </w:r>
+      <w:r>
+        <w:rPr>
+          <w:b w:val="1"/>
+          <w:bCs w:val="1"/>
+          <w:sz w:val="24"/>
+          <w:szCs w:val="24"/>
+          <w:rtl w:val="0"/>
+          <w:lang w:val="zh-CN" w:eastAsia="zh-CN"/>
+        </w:rPr>
+        <w:t>clientview</w:t>
+      </w:r>
+      <w:r>
+        <w:rPr>
+          <w:rtl w:val="0"/>
+          <w:lang w:val="zh-CN" w:eastAsia="zh-CN"/>
+        </w:rPr>
+        <w:t>模块的接口规范</w:t>
+      </w:r>
+    </w:p>
+    <w:p>
+      <w:pPr>
+        <w:pStyle w:val="Normal.0"/>
+        <w:jc w:val="center"/>
+        <w:rPr>
+          <w:lang w:val="zh-TW" w:eastAsia="zh-TW"/>
+        </w:rPr>
+      </w:pPr>
+    </w:p>
+    <w:tbl>
+      <w:tblPr>
+        <w:tblW w:w="8074" w:type="dxa"/>
+        <w:jc w:val="center"/>
+        <w:tblInd w:w="324" w:type="dxa"/>
+        <w:tblBorders>
+          <w:top w:val="single" w:color="ffffff" w:sz="8" w:space="0" w:shadow="0" w:frame="0"/>
+          <w:left w:val="single" w:color="ffffff" w:sz="8" w:space="0" w:shadow="0" w:frame="0"/>
+          <w:bottom w:val="single" w:color="ffffff" w:sz="8" w:space="0" w:shadow="0" w:frame="0"/>
+          <w:right w:val="single" w:color="ffffff" w:sz="8" w:space="0" w:shadow="0" w:frame="0"/>
+          <w:insideH w:val="single" w:color="ffffff" w:sz="8" w:space="0" w:shadow="0" w:frame="0"/>
+          <w:insideV w:val="single" w:color="ffffff" w:sz="8" w:space="0" w:shadow="0" w:frame="0"/>
+        </w:tblBorders>
+        <w:shd w:val="clear" w:color="auto" w:fill="d0ddef"/>
+        <w:tblLayout w:type="fixed"/>
+      </w:tblPr>
+      <w:tblGrid>
+        <w:gridCol w:w="2616"/>
+        <w:gridCol w:w="5458"/>
+      </w:tblGrid>
+      <w:tr>
+        <w:tblPrEx>
+          <w:shd w:val="clear" w:color="auto" w:fill="d0ddef"/>
+        </w:tblPrEx>
+        <w:trPr>
+          <w:trHeight w:val="224" w:hRule="atLeast"/>
+        </w:trPr>
+        <w:tc>
+          <w:tcPr>
+            <w:tcW w:type="dxa" w:w="8074"/>
+            <w:gridSpan w:val="2"/>
+            <w:tcBorders>
+              <w:top w:val="single" w:color="ffffff" w:sz="4" w:space="0" w:shadow="0" w:frame="0"/>
+              <w:left w:val="single" w:color="ffffff" w:sz="4" w:space="0" w:shadow="0" w:frame="0"/>
+              <w:bottom w:val="single" w:color="ffffff" w:sz="4" w:space="0" w:shadow="0" w:frame="0"/>
+              <w:right w:val="single" w:color="ffffff" w:sz="4" w:space="0" w:shadow="0" w:frame="0"/>
+            </w:tcBorders>
+            <w:shd w:val="clear" w:color="auto" w:fill="4472c4"/>
+            <w:tcMar>
+              <w:top w:type="dxa" w:w="80"/>
+              <w:left w:type="dxa" w:w="80"/>
+              <w:bottom w:type="dxa" w:w="80"/>
+              <w:right w:type="dxa" w:w="80"/>
+            </w:tcMar>
+            <w:vAlign w:val="center"/>
+          </w:tcPr>
+          <w:p>
+            <w:pPr>
+              <w:pStyle w:val="Normal.0"/>
+              <w:spacing w:line="276" w:lineRule="auto"/>
+              <w:jc w:val="center"/>
+            </w:pPr>
+            <w:r>
+              <w:rPr>
+                <w:color w:val="ffffff"/>
+                <w:u w:color="ffffff"/>
+                <w:rtl w:val="0"/>
+                <w:lang w:val="zh-TW" w:eastAsia="zh-TW"/>
+              </w:rPr>
+              <w:t>需要的服务（需接口）</w:t>
+            </w:r>
+          </w:p>
+        </w:tc>
+      </w:tr>
+      <w:tr>
+        <w:tblPrEx>
+          <w:shd w:val="clear" w:color="auto" w:fill="d0ddef"/>
+        </w:tblPrEx>
+        <w:trPr>
+          <w:trHeight w:val="224" w:hRule="atLeast"/>
+        </w:trPr>
+        <w:tc>
+          <w:tcPr>
+            <w:tcW w:type="dxa" w:w="2616"/>
+            <w:tcBorders>
+              <w:top w:val="single" w:color="ffffff" w:sz="4" w:space="0" w:shadow="0" w:frame="0"/>
+              <w:left w:val="single" w:color="ffffff" w:sz="4" w:space="0" w:shadow="0" w:frame="0"/>
+              <w:bottom w:val="single" w:color="ffffff" w:sz="4" w:space="0" w:shadow="0" w:frame="0"/>
+              <w:right w:val="single" w:color="ffffff" w:sz="4" w:space="0" w:shadow="0" w:frame="0"/>
+            </w:tcBorders>
+            <w:shd w:val="clear" w:color="auto" w:fill="4472c4"/>
+            <w:tcMar>
+              <w:top w:type="dxa" w:w="80"/>
+              <w:left w:type="dxa" w:w="80"/>
+              <w:bottom w:type="dxa" w:w="80"/>
+              <w:right w:type="dxa" w:w="80"/>
+            </w:tcMar>
+            <w:vAlign w:val="center"/>
+          </w:tcPr>
+          <w:p>
+            <w:pPr>
+              <w:pStyle w:val="Normal.0"/>
+              <w:spacing w:line="276" w:lineRule="auto"/>
+              <w:jc w:val="center"/>
+            </w:pPr>
+            <w:r>
+              <w:rPr>
+                <w:b w:val="1"/>
+                <w:bCs w:val="1"/>
+                <w:color w:val="ffffff"/>
+                <w:u w:color="ffffff"/>
+                <w:rtl w:val="0"/>
+                <w:lang w:val="zh-TW" w:eastAsia="zh-TW"/>
+              </w:rPr>
+              <w:t>服务名</w:t>
+            </w:r>
+          </w:p>
+        </w:tc>
+        <w:tc>
+          <w:tcPr>
+            <w:tcW w:type="dxa" w:w="5457"/>
+            <w:tcBorders>
+              <w:top w:val="single" w:color="ffffff" w:sz="4" w:space="0" w:shadow="0" w:frame="0"/>
+              <w:left w:val="single" w:color="ffffff" w:sz="4" w:space="0" w:shadow="0" w:frame="0"/>
+              <w:bottom w:val="single" w:color="ffffff" w:sz="4" w:space="0" w:shadow="0" w:frame="0"/>
+              <w:right w:val="single" w:color="ffffff" w:sz="4" w:space="0" w:shadow="0" w:frame="0"/>
+            </w:tcBorders>
+            <w:shd w:val="clear" w:color="auto" w:fill="b4c6e7"/>
+            <w:tcMar>
+              <w:top w:type="dxa" w:w="80"/>
+              <w:left w:type="dxa" w:w="80"/>
+              <w:bottom w:type="dxa" w:w="80"/>
+              <w:right w:type="dxa" w:w="80"/>
+            </w:tcMar>
+            <w:vAlign w:val="center"/>
+          </w:tcPr>
+          <w:p>
+            <w:pPr>
+              <w:pStyle w:val="Normal.0"/>
+              <w:spacing w:line="276" w:lineRule="auto"/>
+              <w:jc w:val="center"/>
+            </w:pPr>
+            <w:r>
+              <w:rPr>
+                <w:rtl w:val="0"/>
+                <w:lang w:val="zh-TW" w:eastAsia="zh-TW"/>
+              </w:rPr>
+              <w:t>服务</w:t>
+            </w:r>
+          </w:p>
+        </w:tc>
+      </w:tr>
+      <w:tr>
+        <w:tblPrEx>
+          <w:shd w:val="clear" w:color="auto" w:fill="d0ddef"/>
+        </w:tblPrEx>
+        <w:trPr>
+          <w:trHeight w:val="542" w:hRule="atLeast"/>
+        </w:trPr>
+        <w:tc>
+          <w:tcPr>
+            <w:tcW w:type="dxa" w:w="2616"/>
+            <w:tcBorders>
+              <w:top w:val="single" w:color="ffffff" w:sz="4" w:space="0" w:shadow="0" w:frame="0"/>
+              <w:left w:val="single" w:color="ffffff" w:sz="4" w:space="0" w:shadow="0" w:frame="0"/>
+              <w:bottom w:val="single" w:color="ffffff" w:sz="4" w:space="0" w:shadow="0" w:frame="0"/>
+              <w:right w:val="single" w:color="ffffff" w:sz="4" w:space="0" w:shadow="0" w:frame="0"/>
+            </w:tcBorders>
+            <w:shd w:val="clear" w:color="auto" w:fill="4472c4"/>
+            <w:tcMar>
+              <w:top w:type="dxa" w:w="80"/>
+              <w:left w:type="dxa" w:w="80"/>
+              <w:bottom w:type="dxa" w:w="80"/>
+              <w:right w:type="dxa" w:w="80"/>
+            </w:tcMar>
+            <w:vAlign w:val="center"/>
+          </w:tcPr>
+          <w:p>
+            <w:pPr>
+              <w:pStyle w:val="Normal.0"/>
+              <w:spacing w:line="276" w:lineRule="auto"/>
+            </w:pPr>
+            <w:r>
+              <w:rPr>
+                <w:b w:val="1"/>
+                <w:bCs w:val="1"/>
+                <w:color w:val="ffffff"/>
+                <w:u w:color="ffffff"/>
+                <w:rtl w:val="0"/>
+                <w:lang w:val="zh-CN" w:eastAsia="zh-CN"/>
+              </w:rPr>
+              <w:t>Clientbl.submitComment</w:t>
+            </w:r>
+          </w:p>
+        </w:tc>
+        <w:tc>
+          <w:tcPr>
+            <w:tcW w:type="dxa" w:w="5457"/>
+            <w:tcBorders>
+              <w:top w:val="single" w:color="ffffff" w:sz="4" w:space="0" w:shadow="0" w:frame="0"/>
+              <w:left w:val="single" w:color="ffffff" w:sz="4" w:space="0" w:shadow="0" w:frame="0"/>
+              <w:bottom w:val="single" w:color="ffffff" w:sz="4" w:space="0" w:shadow="0" w:frame="0"/>
+              <w:right w:val="single" w:color="ffffff" w:sz="4" w:space="0" w:shadow="0" w:frame="0"/>
+            </w:tcBorders>
+            <w:shd w:val="clear" w:color="auto" w:fill="b4c6e7"/>
+            <w:tcMar>
+              <w:top w:type="dxa" w:w="80"/>
+              <w:left w:type="dxa" w:w="80"/>
+              <w:bottom w:type="dxa" w:w="80"/>
+              <w:right w:type="dxa" w:w="80"/>
+            </w:tcMar>
+            <w:vAlign w:val="center"/>
+          </w:tcPr>
+          <w:p>
+            <w:pPr>
+              <w:pStyle w:val="Normal.0"/>
+              <w:spacing w:line="276" w:lineRule="auto"/>
+            </w:pPr>
+            <w:r>
+              <w:rPr>
+                <w:rFonts w:ascii="Calibri" w:cs="Calibri" w:hAnsi="Calibri" w:eastAsia="Calibri"/>
+                <w:rtl w:val="0"/>
+              </w:rPr>
+              <w:t>对已执行订单中的酒店提交评论</w:t>
+            </w:r>
+          </w:p>
+        </w:tc>
+      </w:tr>
+      <w:tr>
+        <w:tblPrEx>
+          <w:shd w:val="clear" w:color="auto" w:fill="d0ddef"/>
+        </w:tblPrEx>
+        <w:trPr>
+          <w:trHeight w:val="536" w:hRule="atLeast"/>
+        </w:trPr>
+        <w:tc>
+          <w:tcPr>
+            <w:tcW w:type="dxa" w:w="2616"/>
+            <w:tcBorders>
+              <w:top w:val="single" w:color="ffffff" w:sz="4" w:space="0" w:shadow="0" w:frame="0"/>
+              <w:left w:val="single" w:color="ffffff" w:sz="4" w:space="0" w:shadow="0" w:frame="0"/>
+              <w:bottom w:val="single" w:color="ffffff" w:sz="4" w:space="0" w:shadow="0" w:frame="0"/>
+              <w:right w:val="single" w:color="ffffff" w:sz="4" w:space="0" w:shadow="0" w:frame="0"/>
+            </w:tcBorders>
+            <w:shd w:val="clear" w:color="auto" w:fill="4472c4"/>
+            <w:tcMar>
+              <w:top w:type="dxa" w:w="80"/>
+              <w:left w:type="dxa" w:w="80"/>
+              <w:bottom w:type="dxa" w:w="80"/>
+              <w:right w:type="dxa" w:w="80"/>
+            </w:tcMar>
+            <w:vAlign w:val="center"/>
+          </w:tcPr>
+          <w:p>
+            <w:pPr>
+              <w:pStyle w:val="Normal.0"/>
+              <w:spacing w:line="276" w:lineRule="auto"/>
+            </w:pPr>
+            <w:r>
+              <w:rPr>
+                <w:b w:val="1"/>
+                <w:bCs w:val="1"/>
+                <w:color w:val="ffffff"/>
+                <w:u w:color="ffffff"/>
+                <w:rtl w:val="0"/>
+                <w:lang w:val="zh-CN" w:eastAsia="zh-CN"/>
+              </w:rPr>
+              <w:t>Client.getHotelList</w:t>
+            </w:r>
+          </w:p>
+        </w:tc>
+        <w:tc>
+          <w:tcPr>
+            <w:tcW w:type="dxa" w:w="5457"/>
+            <w:tcBorders>
+              <w:top w:val="single" w:color="ffffff" w:sz="4" w:space="0" w:shadow="0" w:frame="0"/>
+              <w:left w:val="single" w:color="ffffff" w:sz="4" w:space="0" w:shadow="0" w:frame="0"/>
+              <w:bottom w:val="single" w:color="ffffff" w:sz="4" w:space="0" w:shadow="0" w:frame="0"/>
+              <w:right w:val="single" w:color="ffffff" w:sz="4" w:space="0" w:shadow="0" w:frame="0"/>
+            </w:tcBorders>
+            <w:shd w:val="clear" w:color="auto" w:fill="d9e2f3"/>
+            <w:tcMar>
+              <w:top w:type="dxa" w:w="80"/>
+              <w:left w:type="dxa" w:w="80"/>
+              <w:bottom w:type="dxa" w:w="80"/>
+              <w:right w:type="dxa" w:w="80"/>
+            </w:tcMar>
+            <w:vAlign w:val="center"/>
+          </w:tcPr>
+          <w:p>
+            <w:pPr>
+              <w:pStyle w:val="Normal.0"/>
+              <w:spacing w:line="276" w:lineRule="auto"/>
+            </w:pPr>
+            <w:r>
+              <w:rPr>
+                <w:rFonts w:ascii="Calibri" w:cs="Calibri" w:hAnsi="Calibri" w:eastAsia="Calibri"/>
+                <w:rtl w:val="0"/>
+              </w:rPr>
+              <w:t>显示酒店列比阿婆</w:t>
+            </w:r>
+          </w:p>
+        </w:tc>
+      </w:tr>
+      <w:tr>
+        <w:tblPrEx>
+          <w:shd w:val="clear" w:color="auto" w:fill="d0ddef"/>
+        </w:tblPrEx>
+        <w:trPr>
+          <w:trHeight w:val="536" w:hRule="atLeast"/>
+        </w:trPr>
+        <w:tc>
+          <w:tcPr>
+            <w:tcW w:type="dxa" w:w="2616"/>
+            <w:tcBorders>
+              <w:top w:val="single" w:color="ffffff" w:sz="4" w:space="0" w:shadow="0" w:frame="0"/>
+              <w:left w:val="single" w:color="ffffff" w:sz="4" w:space="0" w:shadow="0" w:frame="0"/>
+              <w:bottom w:val="single" w:color="ffffff" w:sz="4" w:space="0" w:shadow="0" w:frame="0"/>
+              <w:right w:val="single" w:color="ffffff" w:sz="4" w:space="0" w:shadow="0" w:frame="0"/>
+            </w:tcBorders>
+            <w:shd w:val="clear" w:color="auto" w:fill="4472c4"/>
+            <w:tcMar>
+              <w:top w:type="dxa" w:w="80"/>
+              <w:left w:type="dxa" w:w="80"/>
+              <w:bottom w:type="dxa" w:w="80"/>
+              <w:right w:type="dxa" w:w="80"/>
+            </w:tcMar>
+            <w:vAlign w:val="center"/>
+          </w:tcPr>
+          <w:p>
+            <w:pPr>
+              <w:pStyle w:val="Normal.0"/>
+              <w:spacing w:line="276" w:lineRule="auto"/>
+            </w:pPr>
+            <w:r>
+              <w:rPr>
+                <w:b w:val="1"/>
+                <w:bCs w:val="1"/>
+                <w:color w:val="ffffff"/>
+                <w:u w:color="ffffff"/>
+                <w:rtl w:val="0"/>
+                <w:lang w:val="zh-CN" w:eastAsia="zh-CN"/>
+              </w:rPr>
+              <w:t>Client.getHotelInfo</w:t>
+            </w:r>
+          </w:p>
+        </w:tc>
+        <w:tc>
+          <w:tcPr>
+            <w:tcW w:type="dxa" w:w="5457"/>
+            <w:tcBorders>
+              <w:top w:val="single" w:color="ffffff" w:sz="4" w:space="0" w:shadow="0" w:frame="0"/>
+              <w:left w:val="single" w:color="ffffff" w:sz="4" w:space="0" w:shadow="0" w:frame="0"/>
+              <w:bottom w:val="single" w:color="ffffff" w:sz="4" w:space="0" w:shadow="0" w:frame="0"/>
+              <w:right w:val="single" w:color="ffffff" w:sz="4" w:space="0" w:shadow="0" w:frame="0"/>
+            </w:tcBorders>
+            <w:shd w:val="clear" w:color="auto" w:fill="d9e2f3"/>
+            <w:tcMar>
+              <w:top w:type="dxa" w:w="80"/>
+              <w:left w:type="dxa" w:w="80"/>
+              <w:bottom w:type="dxa" w:w="80"/>
+              <w:right w:type="dxa" w:w="80"/>
+            </w:tcMar>
+            <w:vAlign w:val="center"/>
+          </w:tcPr>
+          <w:p>
+            <w:pPr>
+              <w:pStyle w:val="Normal.0"/>
+              <w:spacing w:line="276" w:lineRule="auto"/>
+            </w:pPr>
+            <w:r>
+              <w:rPr>
+                <w:rFonts w:ascii="Calibri" w:cs="Calibri" w:hAnsi="Calibri" w:eastAsia="Calibri"/>
+                <w:rtl w:val="0"/>
+              </w:rPr>
+              <w:t>显示酒店详情</w:t>
+            </w:r>
+          </w:p>
+        </w:tc>
+      </w:tr>
+      <w:tr>
+        <w:tblPrEx>
+          <w:shd w:val="clear" w:color="auto" w:fill="d0ddef"/>
+        </w:tblPrEx>
+        <w:trPr>
+          <w:trHeight w:val="536" w:hRule="atLeast"/>
+        </w:trPr>
+        <w:tc>
+          <w:tcPr>
+            <w:tcW w:type="dxa" w:w="2616"/>
+            <w:tcBorders>
+              <w:top w:val="single" w:color="ffffff" w:sz="4" w:space="0" w:shadow="0" w:frame="0"/>
+              <w:left w:val="single" w:color="ffffff" w:sz="4" w:space="0" w:shadow="0" w:frame="0"/>
+              <w:bottom w:val="single" w:color="ffffff" w:sz="4" w:space="0" w:shadow="0" w:frame="0"/>
+              <w:right w:val="single" w:color="ffffff" w:sz="4" w:space="0" w:shadow="0" w:frame="0"/>
+            </w:tcBorders>
+            <w:shd w:val="clear" w:color="auto" w:fill="4472c4"/>
+            <w:tcMar>
+              <w:top w:type="dxa" w:w="80"/>
+              <w:left w:type="dxa" w:w="80"/>
+              <w:bottom w:type="dxa" w:w="80"/>
+              <w:right w:type="dxa" w:w="80"/>
+            </w:tcMar>
+            <w:vAlign w:val="center"/>
+          </w:tcPr>
+          <w:p>
+            <w:pPr>
+              <w:pStyle w:val="Normal.0"/>
+              <w:spacing w:line="276" w:lineRule="auto"/>
+            </w:pPr>
+            <w:r>
+              <w:rPr>
+                <w:b w:val="1"/>
+                <w:bCs w:val="1"/>
+                <w:color w:val="ffffff"/>
+                <w:u w:color="ffffff"/>
+                <w:rtl w:val="0"/>
+                <w:lang w:val="zh-CN" w:eastAsia="zh-CN"/>
+              </w:rPr>
+              <w:t>Client.checkCredit</w:t>
+            </w:r>
+          </w:p>
+        </w:tc>
+        <w:tc>
+          <w:tcPr>
+            <w:tcW w:type="dxa" w:w="5457"/>
+            <w:tcBorders>
+              <w:top w:val="single" w:color="ffffff" w:sz="4" w:space="0" w:shadow="0" w:frame="0"/>
+              <w:left w:val="single" w:color="ffffff" w:sz="4" w:space="0" w:shadow="0" w:frame="0"/>
+              <w:bottom w:val="single" w:color="ffffff" w:sz="4" w:space="0" w:shadow="0" w:frame="0"/>
+              <w:right w:val="single" w:color="ffffff" w:sz="4" w:space="0" w:shadow="0" w:frame="0"/>
+            </w:tcBorders>
+            <w:shd w:val="clear" w:color="auto" w:fill="d9e2f3"/>
+            <w:tcMar>
+              <w:top w:type="dxa" w:w="80"/>
+              <w:left w:type="dxa" w:w="80"/>
+              <w:bottom w:type="dxa" w:w="80"/>
+              <w:right w:type="dxa" w:w="80"/>
+            </w:tcMar>
+            <w:vAlign w:val="center"/>
+          </w:tcPr>
+          <w:p>
+            <w:pPr>
+              <w:pStyle w:val="Normal.0"/>
+              <w:spacing w:line="276" w:lineRule="auto"/>
+            </w:pPr>
+            <w:r>
+              <w:rPr>
+                <w:rFonts w:ascii="Calibri" w:cs="Calibri" w:hAnsi="Calibri" w:eastAsia="Calibri"/>
+                <w:rtl w:val="0"/>
+              </w:rPr>
+              <w:t>系统检查信用值</w:t>
+            </w:r>
+          </w:p>
+        </w:tc>
+      </w:tr>
+    </w:tbl>
+    <w:p>
+      <w:pPr>
+        <w:pStyle w:val="Normal.0"/>
+        <w:ind w:left="216" w:hanging="216"/>
+        <w:jc w:val="center"/>
+        <w:rPr>
+          <w:lang w:val="zh-TW" w:eastAsia="zh-TW"/>
+        </w:rPr>
+      </w:pPr>
+    </w:p>
+    <w:p>
+      <w:pPr>
+        <w:pStyle w:val="Normal.0"/>
+        <w:tabs>
+          <w:tab w:val="left" w:pos="2359"/>
+          <w:tab w:val="center" w:pos="4153"/>
+        </w:tabs>
+        <w:spacing w:line="480" w:lineRule="auto"/>
         <w:jc w:val="left"/>
+        <w:rPr>
+          <w:b w:val="1"/>
+          <w:bCs w:val="1"/>
+          <w:sz w:val="24"/>
+          <w:szCs w:val="24"/>
+          <w:lang w:val="en-US"/>
+        </w:rPr>
+      </w:pPr>
+    </w:p>
+    <w:p>
+      <w:pPr>
+        <w:pStyle w:val="Normal.0"/>
+        <w:tabs>
+          <w:tab w:val="left" w:pos="2359"/>
+          <w:tab w:val="center" w:pos="4153"/>
+        </w:tabs>
+        <w:spacing w:line="480" w:lineRule="auto"/>
+        <w:jc w:val="left"/>
+        <w:rPr>
+          <w:b w:val="1"/>
+          <w:bCs w:val="1"/>
+          <w:sz w:val="24"/>
+          <w:szCs w:val="24"/>
+          <w:lang w:val="en-US"/>
+        </w:rPr>
+      </w:pPr>
+    </w:p>
+    <w:p>
+      <w:pPr>
+        <w:pStyle w:val="Normal.0"/>
+        <w:tabs>
+          <w:tab w:val="left" w:pos="2359"/>
+          <w:tab w:val="center" w:pos="4153"/>
+        </w:tabs>
+        <w:spacing w:line="480" w:lineRule="auto"/>
+        <w:jc w:val="center"/>
         <w:rPr>
           <w:b w:val="1"/>
           <w:bCs w:val="1"/>
@@ -2085,17 +2955,6 @@
           <w:bCs w:val="1"/>
           <w:sz w:val="24"/>
           <w:szCs w:val="24"/>
-          <w:lang w:val="en-US"/>
-        </w:rPr>
-        <w:tab/>
-      </w:r>
-      <w:r>
-        <w:rPr>
-          <w:b w:val="1"/>
-          <w:bCs w:val="1"/>
-          <w:color w:val="ff0000"/>
-          <w:sz w:val="24"/>
-          <w:szCs w:val="24"/>
           <w:u w:color="ff0000"/>
           <w:rtl w:val="0"/>
           <w:lang w:val="zh-TW" w:eastAsia="zh-TW"/>
@@ -2106,7 +2965,6 @@
         <w:rPr>
           <w:b w:val="1"/>
           <w:bCs w:val="1"/>
-          <w:color w:val="ff0000"/>
           <w:sz w:val="24"/>
           <w:szCs w:val="24"/>
           <w:u w:color="ff0000"/>
@@ -2119,7 +2977,6 @@
         <w:rPr>
           <w:b w:val="1"/>
           <w:bCs w:val="1"/>
-          <w:color w:val="ff0000"/>
           <w:sz w:val="24"/>
           <w:szCs w:val="24"/>
           <w:u w:color="ff0000"/>
@@ -2133,7 +2990,7 @@
       <w:tblPr>
         <w:tblW w:w="8182" w:type="dxa"/>
         <w:jc w:val="left"/>
-        <w:tblInd w:w="216" w:type="dxa"/>
+        <w:tblInd w:w="324" w:type="dxa"/>
         <w:tblBorders>
           <w:top w:val="single" w:color="ffffff" w:sz="8" w:space="0" w:shadow="0" w:frame="0"/>
           <w:left w:val="single" w:color="ffffff" w:sz="8" w:space="0" w:shadow="0" w:frame="0"/>
@@ -2155,7 +3012,7 @@
           <w:shd w:val="clear" w:color="auto" w:fill="d0ddef"/>
         </w:tblPrEx>
         <w:trPr>
-          <w:trHeight w:val="320" w:hRule="atLeast"/>
+          <w:trHeight w:val="330" w:hRule="atLeast"/>
         </w:trPr>
         <w:tc>
           <w:tcPr>
@@ -2193,6 +3050,332 @@
                 <w:lang w:val="zh-TW" w:eastAsia="zh-TW"/>
               </w:rPr>
               <w:t>提供的服务（供接口）</w:t>
+            </w:r>
+          </w:p>
+        </w:tc>
+      </w:tr>
+      <w:tr>
+        <w:tblPrEx>
+          <w:shd w:val="clear" w:color="auto" w:fill="d0ddef"/>
+        </w:tblPrEx>
+        <w:trPr>
+          <w:trHeight w:val="822" w:hRule="atLeast"/>
+        </w:trPr>
+        <w:tc>
+          <w:tcPr>
+            <w:tcW w:type="dxa" w:w="2726"/>
+            <w:vMerge w:val="restart"/>
+            <w:tcBorders>
+              <w:top w:val="single" w:color="ffffff" w:sz="4" w:space="0" w:shadow="0" w:frame="0"/>
+              <w:left w:val="single" w:color="ffffff" w:sz="4" w:space="0" w:shadow="0" w:frame="0"/>
+              <w:bottom w:val="single" w:color="ffffff" w:sz="4" w:space="0" w:shadow="0" w:frame="0"/>
+              <w:right w:val="single" w:color="ffffff" w:sz="4" w:space="0" w:shadow="0" w:frame="0"/>
+            </w:tcBorders>
+            <w:shd w:val="clear" w:color="auto" w:fill="4472c4"/>
+            <w:tcMar>
+              <w:top w:type="dxa" w:w="80"/>
+              <w:left w:type="dxa" w:w="80"/>
+              <w:bottom w:type="dxa" w:w="80"/>
+              <w:right w:type="dxa" w:w="80"/>
+            </w:tcMar>
+            <w:vAlign w:val="top"/>
+          </w:tcPr>
+          <w:p>
+            <w:pPr>
+              <w:pStyle w:val="Normal.0"/>
+              <w:spacing w:line="276" w:lineRule="auto"/>
+            </w:pPr>
+            <w:r>
+              <w:rPr>
+                <w:b w:val="1"/>
+                <w:bCs w:val="1"/>
+                <w:color w:val="ffffff"/>
+                <w:u w:color="ffffff"/>
+                <w:rtl w:val="0"/>
+                <w:lang w:val="zh-TW" w:eastAsia="zh-TW"/>
+              </w:rPr>
+              <w:t>Clientbl.submitComment</w:t>
+            </w:r>
+          </w:p>
+        </w:tc>
+        <w:tc>
+          <w:tcPr>
+            <w:tcW w:type="dxa" w:w="1190"/>
+            <w:tcBorders>
+              <w:top w:val="single" w:color="ffffff" w:sz="4" w:space="0" w:shadow="0" w:frame="0"/>
+              <w:left w:val="single" w:color="ffffff" w:sz="4" w:space="0" w:shadow="0" w:frame="0"/>
+              <w:bottom w:val="single" w:color="ffffff" w:sz="4" w:space="0" w:shadow="0" w:frame="0"/>
+              <w:right w:val="single" w:color="ffffff" w:sz="4" w:space="0" w:shadow="0" w:frame="0"/>
+            </w:tcBorders>
+            <w:shd w:val="clear" w:color="auto" w:fill="b4c6e7"/>
+            <w:tcMar>
+              <w:top w:type="dxa" w:w="80"/>
+              <w:left w:type="dxa" w:w="80"/>
+              <w:bottom w:type="dxa" w:w="80"/>
+              <w:right w:type="dxa" w:w="80"/>
+            </w:tcMar>
+            <w:vAlign w:val="top"/>
+          </w:tcPr>
+          <w:p>
+            <w:pPr>
+              <w:pStyle w:val="Normal.0"/>
+              <w:spacing w:line="276" w:lineRule="auto"/>
+            </w:pPr>
+            <w:r>
+              <w:rPr>
+                <w:rFonts w:ascii="宋体" w:cs="宋体" w:hAnsi="宋体" w:eastAsia="宋体"/>
+                <w:rtl w:val="0"/>
+                <w:lang w:val="zh-TW" w:eastAsia="zh-TW"/>
+              </w:rPr>
+              <w:t>语法</w:t>
+            </w:r>
+          </w:p>
+        </w:tc>
+        <w:tc>
+          <w:tcPr>
+            <w:tcW w:type="dxa" w:w="4266"/>
+            <w:tcBorders>
+              <w:top w:val="single" w:color="ffffff" w:sz="4" w:space="0" w:shadow="0" w:frame="0"/>
+              <w:left w:val="single" w:color="ffffff" w:sz="4" w:space="0" w:shadow="0" w:frame="0"/>
+              <w:bottom w:val="single" w:color="ffffff" w:sz="4" w:space="0" w:shadow="0" w:frame="0"/>
+              <w:right w:val="single" w:color="ffffff" w:sz="4" w:space="0" w:shadow="0" w:frame="0"/>
+            </w:tcBorders>
+            <w:shd w:val="clear" w:color="auto" w:fill="b4c6e7"/>
+            <w:tcMar>
+              <w:top w:type="dxa" w:w="80"/>
+              <w:left w:type="dxa" w:w="80"/>
+              <w:bottom w:type="dxa" w:w="80"/>
+              <w:right w:type="dxa" w:w="80"/>
+            </w:tcMar>
+            <w:vAlign w:val="top"/>
+          </w:tcPr>
+          <w:p>
+            <w:pPr>
+              <w:pStyle w:val="Normal.0"/>
+              <w:spacing w:line="276" w:lineRule="auto"/>
+            </w:pPr>
+            <w:r>
+              <w:rPr>
+                <w:rtl w:val="0"/>
+                <w:lang w:val="en-US"/>
+              </w:rPr>
+              <w:t xml:space="preserve">public </w:t>
+            </w:r>
+            <w:r>
+              <w:rPr>
+                <w:rtl w:val="0"/>
+                <w:lang w:val="zh-TW" w:eastAsia="zh-TW"/>
+              </w:rPr>
+              <w:t>Information submit</w:t>
+            </w:r>
+            <w:r>
+              <w:rPr>
+                <w:rtl w:val="0"/>
+                <w:lang w:val="en-US"/>
+              </w:rPr>
+              <w:t>(</w:t>
+            </w:r>
+            <w:r>
+              <w:rPr>
+                <w:rtl w:val="0"/>
+                <w:lang w:val="zh-TW" w:eastAsia="zh-TW"/>
+              </w:rPr>
+              <w:t>String name,String HotelName,String comment,int star</w:t>
+            </w:r>
+            <w:r>
+              <w:rPr>
+                <w:rtl w:val="0"/>
+                <w:lang w:val="en-US"/>
+              </w:rPr>
+              <w:t>)</w:t>
+            </w:r>
+          </w:p>
+        </w:tc>
+      </w:tr>
+      <w:tr>
+        <w:tblPrEx>
+          <w:shd w:val="clear" w:color="auto" w:fill="d0ddef"/>
+        </w:tblPrEx>
+        <w:trPr>
+          <w:trHeight w:val="330" w:hRule="atLeast"/>
+        </w:trPr>
+        <w:tc>
+          <w:tcPr>
+            <w:tcW w:type="dxa" w:w="2726"/>
+            <w:vMerge w:val="continue"/>
+            <w:tcBorders>
+              <w:top w:val="single" w:color="ffffff" w:sz="4" w:space="0" w:shadow="0" w:frame="0"/>
+              <w:left w:val="single" w:color="ffffff" w:sz="4" w:space="0" w:shadow="0" w:frame="0"/>
+              <w:bottom w:val="single" w:color="ffffff" w:sz="4" w:space="0" w:shadow="0" w:frame="0"/>
+              <w:right w:val="single" w:color="ffffff" w:sz="4" w:space="0" w:shadow="0" w:frame="0"/>
+            </w:tcBorders>
+            <w:shd w:val="clear" w:color="auto" w:fill="4472c4"/>
+          </w:tcPr>
+          <w:p/>
+        </w:tc>
+        <w:tc>
+          <w:tcPr>
+            <w:tcW w:type="dxa" w:w="1190"/>
+            <w:tcBorders>
+              <w:top w:val="single" w:color="ffffff" w:sz="4" w:space="0" w:shadow="0" w:frame="0"/>
+              <w:left w:val="single" w:color="ffffff" w:sz="4" w:space="0" w:shadow="0" w:frame="0"/>
+              <w:bottom w:val="single" w:color="ffffff" w:sz="4" w:space="0" w:shadow="0" w:frame="0"/>
+              <w:right w:val="single" w:color="ffffff" w:sz="4" w:space="0" w:shadow="0" w:frame="0"/>
+            </w:tcBorders>
+            <w:shd w:val="clear" w:color="auto" w:fill="d9e2f3"/>
+            <w:tcMar>
+              <w:top w:type="dxa" w:w="80"/>
+              <w:left w:type="dxa" w:w="80"/>
+              <w:bottom w:type="dxa" w:w="80"/>
+              <w:right w:type="dxa" w:w="80"/>
+            </w:tcMar>
+            <w:vAlign w:val="top"/>
+          </w:tcPr>
+          <w:p>
+            <w:pPr>
+              <w:pStyle w:val="Normal.0"/>
+              <w:spacing w:line="276" w:lineRule="auto"/>
+            </w:pPr>
+            <w:r>
+              <w:rPr>
+                <w:rFonts w:ascii="宋体" w:cs="宋体" w:hAnsi="宋体" w:eastAsia="宋体"/>
+                <w:rtl w:val="0"/>
+                <w:lang w:val="zh-TW" w:eastAsia="zh-TW"/>
+              </w:rPr>
+              <w:t>前置条件</w:t>
+            </w:r>
+          </w:p>
+        </w:tc>
+        <w:tc>
+          <w:tcPr>
+            <w:tcW w:type="dxa" w:w="4266"/>
+            <w:tcBorders>
+              <w:top w:val="single" w:color="ffffff" w:sz="4" w:space="0" w:shadow="0" w:frame="0"/>
+              <w:left w:val="single" w:color="ffffff" w:sz="4" w:space="0" w:shadow="0" w:frame="0"/>
+              <w:bottom w:val="single" w:color="ffffff" w:sz="4" w:space="0" w:shadow="0" w:frame="0"/>
+              <w:right w:val="single" w:color="ffffff" w:sz="4" w:space="0" w:shadow="0" w:frame="0"/>
+            </w:tcBorders>
+            <w:shd w:val="clear" w:color="auto" w:fill="d9e2f3"/>
+            <w:tcMar>
+              <w:top w:type="dxa" w:w="80"/>
+              <w:left w:type="dxa" w:w="80"/>
+              <w:bottom w:type="dxa" w:w="80"/>
+              <w:right w:type="dxa" w:w="80"/>
+            </w:tcMar>
+            <w:vAlign w:val="top"/>
+          </w:tcPr>
+          <w:p>
+            <w:pPr>
+              <w:pStyle w:val="Normal.0"/>
+              <w:spacing w:line="276" w:lineRule="auto"/>
+            </w:pPr>
+            <w:r>
+              <w:rPr>
+                <w:rtl w:val="0"/>
+                <w:lang w:val="zh-TW" w:eastAsia="zh-TW"/>
+              </w:rPr>
+              <w:t>客户已登陆且评论格式合法</w:t>
+            </w:r>
+          </w:p>
+        </w:tc>
+      </w:tr>
+      <w:tr>
+        <w:tblPrEx>
+          <w:shd w:val="clear" w:color="auto" w:fill="d0ddef"/>
+        </w:tblPrEx>
+        <w:trPr>
+          <w:trHeight w:val="330" w:hRule="atLeast"/>
+        </w:trPr>
+        <w:tc>
+          <w:tcPr>
+            <w:tcW w:type="dxa" w:w="2726"/>
+            <w:vMerge w:val="continue"/>
+            <w:tcBorders>
+              <w:top w:val="single" w:color="ffffff" w:sz="4" w:space="0" w:shadow="0" w:frame="0"/>
+              <w:left w:val="single" w:color="ffffff" w:sz="4" w:space="0" w:shadow="0" w:frame="0"/>
+              <w:bottom w:val="single" w:color="ffffff" w:sz="4" w:space="0" w:shadow="0" w:frame="0"/>
+              <w:right w:val="single" w:color="ffffff" w:sz="4" w:space="0" w:shadow="0" w:frame="0"/>
+            </w:tcBorders>
+            <w:shd w:val="clear" w:color="auto" w:fill="4472c4"/>
+          </w:tcPr>
+          <w:p/>
+        </w:tc>
+        <w:tc>
+          <w:tcPr>
+            <w:tcW w:type="dxa" w:w="1190"/>
+            <w:tcBorders>
+              <w:top w:val="single" w:color="ffffff" w:sz="4" w:space="0" w:shadow="0" w:frame="0"/>
+              <w:left w:val="single" w:color="ffffff" w:sz="4" w:space="0" w:shadow="0" w:frame="0"/>
+              <w:bottom w:val="single" w:color="ffffff" w:sz="4" w:space="0" w:shadow="0" w:frame="0"/>
+              <w:right w:val="single" w:color="ffffff" w:sz="4" w:space="0" w:shadow="0" w:frame="0"/>
+            </w:tcBorders>
+            <w:shd w:val="clear" w:color="auto" w:fill="b4c6e7"/>
+            <w:tcMar>
+              <w:top w:type="dxa" w:w="80"/>
+              <w:left w:type="dxa" w:w="80"/>
+              <w:bottom w:type="dxa" w:w="80"/>
+              <w:right w:type="dxa" w:w="80"/>
+            </w:tcMar>
+            <w:vAlign w:val="top"/>
+          </w:tcPr>
+          <w:p>
+            <w:pPr>
+              <w:pStyle w:val="Normal.0"/>
+              <w:spacing w:line="276" w:lineRule="auto"/>
+            </w:pPr>
+            <w:r>
+              <w:rPr>
+                <w:rFonts w:ascii="宋体" w:cs="宋体" w:hAnsi="宋体" w:eastAsia="宋体"/>
+                <w:rtl w:val="0"/>
+                <w:lang w:val="zh-TW" w:eastAsia="zh-TW"/>
+              </w:rPr>
+              <w:t>后置条件</w:t>
+            </w:r>
+          </w:p>
+        </w:tc>
+        <w:tc>
+          <w:tcPr>
+            <w:tcW w:type="dxa" w:w="4266"/>
+            <w:tcBorders>
+              <w:top w:val="single" w:color="ffffff" w:sz="4" w:space="0" w:shadow="0" w:frame="0"/>
+              <w:left w:val="single" w:color="ffffff" w:sz="4" w:space="0" w:shadow="0" w:frame="0"/>
+              <w:bottom w:val="single" w:color="ffffff" w:sz="4" w:space="0" w:shadow="0" w:frame="0"/>
+              <w:right w:val="single" w:color="ffffff" w:sz="4" w:space="0" w:shadow="0" w:frame="0"/>
+            </w:tcBorders>
+            <w:shd w:val="clear" w:color="auto" w:fill="b4c6e7"/>
+            <w:tcMar>
+              <w:top w:type="dxa" w:w="80"/>
+              <w:left w:type="dxa" w:w="80"/>
+              <w:bottom w:type="dxa" w:w="80"/>
+              <w:right w:type="dxa" w:w="80"/>
+            </w:tcMar>
+            <w:vAlign w:val="top"/>
+          </w:tcPr>
+          <w:p>
+            <w:pPr>
+              <w:pStyle w:val="Normal.0"/>
+              <w:spacing w:line="276" w:lineRule="auto"/>
+            </w:pPr>
+            <w:r>
+              <w:rPr>
+                <w:rFonts w:ascii="Calibri" w:cs="Calibri" w:hAnsi="Calibri" w:eastAsia="Calibri"/>
+                <w:rtl w:val="0"/>
+              </w:rPr>
+              <w:t>增加一条</w:t>
+            </w:r>
+            <w:r>
+              <w:rPr>
+                <w:rFonts w:ascii="Calibri" w:cs="Calibri" w:hAnsi="Calibri" w:eastAsia="Calibri"/>
+                <w:rtl w:val="0"/>
+              </w:rPr>
+              <w:t>VO</w:t>
+            </w:r>
+            <w:r>
+              <w:rPr>
+                <w:rFonts w:ascii="Calibri" w:cs="Calibri" w:hAnsi="Calibri" w:eastAsia="Calibri"/>
+                <w:rtl w:val="0"/>
+              </w:rPr>
+              <w:t>记录</w:t>
             </w:r>
           </w:p>
         </w:tc>
@@ -2237,20 +3420,20 @@
                 <w:rtl w:val="0"/>
                 <w:lang w:val="zh-TW" w:eastAsia="zh-TW"/>
               </w:rPr>
-              <w:t>Clientbl.submitComment</w:t>
-            </w:r>
-          </w:p>
-        </w:tc>
-        <w:tc>
-          <w:tcPr>
-            <w:tcW w:type="dxa" w:w="1189"/>
-            <w:tcBorders>
-              <w:top w:val="single" w:color="ffffff" w:sz="4" w:space="0" w:shadow="0" w:frame="0"/>
-              <w:left w:val="single" w:color="ffffff" w:sz="4" w:space="0" w:shadow="0" w:frame="0"/>
-              <w:bottom w:val="single" w:color="ffffff" w:sz="4" w:space="0" w:shadow="0" w:frame="0"/>
-              <w:right w:val="single" w:color="ffffff" w:sz="4" w:space="0" w:shadow="0" w:frame="0"/>
-            </w:tcBorders>
-            <w:shd w:val="clear" w:color="auto" w:fill="b4c6e7"/>
+              <w:t>Clientbl.getHotelList</w:t>
+            </w:r>
+          </w:p>
+        </w:tc>
+        <w:tc>
+          <w:tcPr>
+            <w:tcW w:type="dxa" w:w="1190"/>
+            <w:tcBorders>
+              <w:top w:val="single" w:color="ffffff" w:sz="4" w:space="0" w:shadow="0" w:frame="0"/>
+              <w:left w:val="single" w:color="ffffff" w:sz="4" w:space="0" w:shadow="0" w:frame="0"/>
+              <w:bottom w:val="single" w:color="ffffff" w:sz="4" w:space="0" w:shadow="0" w:frame="0"/>
+              <w:right w:val="single" w:color="ffffff" w:sz="4" w:space="0" w:shadow="0" w:frame="0"/>
+            </w:tcBorders>
+            <w:shd w:val="clear" w:color="auto" w:fill="d9e2f3"/>
             <w:tcMar>
               <w:top w:type="dxa" w:w="80"/>
               <w:left w:type="dxa" w:w="80"/>
@@ -2283,7 +3466,7 @@
               <w:bottom w:val="single" w:color="ffffff" w:sz="4" w:space="0" w:shadow="0" w:frame="0"/>
               <w:right w:val="single" w:color="ffffff" w:sz="4" w:space="0" w:shadow="0" w:frame="0"/>
             </w:tcBorders>
-            <w:shd w:val="clear" w:color="auto" w:fill="b4c6e7"/>
+            <w:shd w:val="clear" w:color="auto" w:fill="d9e2f3"/>
             <w:tcMar>
               <w:top w:type="dxa" w:w="80"/>
               <w:left w:type="dxa" w:w="80"/>
@@ -2309,7 +3492,7 @@
                 <w:rtl w:val="0"/>
                 <w:lang w:val="zh-TW" w:eastAsia="zh-TW"/>
               </w:rPr>
-              <w:t>Information submit</w:t>
+              <w:t>HotelNameVO[] getHotelList</w:t>
             </w:r>
             <w:r>
               <w:rPr>
@@ -2323,7 +3506,7 @@
                 <w:rtl w:val="0"/>
                 <w:lang w:val="zh-TW" w:eastAsia="zh-TW"/>
               </w:rPr>
-              <w:t>String name,String HotelName,String comment,int star</w:t>
+              <w:t>String address,String area,String price,String star,String grade</w:t>
             </w:r>
             <w:r>
               <w:rPr>
@@ -2340,7 +3523,7 @@
           <w:shd w:val="clear" w:color="auto" w:fill="d0ddef"/>
         </w:tblPrEx>
         <w:trPr>
-          <w:trHeight w:val="320" w:hRule="atLeast"/>
+          <w:trHeight w:val="330" w:hRule="atLeast"/>
         </w:trPr>
         <w:tc>
           <w:tcPr>
@@ -2358,14 +3541,14 @@
         </w:tc>
         <w:tc>
           <w:tcPr>
-            <w:tcW w:type="dxa" w:w="1189"/>
-            <w:tcBorders>
-              <w:top w:val="single" w:color="ffffff" w:sz="4" w:space="0" w:shadow="0" w:frame="0"/>
-              <w:left w:val="single" w:color="ffffff" w:sz="4" w:space="0" w:shadow="0" w:frame="0"/>
-              <w:bottom w:val="single" w:color="ffffff" w:sz="4" w:space="0" w:shadow="0" w:frame="0"/>
-              <w:right w:val="single" w:color="ffffff" w:sz="4" w:space="0" w:shadow="0" w:frame="0"/>
-            </w:tcBorders>
-            <w:shd w:val="clear" w:color="auto" w:fill="d9e2f3"/>
+            <w:tcW w:type="dxa" w:w="1190"/>
+            <w:tcBorders>
+              <w:top w:val="single" w:color="ffffff" w:sz="4" w:space="0" w:shadow="0" w:frame="0"/>
+              <w:left w:val="single" w:color="ffffff" w:sz="4" w:space="0" w:shadow="0" w:frame="0"/>
+              <w:bottom w:val="single" w:color="ffffff" w:sz="4" w:space="0" w:shadow="0" w:frame="0"/>
+              <w:right w:val="single" w:color="ffffff" w:sz="4" w:space="0" w:shadow="0" w:frame="0"/>
+            </w:tcBorders>
+            <w:shd w:val="clear" w:color="auto" w:fill="b4c6e7"/>
             <w:tcMar>
               <w:top w:type="dxa" w:w="80"/>
               <w:left w:type="dxa" w:w="80"/>
@@ -2398,7 +3581,7 @@
               <w:bottom w:val="single" w:color="ffffff" w:sz="4" w:space="0" w:shadow="0" w:frame="0"/>
               <w:right w:val="single" w:color="ffffff" w:sz="4" w:space="0" w:shadow="0" w:frame="0"/>
             </w:tcBorders>
-            <w:shd w:val="clear" w:color="auto" w:fill="d9e2f3"/>
+            <w:shd w:val="clear" w:color="auto" w:fill="b4c6e7"/>
             <w:tcMar>
               <w:top w:type="dxa" w:w="80"/>
               <w:left w:type="dxa" w:w="80"/>
@@ -2414,14 +3597,11 @@
             </w:pPr>
             <w:r>
               <w:rPr>
-                <w:rFonts w:ascii="Calibri" w:cs="Calibri" w:hAnsi="Calibri" w:eastAsia="Calibri" w:hint="eastAsia"/>
-                <w:kern w:val="2"/>
-                <w:sz w:val="21"/>
-                <w:szCs w:val="21"/>
-                <w:rtl w:val="0"/>
-                <w:lang w:val="zh-CN" w:eastAsia="zh-CN"/>
-              </w:rPr>
-              <w:t>客户已登陆且评论格式合法</w:t>
+                <w:rFonts w:ascii="宋体" w:cs="宋体" w:hAnsi="宋体" w:eastAsia="宋体"/>
+                <w:rtl w:val="0"/>
+                <w:lang w:val="zh-TW" w:eastAsia="zh-TW"/>
+              </w:rPr>
+              <w:t>无</w:t>
             </w:r>
           </w:p>
         </w:tc>
@@ -2431,7 +3611,7 @@
           <w:shd w:val="clear" w:color="auto" w:fill="d0ddef"/>
         </w:tblPrEx>
         <w:trPr>
-          <w:trHeight w:val="320" w:hRule="atLeast"/>
+          <w:trHeight w:val="330" w:hRule="atLeast"/>
         </w:trPr>
         <w:tc>
           <w:tcPr>
@@ -2449,14 +3629,14 @@
         </w:tc>
         <w:tc>
           <w:tcPr>
-            <w:tcW w:type="dxa" w:w="1189"/>
-            <w:tcBorders>
-              <w:top w:val="single" w:color="ffffff" w:sz="4" w:space="0" w:shadow="0" w:frame="0"/>
-              <w:left w:val="single" w:color="ffffff" w:sz="4" w:space="0" w:shadow="0" w:frame="0"/>
-              <w:bottom w:val="single" w:color="ffffff" w:sz="4" w:space="0" w:shadow="0" w:frame="0"/>
-              <w:right w:val="single" w:color="ffffff" w:sz="4" w:space="0" w:shadow="0" w:frame="0"/>
-            </w:tcBorders>
-            <w:shd w:val="clear" w:color="auto" w:fill="b4c6e7"/>
+            <w:tcW w:type="dxa" w:w="1190"/>
+            <w:tcBorders>
+              <w:top w:val="single" w:color="ffffff" w:sz="4" w:space="0" w:shadow="0" w:frame="0"/>
+              <w:left w:val="single" w:color="ffffff" w:sz="4" w:space="0" w:shadow="0" w:frame="0"/>
+              <w:bottom w:val="single" w:color="ffffff" w:sz="4" w:space="0" w:shadow="0" w:frame="0"/>
+              <w:right w:val="single" w:color="ffffff" w:sz="4" w:space="0" w:shadow="0" w:frame="0"/>
+            </w:tcBorders>
+            <w:shd w:val="clear" w:color="auto" w:fill="d9e2f3"/>
             <w:tcMar>
               <w:top w:type="dxa" w:w="80"/>
               <w:left w:type="dxa" w:w="80"/>
@@ -2489,7 +3669,7 @@
               <w:bottom w:val="single" w:color="ffffff" w:sz="4" w:space="0" w:shadow="0" w:frame="0"/>
               <w:right w:val="single" w:color="ffffff" w:sz="4" w:space="0" w:shadow="0" w:frame="0"/>
             </w:tcBorders>
-            <w:shd w:val="clear" w:color="auto" w:fill="b4c6e7"/>
+            <w:shd w:val="clear" w:color="auto" w:fill="d9e2f3"/>
             <w:tcMar>
               <w:top w:type="dxa" w:w="80"/>
               <w:left w:type="dxa" w:w="80"/>
@@ -2508,7 +3688,7 @@
                 <w:rFonts w:ascii="Calibri" w:cs="Calibri" w:hAnsi="Calibri" w:eastAsia="Calibri"/>
                 <w:rtl w:val="0"/>
               </w:rPr>
-              <w:t>生成新评论</w:t>
+              <w:t>返回酒店列表</w:t>
             </w:r>
           </w:p>
         </w:tc>
@@ -2518,7 +3698,7 @@
           <w:shd w:val="clear" w:color="auto" w:fill="d0ddef"/>
         </w:tblPrEx>
         <w:trPr>
-          <w:trHeight w:val="802" w:hRule="atLeast"/>
+          <w:trHeight w:val="546" w:hRule="atLeast"/>
         </w:trPr>
         <w:tc>
           <w:tcPr>
@@ -2553,20 +3733,20 @@
                 <w:rtl w:val="0"/>
                 <w:lang w:val="zh-TW" w:eastAsia="zh-TW"/>
               </w:rPr>
-              <w:t>Clientbl.getHotelList</w:t>
-            </w:r>
-          </w:p>
-        </w:tc>
-        <w:tc>
-          <w:tcPr>
-            <w:tcW w:type="dxa" w:w="1189"/>
-            <w:tcBorders>
-              <w:top w:val="single" w:color="ffffff" w:sz="4" w:space="0" w:shadow="0" w:frame="0"/>
-              <w:left w:val="single" w:color="ffffff" w:sz="4" w:space="0" w:shadow="0" w:frame="0"/>
-              <w:bottom w:val="single" w:color="ffffff" w:sz="4" w:space="0" w:shadow="0" w:frame="0"/>
-              <w:right w:val="single" w:color="ffffff" w:sz="4" w:space="0" w:shadow="0" w:frame="0"/>
-            </w:tcBorders>
-            <w:shd w:val="clear" w:color="auto" w:fill="d9e2f3"/>
+              <w:t>Clientbl.getHotelInfo</w:t>
+            </w:r>
+          </w:p>
+        </w:tc>
+        <w:tc>
+          <w:tcPr>
+            <w:tcW w:type="dxa" w:w="1190"/>
+            <w:tcBorders>
+              <w:top w:val="single" w:color="ffffff" w:sz="4" w:space="0" w:shadow="0" w:frame="0"/>
+              <w:left w:val="single" w:color="ffffff" w:sz="4" w:space="0" w:shadow="0" w:frame="0"/>
+              <w:bottom w:val="single" w:color="ffffff" w:sz="4" w:space="0" w:shadow="0" w:frame="0"/>
+              <w:right w:val="single" w:color="ffffff" w:sz="4" w:space="0" w:shadow="0" w:frame="0"/>
+            </w:tcBorders>
+            <w:shd w:val="clear" w:color="auto" w:fill="b4c6e7"/>
             <w:tcMar>
               <w:top w:type="dxa" w:w="80"/>
               <w:left w:type="dxa" w:w="80"/>
@@ -2599,7 +3779,7 @@
               <w:bottom w:val="single" w:color="ffffff" w:sz="4" w:space="0" w:shadow="0" w:frame="0"/>
               <w:right w:val="single" w:color="ffffff" w:sz="4" w:space="0" w:shadow="0" w:frame="0"/>
             </w:tcBorders>
-            <w:shd w:val="clear" w:color="auto" w:fill="d9e2f3"/>
+            <w:shd w:val="clear" w:color="auto" w:fill="b4c6e7"/>
             <w:tcMar>
               <w:top w:type="dxa" w:w="80"/>
               <w:left w:type="dxa" w:w="80"/>
@@ -2625,28 +3805,21 @@
                 <w:rtl w:val="0"/>
                 <w:lang w:val="zh-TW" w:eastAsia="zh-TW"/>
               </w:rPr>
-              <w:t>HotelNameVO[] getHotelList</w:t>
+              <w:t>HoteldetailVO getHotelInfo</w:t>
             </w:r>
             <w:r>
               <w:rPr>
                 <w:rtl w:val="0"/>
                 <w:lang w:val="en-US"/>
               </w:rPr>
-              <w:t>(</w:t>
-            </w:r>
-            <w:r>
-              <w:rPr>
-                <w:rtl w:val="0"/>
-                <w:lang w:val="zh-CN" w:eastAsia="zh-CN"/>
-              </w:rPr>
-              <w:t xml:space="preserve">String </w:t>
-            </w:r>
-            <w:r>
-              <w:rPr>
-                <w:rtl w:val="0"/>
-                <w:lang w:val="zh-CN" w:eastAsia="zh-CN"/>
-              </w:rPr>
-              <w:t>address,String area,String price,String star,String grade</w:t>
+              <w:t xml:space="preserve"> (</w:t>
+            </w:r>
+            <w:r>
+              <w:rPr>
+                <w:rtl w:val="0"/>
+                <w:lang w:val="zh-TW" w:eastAsia="zh-TW"/>
+              </w:rPr>
+              <w:t>String hotelName</w:t>
             </w:r>
             <w:r>
               <w:rPr>
@@ -2663,7 +3836,7 @@
           <w:shd w:val="clear" w:color="auto" w:fill="d0ddef"/>
         </w:tblPrEx>
         <w:trPr>
-          <w:trHeight w:val="320" w:hRule="atLeast"/>
+          <w:trHeight w:val="330" w:hRule="atLeast"/>
         </w:trPr>
         <w:tc>
           <w:tcPr>
@@ -2681,14 +3854,14 @@
         </w:tc>
         <w:tc>
           <w:tcPr>
-            <w:tcW w:type="dxa" w:w="1189"/>
-            <w:tcBorders>
-              <w:top w:val="single" w:color="ffffff" w:sz="4" w:space="0" w:shadow="0" w:frame="0"/>
-              <w:left w:val="single" w:color="ffffff" w:sz="4" w:space="0" w:shadow="0" w:frame="0"/>
-              <w:bottom w:val="single" w:color="ffffff" w:sz="4" w:space="0" w:shadow="0" w:frame="0"/>
-              <w:right w:val="single" w:color="ffffff" w:sz="4" w:space="0" w:shadow="0" w:frame="0"/>
-            </w:tcBorders>
-            <w:shd w:val="clear" w:color="auto" w:fill="b4c6e7"/>
+            <w:tcW w:type="dxa" w:w="1190"/>
+            <w:tcBorders>
+              <w:top w:val="single" w:color="ffffff" w:sz="4" w:space="0" w:shadow="0" w:frame="0"/>
+              <w:left w:val="single" w:color="ffffff" w:sz="4" w:space="0" w:shadow="0" w:frame="0"/>
+              <w:bottom w:val="single" w:color="ffffff" w:sz="4" w:space="0" w:shadow="0" w:frame="0"/>
+              <w:right w:val="single" w:color="ffffff" w:sz="4" w:space="0" w:shadow="0" w:frame="0"/>
+            </w:tcBorders>
+            <w:shd w:val="clear" w:color="auto" w:fill="d9e2f3"/>
             <w:tcMar>
               <w:top w:type="dxa" w:w="80"/>
               <w:left w:type="dxa" w:w="80"/>
@@ -2721,7 +3894,7 @@
               <w:bottom w:val="single" w:color="ffffff" w:sz="4" w:space="0" w:shadow="0" w:frame="0"/>
               <w:right w:val="single" w:color="ffffff" w:sz="4" w:space="0" w:shadow="0" w:frame="0"/>
             </w:tcBorders>
-            <w:shd w:val="clear" w:color="auto" w:fill="b4c6e7"/>
+            <w:shd w:val="clear" w:color="auto" w:fill="d9e2f3"/>
             <w:tcMar>
               <w:top w:type="dxa" w:w="80"/>
               <w:left w:type="dxa" w:w="80"/>
@@ -2737,9 +3910,8 @@
             </w:pPr>
             <w:r>
               <w:rPr>
-                <w:rFonts w:ascii="宋体" w:cs="宋体" w:hAnsi="宋体" w:eastAsia="宋体"/>
-                <w:rtl w:val="0"/>
-                <w:lang w:val="zh-TW" w:eastAsia="zh-TW"/>
+                <w:rFonts w:ascii="Calibri" w:cs="Calibri" w:hAnsi="Calibri" w:eastAsia="Calibri"/>
+                <w:rtl w:val="0"/>
               </w:rPr>
               <w:t>无</w:t>
             </w:r>
@@ -2751,7 +3923,7 @@
           <w:shd w:val="clear" w:color="auto" w:fill="d0ddef"/>
         </w:tblPrEx>
         <w:trPr>
-          <w:trHeight w:val="320" w:hRule="atLeast"/>
+          <w:trHeight w:val="330" w:hRule="atLeast"/>
         </w:trPr>
         <w:tc>
           <w:tcPr>
@@ -2769,7 +3941,117 @@
         </w:tc>
         <w:tc>
           <w:tcPr>
-            <w:tcW w:type="dxa" w:w="1189"/>
+            <w:tcW w:type="dxa" w:w="1190"/>
+            <w:tcBorders>
+              <w:top w:val="single" w:color="ffffff" w:sz="4" w:space="0" w:shadow="0" w:frame="0"/>
+              <w:left w:val="single" w:color="ffffff" w:sz="4" w:space="0" w:shadow="0" w:frame="0"/>
+              <w:bottom w:val="single" w:color="ffffff" w:sz="4" w:space="0" w:shadow="0" w:frame="0"/>
+              <w:right w:val="single" w:color="ffffff" w:sz="4" w:space="0" w:shadow="0" w:frame="0"/>
+            </w:tcBorders>
+            <w:shd w:val="clear" w:color="auto" w:fill="b4c6e7"/>
+            <w:tcMar>
+              <w:top w:type="dxa" w:w="80"/>
+              <w:left w:type="dxa" w:w="80"/>
+              <w:bottom w:type="dxa" w:w="80"/>
+              <w:right w:type="dxa" w:w="80"/>
+            </w:tcMar>
+            <w:vAlign w:val="top"/>
+          </w:tcPr>
+          <w:p>
+            <w:pPr>
+              <w:pStyle w:val="Normal.0"/>
+              <w:spacing w:line="276" w:lineRule="auto"/>
+            </w:pPr>
+            <w:r>
+              <w:rPr>
+                <w:rFonts w:ascii="宋体" w:cs="宋体" w:hAnsi="宋体" w:eastAsia="宋体"/>
+                <w:rtl w:val="0"/>
+                <w:lang w:val="zh-TW" w:eastAsia="zh-TW"/>
+              </w:rPr>
+              <w:t>后置条件</w:t>
+            </w:r>
+          </w:p>
+        </w:tc>
+        <w:tc>
+          <w:tcPr>
+            <w:tcW w:type="dxa" w:w="4266"/>
+            <w:tcBorders>
+              <w:top w:val="single" w:color="ffffff" w:sz="4" w:space="0" w:shadow="0" w:frame="0"/>
+              <w:left w:val="single" w:color="ffffff" w:sz="4" w:space="0" w:shadow="0" w:frame="0"/>
+              <w:bottom w:val="single" w:color="ffffff" w:sz="4" w:space="0" w:shadow="0" w:frame="0"/>
+              <w:right w:val="single" w:color="ffffff" w:sz="4" w:space="0" w:shadow="0" w:frame="0"/>
+            </w:tcBorders>
+            <w:shd w:val="clear" w:color="auto" w:fill="b4c6e7"/>
+            <w:tcMar>
+              <w:top w:type="dxa" w:w="80"/>
+              <w:left w:type="dxa" w:w="80"/>
+              <w:bottom w:type="dxa" w:w="80"/>
+              <w:right w:type="dxa" w:w="80"/>
+            </w:tcMar>
+            <w:vAlign w:val="top"/>
+          </w:tcPr>
+          <w:p>
+            <w:pPr>
+              <w:pStyle w:val="Normal.0"/>
+              <w:spacing w:line="276" w:lineRule="auto"/>
+            </w:pPr>
+            <w:r>
+              <w:rPr>
+                <w:rFonts w:ascii="Calibri" w:cs="Calibri" w:hAnsi="Calibri" w:eastAsia="Calibri"/>
+                <w:rtl w:val="0"/>
+              </w:rPr>
+              <w:t>返回酒店详情</w:t>
+            </w:r>
+          </w:p>
+        </w:tc>
+      </w:tr>
+      <w:tr>
+        <w:tblPrEx>
+          <w:shd w:val="clear" w:color="auto" w:fill="d0ddef"/>
+        </w:tblPrEx>
+        <w:trPr>
+          <w:trHeight w:val="546" w:hRule="atLeast"/>
+        </w:trPr>
+        <w:tc>
+          <w:tcPr>
+            <w:tcW w:type="dxa" w:w="2726"/>
+            <w:vMerge w:val="restart"/>
+            <w:tcBorders>
+              <w:top w:val="single" w:color="ffffff" w:sz="4" w:space="0" w:shadow="0" w:frame="0"/>
+              <w:left w:val="single" w:color="ffffff" w:sz="4" w:space="0" w:shadow="0" w:frame="0"/>
+              <w:bottom w:val="single" w:color="ffffff" w:sz="4" w:space="0" w:shadow="0" w:frame="0"/>
+              <w:right w:val="single" w:color="ffffff" w:sz="4" w:space="0" w:shadow="0" w:frame="0"/>
+            </w:tcBorders>
+            <w:shd w:val="clear" w:color="auto" w:fill="4472c4"/>
+            <w:tcMar>
+              <w:top w:type="dxa" w:w="80"/>
+              <w:left w:type="dxa" w:w="80"/>
+              <w:bottom w:type="dxa" w:w="80"/>
+              <w:right w:type="dxa" w:w="80"/>
+            </w:tcMar>
+            <w:vAlign w:val="top"/>
+          </w:tcPr>
+          <w:p>
+            <w:pPr>
+              <w:pStyle w:val="Normal.0"/>
+              <w:spacing w:line="276" w:lineRule="auto"/>
+            </w:pPr>
+            <w:r>
+              <w:rPr>
+                <w:b w:val="1"/>
+                <w:bCs w:val="1"/>
+                <w:color w:val="ffffff"/>
+                <w:u w:color="ffffff"/>
+                <w:rtl w:val="0"/>
+                <w:lang w:val="zh-TW" w:eastAsia="zh-TW"/>
+              </w:rPr>
+              <w:t>Clientbl.checkCredit</w:t>
+            </w:r>
+          </w:p>
+        </w:tc>
+        <w:tc>
+          <w:tcPr>
+            <w:tcW w:type="dxa" w:w="1190"/>
             <w:tcBorders>
               <w:top w:val="single" w:color="ffffff" w:sz="4" w:space="0" w:shadow="0" w:frame="0"/>
               <w:left w:val="single" w:color="ffffff" w:sz="4" w:space="0" w:shadow="0" w:frame="0"/>
@@ -2796,6 +4078,244 @@
                 <w:rtl w:val="0"/>
                 <w:lang w:val="zh-TW" w:eastAsia="zh-TW"/>
               </w:rPr>
+              <w:t>语法</w:t>
+            </w:r>
+          </w:p>
+        </w:tc>
+        <w:tc>
+          <w:tcPr>
+            <w:tcW w:type="dxa" w:w="4266"/>
+            <w:tcBorders>
+              <w:top w:val="single" w:color="ffffff" w:sz="4" w:space="0" w:shadow="0" w:frame="0"/>
+              <w:left w:val="single" w:color="ffffff" w:sz="4" w:space="0" w:shadow="0" w:frame="0"/>
+              <w:bottom w:val="single" w:color="ffffff" w:sz="4" w:space="0" w:shadow="0" w:frame="0"/>
+              <w:right w:val="single" w:color="ffffff" w:sz="4" w:space="0" w:shadow="0" w:frame="0"/>
+            </w:tcBorders>
+            <w:shd w:val="clear" w:color="auto" w:fill="d9e2f3"/>
+            <w:tcMar>
+              <w:top w:type="dxa" w:w="80"/>
+              <w:left w:type="dxa" w:w="80"/>
+              <w:bottom w:type="dxa" w:w="80"/>
+              <w:right w:type="dxa" w:w="80"/>
+            </w:tcMar>
+            <w:vAlign w:val="top"/>
+          </w:tcPr>
+          <w:p>
+            <w:pPr>
+              <w:pStyle w:val="Normal.0"/>
+              <w:spacing w:line="276" w:lineRule="auto"/>
+            </w:pPr>
+            <w:r>
+              <w:rPr>
+                <w:rtl w:val="0"/>
+                <w:lang w:val="en-US"/>
+              </w:rPr>
+              <w:t>public</w:t>
+            </w:r>
+            <w:r>
+              <w:rPr>
+                <w:rtl w:val="0"/>
+                <w:lang w:val="zh-TW" w:eastAsia="zh-TW"/>
+              </w:rPr>
+              <w:t xml:space="preserve"> </w:t>
+            </w:r>
+            <w:r>
+              <w:rPr>
+                <w:rtl w:val="0"/>
+                <w:lang w:val="zh-TW" w:eastAsia="zh-TW"/>
+              </w:rPr>
+              <w:t>boolean</w:t>
+            </w:r>
+            <w:r>
+              <w:rPr>
+                <w:rtl w:val="0"/>
+                <w:lang w:val="zh-TW" w:eastAsia="zh-TW"/>
+              </w:rPr>
+              <w:t xml:space="preserve"> checkCredit</w:t>
+            </w:r>
+            <w:r>
+              <w:rPr>
+                <w:rtl w:val="0"/>
+                <w:lang w:val="en-US"/>
+              </w:rPr>
+              <w:t>(</w:t>
+            </w:r>
+            <w:r>
+              <w:rPr>
+                <w:rtl w:val="0"/>
+                <w:lang w:val="zh-TW" w:eastAsia="zh-TW"/>
+              </w:rPr>
+              <w:t>String user</w:t>
+            </w:r>
+            <w:r>
+              <w:rPr>
+                <w:rtl w:val="0"/>
+                <w:lang w:val="en-US"/>
+              </w:rPr>
+              <w:t>)</w:t>
+            </w:r>
+          </w:p>
+        </w:tc>
+      </w:tr>
+      <w:tr>
+        <w:tblPrEx>
+          <w:shd w:val="clear" w:color="auto" w:fill="d0ddef"/>
+        </w:tblPrEx>
+        <w:trPr>
+          <w:trHeight w:val="360" w:hRule="atLeast"/>
+        </w:trPr>
+        <w:tc>
+          <w:tcPr>
+            <w:tcW w:type="dxa" w:w="2726"/>
+            <w:vMerge w:val="continue"/>
+            <w:tcBorders>
+              <w:top w:val="single" w:color="ffffff" w:sz="4" w:space="0" w:shadow="0" w:frame="0"/>
+              <w:left w:val="single" w:color="ffffff" w:sz="4" w:space="0" w:shadow="0" w:frame="0"/>
+              <w:bottom w:val="single" w:color="ffffff" w:sz="4" w:space="0" w:shadow="0" w:frame="0"/>
+              <w:right w:val="single" w:color="ffffff" w:sz="4" w:space="0" w:shadow="0" w:frame="0"/>
+            </w:tcBorders>
+            <w:shd w:val="clear" w:color="auto" w:fill="4472c4"/>
+          </w:tcPr>
+          <w:p/>
+        </w:tc>
+        <w:tc>
+          <w:tcPr>
+            <w:tcW w:type="dxa" w:w="1190"/>
+            <w:tcBorders>
+              <w:top w:val="single" w:color="ffffff" w:sz="4" w:space="0" w:shadow="0" w:frame="0"/>
+              <w:left w:val="single" w:color="ffffff" w:sz="4" w:space="0" w:shadow="0" w:frame="0"/>
+              <w:bottom w:val="single" w:color="ffffff" w:sz="4" w:space="0" w:shadow="0" w:frame="0"/>
+              <w:right w:val="single" w:color="ffffff" w:sz="4" w:space="0" w:shadow="0" w:frame="0"/>
+            </w:tcBorders>
+            <w:shd w:val="clear" w:color="auto" w:fill="b4c6e7"/>
+            <w:tcMar>
+              <w:top w:type="dxa" w:w="80"/>
+              <w:left w:type="dxa" w:w="80"/>
+              <w:bottom w:type="dxa" w:w="80"/>
+              <w:right w:type="dxa" w:w="80"/>
+            </w:tcMar>
+            <w:vAlign w:val="top"/>
+          </w:tcPr>
+          <w:p>
+            <w:pPr>
+              <w:pStyle w:val="Normal.0"/>
+              <w:spacing w:line="276" w:lineRule="auto"/>
+            </w:pPr>
+            <w:r>
+              <w:rPr>
+                <w:rFonts w:ascii="宋体" w:cs="宋体" w:hAnsi="宋体" w:eastAsia="宋体"/>
+                <w:rtl w:val="0"/>
+                <w:lang w:val="zh-TW" w:eastAsia="zh-TW"/>
+              </w:rPr>
+              <w:t>前置条件</w:t>
+            </w:r>
+          </w:p>
+        </w:tc>
+        <w:tc>
+          <w:tcPr>
+            <w:tcW w:type="dxa" w:w="4266"/>
+            <w:tcBorders>
+              <w:top w:val="single" w:color="ffffff" w:sz="4" w:space="0" w:shadow="0" w:frame="0"/>
+              <w:left w:val="single" w:color="ffffff" w:sz="4" w:space="0" w:shadow="0" w:frame="0"/>
+              <w:bottom w:val="single" w:color="ffffff" w:sz="4" w:space="0" w:shadow="0" w:frame="0"/>
+              <w:right w:val="single" w:color="ffffff" w:sz="4" w:space="0" w:shadow="0" w:frame="0"/>
+            </w:tcBorders>
+            <w:shd w:val="clear" w:color="auto" w:fill="b4c6e7"/>
+            <w:tcMar>
+              <w:top w:type="dxa" w:w="80"/>
+              <w:left w:type="dxa" w:w="80"/>
+              <w:bottom w:type="dxa" w:w="80"/>
+              <w:right w:type="dxa" w:w="80"/>
+            </w:tcMar>
+            <w:vAlign w:val="top"/>
+          </w:tcPr>
+          <w:p>
+            <w:pPr>
+              <w:pStyle w:val="Normal.0"/>
+              <w:spacing w:line="276" w:lineRule="auto"/>
+            </w:pPr>
+            <w:r>
+              <w:rPr>
+                <w:rFonts w:eastAsia="Arial Unicode MS" w:hint="eastAsia"/>
+                <w:kern w:val="0"/>
+                <w:sz w:val="24"/>
+                <w:szCs w:val="24"/>
+                <w:rtl w:val="0"/>
+                <w:lang w:val="zh-TW" w:eastAsia="zh-TW"/>
+              </w:rPr>
+              <w:t>用户</w:t>
+            </w:r>
+            <w:r>
+              <w:rPr>
+                <w:rtl w:val="0"/>
+                <w:lang w:val="zh-TW" w:eastAsia="zh-TW"/>
+              </w:rPr>
+              <w:t>已</w:t>
+            </w:r>
+            <w:r>
+              <w:rPr>
+                <w:rFonts w:eastAsia="Arial Unicode MS" w:hint="eastAsia"/>
+                <w:kern w:val="0"/>
+                <w:sz w:val="24"/>
+                <w:szCs w:val="24"/>
+                <w:rtl w:val="0"/>
+                <w:lang w:val="zh-TW" w:eastAsia="zh-TW"/>
+              </w:rPr>
+              <w:t>登陆</w:t>
+            </w:r>
+          </w:p>
+        </w:tc>
+      </w:tr>
+      <w:tr>
+        <w:tblPrEx>
+          <w:shd w:val="clear" w:color="auto" w:fill="d0ddef"/>
+        </w:tblPrEx>
+        <w:trPr>
+          <w:trHeight w:val="360" w:hRule="atLeast"/>
+        </w:trPr>
+        <w:tc>
+          <w:tcPr>
+            <w:tcW w:type="dxa" w:w="2726"/>
+            <w:vMerge w:val="continue"/>
+            <w:tcBorders>
+              <w:top w:val="single" w:color="ffffff" w:sz="4" w:space="0" w:shadow="0" w:frame="0"/>
+              <w:left w:val="single" w:color="ffffff" w:sz="4" w:space="0" w:shadow="0" w:frame="0"/>
+              <w:bottom w:val="single" w:color="ffffff" w:sz="4" w:space="0" w:shadow="0" w:frame="0"/>
+              <w:right w:val="single" w:color="ffffff" w:sz="4" w:space="0" w:shadow="0" w:frame="0"/>
+            </w:tcBorders>
+            <w:shd w:val="clear" w:color="auto" w:fill="4472c4"/>
+          </w:tcPr>
+          <w:p/>
+        </w:tc>
+        <w:tc>
+          <w:tcPr>
+            <w:tcW w:type="dxa" w:w="1190"/>
+            <w:tcBorders>
+              <w:top w:val="single" w:color="ffffff" w:sz="4" w:space="0" w:shadow="0" w:frame="0"/>
+              <w:left w:val="single" w:color="ffffff" w:sz="4" w:space="0" w:shadow="0" w:frame="0"/>
+              <w:bottom w:val="single" w:color="ffffff" w:sz="4" w:space="0" w:shadow="0" w:frame="0"/>
+              <w:right w:val="single" w:color="ffffff" w:sz="4" w:space="0" w:shadow="0" w:frame="0"/>
+            </w:tcBorders>
+            <w:shd w:val="clear" w:color="auto" w:fill="d9e2f3"/>
+            <w:tcMar>
+              <w:top w:type="dxa" w:w="80"/>
+              <w:left w:type="dxa" w:w="80"/>
+              <w:bottom w:type="dxa" w:w="80"/>
+              <w:right w:type="dxa" w:w="80"/>
+            </w:tcMar>
+            <w:vAlign w:val="top"/>
+          </w:tcPr>
+          <w:p>
+            <w:pPr>
+              <w:pStyle w:val="Normal.0"/>
+              <w:spacing w:line="276" w:lineRule="auto"/>
+            </w:pPr>
+            <w:r>
+              <w:rPr>
+                <w:rFonts w:ascii="宋体" w:cs="宋体" w:hAnsi="宋体" w:eastAsia="宋体"/>
+                <w:rtl w:val="0"/>
+                <w:lang w:val="zh-TW" w:eastAsia="zh-TW"/>
+              </w:rPr>
               <w:t>后置条件</w:t>
             </w:r>
           </w:p>
@@ -2825,10 +4345,272 @@
             </w:pPr>
             <w:r>
               <w:rPr>
-                <w:rFonts w:ascii="Calibri" w:cs="Calibri" w:hAnsi="Calibri" w:eastAsia="Calibri"/>
-                <w:rtl w:val="0"/>
-              </w:rPr>
-              <w:t>返回酒店列表</w:t>
+                <w:rFonts w:ascii="Arial Unicode MS" w:cs="Arial Unicode MS" w:hAnsi="Arial Unicode MS" w:eastAsia="Arial Unicode MS" w:hint="eastAsia"/>
+                <w:b w:val="0"/>
+                <w:bCs w:val="0"/>
+                <w:i w:val="0"/>
+                <w:iCs w:val="0"/>
+                <w:kern w:val="0"/>
+                <w:sz w:val="24"/>
+                <w:szCs w:val="24"/>
+                <w:rtl w:val="0"/>
+                <w:lang w:val="zh-CN" w:eastAsia="zh-CN"/>
+              </w:rPr>
+              <w:t>判断信用值</w:t>
+            </w:r>
+          </w:p>
+        </w:tc>
+      </w:tr>
+      <w:tr>
+        <w:tblPrEx>
+          <w:shd w:val="clear" w:color="auto" w:fill="d0ddef"/>
+        </w:tblPrEx>
+        <w:trPr>
+          <w:trHeight w:val="330" w:hRule="atLeast"/>
+        </w:trPr>
+        <w:tc>
+          <w:tcPr>
+            <w:tcW w:type="dxa" w:w="8182"/>
+            <w:gridSpan w:val="3"/>
+            <w:tcBorders>
+              <w:top w:val="single" w:color="ffffff" w:sz="4" w:space="0" w:shadow="0" w:frame="0"/>
+              <w:left w:val="single" w:color="ffffff" w:sz="4" w:space="0" w:shadow="0" w:frame="0"/>
+              <w:bottom w:val="single" w:color="ffffff" w:sz="4" w:space="0" w:shadow="0" w:frame="0"/>
+              <w:right w:val="single" w:color="ffffff" w:sz="4" w:space="0" w:shadow="0" w:frame="0"/>
+            </w:tcBorders>
+            <w:shd w:val="clear" w:color="auto" w:fill="4472c4"/>
+            <w:tcMar>
+              <w:top w:type="dxa" w:w="80"/>
+              <w:left w:type="dxa" w:w="80"/>
+              <w:bottom w:type="dxa" w:w="80"/>
+              <w:right w:type="dxa" w:w="80"/>
+            </w:tcMar>
+            <w:vAlign w:val="center"/>
+          </w:tcPr>
+          <w:p>
+            <w:pPr>
+              <w:pStyle w:val="Normal.0"/>
+              <w:spacing w:line="276" w:lineRule="auto"/>
+              <w:jc w:val="center"/>
+            </w:pPr>
+            <w:r>
+              <w:rPr>
+                <w:color w:val="ffffff"/>
+                <w:u w:color="ffffff"/>
+                <w:rtl w:val="0"/>
+                <w:lang w:val="zh-TW" w:eastAsia="zh-TW"/>
+              </w:rPr>
+              <w:t>需要的服务（需接口）</w:t>
+            </w:r>
+          </w:p>
+        </w:tc>
+      </w:tr>
+      <w:tr>
+        <w:tblPrEx>
+          <w:shd w:val="clear" w:color="auto" w:fill="d0ddef"/>
+        </w:tblPrEx>
+        <w:trPr>
+          <w:trHeight w:val="330" w:hRule="atLeast"/>
+        </w:trPr>
+        <w:tc>
+          <w:tcPr>
+            <w:tcW w:type="dxa" w:w="2726"/>
+            <w:tcBorders>
+              <w:top w:val="single" w:color="ffffff" w:sz="4" w:space="0" w:shadow="0" w:frame="0"/>
+              <w:left w:val="single" w:color="ffffff" w:sz="4" w:space="0" w:shadow="0" w:frame="0"/>
+              <w:bottom w:val="single" w:color="ffffff" w:sz="4" w:space="0" w:shadow="0" w:frame="0"/>
+              <w:right w:val="single" w:color="ffffff" w:sz="4" w:space="0" w:shadow="0" w:frame="0"/>
+            </w:tcBorders>
+            <w:shd w:val="clear" w:color="auto" w:fill="4472c4"/>
+            <w:tcMar>
+              <w:top w:type="dxa" w:w="80"/>
+              <w:left w:type="dxa" w:w="80"/>
+              <w:bottom w:type="dxa" w:w="80"/>
+              <w:right w:type="dxa" w:w="80"/>
+            </w:tcMar>
+            <w:vAlign w:val="center"/>
+          </w:tcPr>
+          <w:p>
+            <w:pPr>
+              <w:pStyle w:val="Normal.0"/>
+              <w:spacing w:line="276" w:lineRule="auto"/>
+              <w:jc w:val="center"/>
+            </w:pPr>
+            <w:r>
+              <w:rPr>
+                <w:b w:val="1"/>
+                <w:bCs w:val="1"/>
+                <w:color w:val="ffffff"/>
+                <w:u w:color="ffffff"/>
+                <w:rtl w:val="0"/>
+                <w:lang w:val="zh-TW" w:eastAsia="zh-TW"/>
+              </w:rPr>
+              <w:t>服务名</w:t>
+            </w:r>
+          </w:p>
+        </w:tc>
+        <w:tc>
+          <w:tcPr>
+            <w:tcW w:type="dxa" w:w="5456"/>
+            <w:gridSpan w:val="2"/>
+            <w:tcBorders>
+              <w:top w:val="single" w:color="ffffff" w:sz="4" w:space="0" w:shadow="0" w:frame="0"/>
+              <w:left w:val="single" w:color="ffffff" w:sz="4" w:space="0" w:shadow="0" w:frame="0"/>
+              <w:bottom w:val="single" w:color="ffffff" w:sz="4" w:space="0" w:shadow="0" w:frame="0"/>
+              <w:right w:val="single" w:color="ffffff" w:sz="4" w:space="0" w:shadow="0" w:frame="0"/>
+            </w:tcBorders>
+            <w:shd w:val="clear" w:color="auto" w:fill="b4c6e7"/>
+            <w:tcMar>
+              <w:top w:type="dxa" w:w="80"/>
+              <w:left w:type="dxa" w:w="80"/>
+              <w:bottom w:type="dxa" w:w="80"/>
+              <w:right w:type="dxa" w:w="80"/>
+            </w:tcMar>
+            <w:vAlign w:val="center"/>
+          </w:tcPr>
+          <w:p>
+            <w:pPr>
+              <w:pStyle w:val="Normal.0"/>
+              <w:spacing w:line="276" w:lineRule="auto"/>
+              <w:jc w:val="center"/>
+            </w:pPr>
+            <w:r>
+              <w:rPr>
+                <w:rtl w:val="0"/>
+                <w:lang w:val="zh-TW" w:eastAsia="zh-TW"/>
+              </w:rPr>
+              <w:t>服务</w:t>
+            </w:r>
+          </w:p>
+        </w:tc>
+      </w:tr>
+      <w:tr>
+        <w:tblPrEx>
+          <w:shd w:val="clear" w:color="auto" w:fill="d0ddef"/>
+        </w:tblPrEx>
+        <w:trPr>
+          <w:trHeight w:val="1088" w:hRule="atLeast"/>
+        </w:trPr>
+        <w:tc>
+          <w:tcPr>
+            <w:tcW w:type="dxa" w:w="2726"/>
+            <w:tcBorders>
+              <w:top w:val="single" w:color="ffffff" w:sz="4" w:space="0" w:shadow="0" w:frame="0"/>
+              <w:left w:val="single" w:color="ffffff" w:sz="4" w:space="0" w:shadow="0" w:frame="0"/>
+              <w:bottom w:val="single" w:color="ffffff" w:sz="4" w:space="0" w:shadow="0" w:frame="0"/>
+              <w:right w:val="single" w:color="ffffff" w:sz="4" w:space="0" w:shadow="0" w:frame="0"/>
+            </w:tcBorders>
+            <w:shd w:val="clear" w:color="auto" w:fill="4472c4"/>
+            <w:tcMar>
+              <w:top w:type="dxa" w:w="80"/>
+              <w:left w:type="dxa" w:w="80"/>
+              <w:bottom w:type="dxa" w:w="80"/>
+              <w:right w:type="dxa" w:w="80"/>
+            </w:tcMar>
+            <w:vAlign w:val="center"/>
+          </w:tcPr>
+          <w:p>
+            <w:pPr>
+              <w:pStyle w:val="Normal.0"/>
+              <w:spacing w:line="276" w:lineRule="auto"/>
+            </w:pPr>
+            <w:r>
+              <w:rPr>
+                <w:b w:val="1"/>
+                <w:bCs w:val="1"/>
+                <w:color w:val="feffff"/>
+                <w:u w:color="ffffff"/>
+                <w:rtl w:val="0"/>
+                <w:lang w:val="zh-TW" w:eastAsia="zh-TW"/>
+              </w:rPr>
+              <w:t>Clientdata.getHotelList</w:t>
+            </w:r>
+            <w:r>
+              <w:rPr>
+                <w:b w:val="1"/>
+                <w:bCs w:val="1"/>
+                <w:color w:val="feffff"/>
+                <w:kern w:val="0"/>
+                <w:u w:color="feffff"/>
+                <w:rtl w:val="0"/>
+                <w:lang w:val="en-US"/>
+              </w:rPr>
+              <w:t>(</w:t>
+            </w:r>
+            <w:r>
+              <w:rPr>
+                <w:b w:val="1"/>
+                <w:bCs w:val="1"/>
+                <w:color w:val="feffff"/>
+                <w:kern w:val="0"/>
+                <w:u w:color="feffff"/>
+                <w:rtl w:val="0"/>
+                <w:lang w:val="zh-TW" w:eastAsia="zh-TW"/>
+              </w:rPr>
+              <w:t>String address,String area,String price,String star,String grade)</w:t>
+            </w:r>
+          </w:p>
+        </w:tc>
+        <w:tc>
+          <w:tcPr>
+            <w:tcW w:type="dxa" w:w="5456"/>
+            <w:gridSpan w:val="2"/>
+            <w:tcBorders>
+              <w:top w:val="single" w:color="ffffff" w:sz="4" w:space="0" w:shadow="0" w:frame="0"/>
+              <w:left w:val="single" w:color="ffffff" w:sz="4" w:space="0" w:shadow="0" w:frame="0"/>
+              <w:bottom w:val="single" w:color="ffffff" w:sz="4" w:space="0" w:shadow="0" w:frame="0"/>
+              <w:right w:val="single" w:color="ffffff" w:sz="4" w:space="0" w:shadow="0" w:frame="0"/>
+            </w:tcBorders>
+            <w:shd w:val="clear" w:color="auto" w:fill="b4c6e7"/>
+            <w:tcMar>
+              <w:top w:type="dxa" w:w="80"/>
+              <w:left w:type="dxa" w:w="80"/>
+              <w:bottom w:type="dxa" w:w="80"/>
+              <w:right w:type="dxa" w:w="80"/>
+            </w:tcMar>
+            <w:vAlign w:val="center"/>
+          </w:tcPr>
+          <w:p>
+            <w:pPr>
+              <w:pStyle w:val="Normal.0"/>
+              <w:spacing w:line="276" w:lineRule="auto"/>
+            </w:pPr>
+            <w:r>
+              <w:rPr>
+                <w:rtl w:val="0"/>
+                <w:lang w:val="zh-TW" w:eastAsia="zh-TW"/>
+              </w:rPr>
+              <w:t>根据</w:t>
+            </w:r>
+            <w:r>
+              <w:rPr>
+                <w:rFonts w:eastAsia="Arial Unicode MS" w:hint="eastAsia"/>
+                <w:kern w:val="0"/>
+                <w:rtl w:val="0"/>
+                <w:lang w:val="zh-TW" w:eastAsia="zh-TW"/>
+              </w:rPr>
+              <w:t>搜索条件</w:t>
+            </w:r>
+            <w:r>
+              <w:rPr>
+                <w:rtl w:val="0"/>
+                <w:lang w:val="zh-TW" w:eastAsia="zh-TW"/>
+              </w:rPr>
+              <w:t>返回查找到的</w:t>
+            </w:r>
+            <w:r>
+              <w:rPr>
+                <w:rtl w:val="0"/>
+                <w:lang w:val="en-US"/>
+              </w:rPr>
+              <w:t>PO</w:t>
+            </w:r>
+            <w:r>
+              <w:rPr>
+                <w:rtl w:val="0"/>
+                <w:lang w:val="zh-TW" w:eastAsia="zh-TW"/>
+              </w:rPr>
+              <w:t>对象</w:t>
             </w:r>
           </w:p>
         </w:tc>
@@ -2843,7 +4625,6 @@
         <w:tc>
           <w:tcPr>
             <w:tcW w:type="dxa" w:w="2726"/>
-            <w:vMerge w:val="restart"/>
             <w:tcBorders>
               <w:top w:val="single" w:color="ffffff" w:sz="4" w:space="0" w:shadow="0" w:frame="0"/>
               <w:left w:val="single" w:color="ffffff" w:sz="4" w:space="0" w:shadow="0" w:frame="0"/>
@@ -2857,7 +4638,7 @@
               <w:bottom w:type="dxa" w:w="80"/>
               <w:right w:type="dxa" w:w="80"/>
             </w:tcMar>
-            <w:vAlign w:val="top"/>
+            <w:vAlign w:val="center"/>
           </w:tcPr>
           <w:p>
             <w:pPr>
@@ -2868,18 +4649,20 @@
               <w:rPr>
                 <w:b w:val="1"/>
                 <w:bCs w:val="1"/>
-                <w:color w:val="ffffff"/>
-                <w:u w:color="ffffff"/>
-                <w:rtl w:val="0"/>
-                <w:lang w:val="zh-TW" w:eastAsia="zh-TW"/>
-              </w:rPr>
-              <w:t>Clientbl.getHotelInfo</w:t>
-            </w:r>
-          </w:p>
-        </w:tc>
-        <w:tc>
-          <w:tcPr>
-            <w:tcW w:type="dxa" w:w="1189"/>
+                <w:color w:val="feffff"/>
+                <w:kern w:val="0"/>
+                <w:u w:color="feffff"/>
+                <w:rtl w:val="0"/>
+                <w:lang w:val="en-US"/>
+              </w:rPr>
+              <w:t>Managedata.getHotelInfo(String client,Type type)</w:t>
+            </w:r>
+          </w:p>
+        </w:tc>
+        <w:tc>
+          <w:tcPr>
+            <w:tcW w:type="dxa" w:w="5456"/>
+            <w:gridSpan w:val="2"/>
             <w:tcBorders>
               <w:top w:val="single" w:color="ffffff" w:sz="4" w:space="0" w:shadow="0" w:frame="0"/>
               <w:left w:val="single" w:color="ffffff" w:sz="4" w:space="0" w:shadow="0" w:frame="0"/>
@@ -2893,80 +4676,33 @@
               <w:bottom w:type="dxa" w:w="80"/>
               <w:right w:type="dxa" w:w="80"/>
             </w:tcMar>
-            <w:vAlign w:val="top"/>
-          </w:tcPr>
-          <w:p>
-            <w:pPr>
-              <w:pStyle w:val="Normal.0"/>
-              <w:spacing w:line="276" w:lineRule="auto"/>
-            </w:pPr>
-            <w:r>
-              <w:rPr>
-                <w:rFonts w:ascii="宋体" w:cs="宋体" w:hAnsi="宋体" w:eastAsia="宋体"/>
-                <w:rtl w:val="0"/>
-                <w:lang w:val="zh-TW" w:eastAsia="zh-TW"/>
-              </w:rPr>
-              <w:t>语法</w:t>
-            </w:r>
-          </w:p>
-        </w:tc>
-        <w:tc>
-          <w:tcPr>
-            <w:tcW w:type="dxa" w:w="4266"/>
-            <w:tcBorders>
-              <w:top w:val="single" w:color="ffffff" w:sz="4" w:space="0" w:shadow="0" w:frame="0"/>
-              <w:left w:val="single" w:color="ffffff" w:sz="4" w:space="0" w:shadow="0" w:frame="0"/>
-              <w:bottom w:val="single" w:color="ffffff" w:sz="4" w:space="0" w:shadow="0" w:frame="0"/>
-              <w:right w:val="single" w:color="ffffff" w:sz="4" w:space="0" w:shadow="0" w:frame="0"/>
-            </w:tcBorders>
-            <w:shd w:val="clear" w:color="auto" w:fill="b4c6e7"/>
-            <w:tcMar>
-              <w:top w:type="dxa" w:w="80"/>
-              <w:left w:type="dxa" w:w="80"/>
-              <w:bottom w:type="dxa" w:w="80"/>
-              <w:right w:type="dxa" w:w="80"/>
-            </w:tcMar>
-            <w:vAlign w:val="top"/>
-          </w:tcPr>
-          <w:p>
-            <w:pPr>
-              <w:pStyle w:val="Normal.0"/>
-              <w:spacing w:line="276" w:lineRule="auto"/>
-            </w:pPr>
+            <w:vAlign w:val="center"/>
+          </w:tcPr>
+          <w:p>
+            <w:pPr>
+              <w:pStyle w:val="Normal.0"/>
+              <w:spacing w:line="276" w:lineRule="auto"/>
+            </w:pPr>
+            <w:r>
+              <w:rPr>
+                <w:rtl w:val="0"/>
+                <w:lang w:val="zh-TW" w:eastAsia="zh-TW"/>
+              </w:rPr>
+              <w:t>返回查找到的</w:t>
+            </w:r>
             <w:r>
               <w:rPr>
                 <w:rtl w:val="0"/>
                 <w:lang w:val="en-US"/>
               </w:rPr>
-              <w:t xml:space="preserve">public </w:t>
-            </w:r>
-            <w:r>
-              <w:rPr>
-                <w:rtl w:val="0"/>
-                <w:lang w:val="zh-TW" w:eastAsia="zh-TW"/>
-              </w:rPr>
-              <w:t>HoteldetailVO getHotelInfo</w:t>
-            </w:r>
-            <w:r>
-              <w:rPr>
-                <w:rtl w:val="0"/>
-                <w:lang w:val="en-US"/>
-              </w:rPr>
-              <w:t xml:space="preserve"> (</w:t>
-            </w:r>
-            <w:r>
-              <w:rPr>
-                <w:rtl w:val="0"/>
-                <w:lang w:val="zh-TW" w:eastAsia="zh-TW"/>
-              </w:rPr>
-              <w:t>String hotelName</w:t>
-            </w:r>
-            <w:r>
-              <w:rPr>
-                <w:rtl w:val="0"/>
-                <w:lang w:val="en-US"/>
-              </w:rPr>
-              <w:t>)</w:t>
+              <w:t>PO</w:t>
+            </w:r>
+            <w:r>
+              <w:rPr>
+                <w:rtl w:val="0"/>
+                <w:lang w:val="zh-TW" w:eastAsia="zh-TW"/>
+              </w:rPr>
+              <w:t>对象</w:t>
             </w:r>
           </w:p>
         </w:tc>
@@ -2976,12 +4712,11 @@
           <w:shd w:val="clear" w:color="auto" w:fill="d0ddef"/>
         </w:tblPrEx>
         <w:trPr>
-          <w:trHeight w:val="320" w:hRule="atLeast"/>
+          <w:trHeight w:val="812" w:hRule="atLeast"/>
         </w:trPr>
         <w:tc>
           <w:tcPr>
             <w:tcW w:type="dxa" w:w="2726"/>
-            <w:vMerge w:val="continue"/>
             <w:tcBorders>
               <w:top w:val="single" w:color="ffffff" w:sz="4" w:space="0" w:shadow="0" w:frame="0"/>
               <w:left w:val="single" w:color="ffffff" w:sz="4" w:space="0" w:shadow="0" w:frame="0"/>
@@ -2989,187 +4724,13 @@
               <w:right w:val="single" w:color="ffffff" w:sz="4" w:space="0" w:shadow="0" w:frame="0"/>
             </w:tcBorders>
             <w:shd w:val="clear" w:color="auto" w:fill="4472c4"/>
-          </w:tcPr>
-          <w:p/>
-        </w:tc>
-        <w:tc>
-          <w:tcPr>
-            <w:tcW w:type="dxa" w:w="1189"/>
-            <w:tcBorders>
-              <w:top w:val="single" w:color="ffffff" w:sz="4" w:space="0" w:shadow="0" w:frame="0"/>
-              <w:left w:val="single" w:color="ffffff" w:sz="4" w:space="0" w:shadow="0" w:frame="0"/>
-              <w:bottom w:val="single" w:color="ffffff" w:sz="4" w:space="0" w:shadow="0" w:frame="0"/>
-              <w:right w:val="single" w:color="ffffff" w:sz="4" w:space="0" w:shadow="0" w:frame="0"/>
-            </w:tcBorders>
-            <w:shd w:val="clear" w:color="auto" w:fill="d9e2f3"/>
-            <w:tcMar>
-              <w:top w:type="dxa" w:w="80"/>
-              <w:left w:type="dxa" w:w="80"/>
-              <w:bottom w:type="dxa" w:w="80"/>
-              <w:right w:type="dxa" w:w="80"/>
-            </w:tcMar>
-            <w:vAlign w:val="top"/>
-          </w:tcPr>
-          <w:p>
-            <w:pPr>
-              <w:pStyle w:val="Normal.0"/>
-              <w:spacing w:line="276" w:lineRule="auto"/>
-            </w:pPr>
-            <w:r>
-              <w:rPr>
-                <w:rFonts w:ascii="宋体" w:cs="宋体" w:hAnsi="宋体" w:eastAsia="宋体"/>
-                <w:rtl w:val="0"/>
-                <w:lang w:val="zh-TW" w:eastAsia="zh-TW"/>
-              </w:rPr>
-              <w:t>前置条件</w:t>
-            </w:r>
-          </w:p>
-        </w:tc>
-        <w:tc>
-          <w:tcPr>
-            <w:tcW w:type="dxa" w:w="4266"/>
-            <w:tcBorders>
-              <w:top w:val="single" w:color="ffffff" w:sz="4" w:space="0" w:shadow="0" w:frame="0"/>
-              <w:left w:val="single" w:color="ffffff" w:sz="4" w:space="0" w:shadow="0" w:frame="0"/>
-              <w:bottom w:val="single" w:color="ffffff" w:sz="4" w:space="0" w:shadow="0" w:frame="0"/>
-              <w:right w:val="single" w:color="ffffff" w:sz="4" w:space="0" w:shadow="0" w:frame="0"/>
-            </w:tcBorders>
-            <w:shd w:val="clear" w:color="auto" w:fill="d9e2f3"/>
-            <w:tcMar>
-              <w:top w:type="dxa" w:w="80"/>
-              <w:left w:type="dxa" w:w="80"/>
-              <w:bottom w:type="dxa" w:w="80"/>
-              <w:right w:type="dxa" w:w="80"/>
-            </w:tcMar>
-            <w:vAlign w:val="top"/>
-          </w:tcPr>
-          <w:p>
-            <w:pPr>
-              <w:pStyle w:val="Normal.0"/>
-              <w:spacing w:line="276" w:lineRule="auto"/>
-            </w:pPr>
-            <w:r>
-              <w:rPr>
-                <w:rFonts w:ascii="Calibri" w:cs="Calibri" w:hAnsi="Calibri" w:eastAsia="Calibri"/>
-                <w:rtl w:val="0"/>
-              </w:rPr>
-              <w:t>无</w:t>
-            </w:r>
-          </w:p>
-        </w:tc>
-      </w:tr>
-      <w:tr>
-        <w:tblPrEx>
-          <w:shd w:val="clear" w:color="auto" w:fill="d0ddef"/>
-        </w:tblPrEx>
-        <w:trPr>
-          <w:trHeight w:val="320" w:hRule="atLeast"/>
-        </w:trPr>
-        <w:tc>
-          <w:tcPr>
-            <w:tcW w:type="dxa" w:w="2726"/>
-            <w:vMerge w:val="continue"/>
-            <w:tcBorders>
-              <w:top w:val="single" w:color="ffffff" w:sz="4" w:space="0" w:shadow="0" w:frame="0"/>
-              <w:left w:val="single" w:color="ffffff" w:sz="4" w:space="0" w:shadow="0" w:frame="0"/>
-              <w:bottom w:val="single" w:color="ffffff" w:sz="4" w:space="0" w:shadow="0" w:frame="0"/>
-              <w:right w:val="single" w:color="ffffff" w:sz="4" w:space="0" w:shadow="0" w:frame="0"/>
-            </w:tcBorders>
-            <w:shd w:val="clear" w:color="auto" w:fill="4472c4"/>
-          </w:tcPr>
-          <w:p/>
-        </w:tc>
-        <w:tc>
-          <w:tcPr>
-            <w:tcW w:type="dxa" w:w="1189"/>
-            <w:tcBorders>
-              <w:top w:val="single" w:color="ffffff" w:sz="4" w:space="0" w:shadow="0" w:frame="0"/>
-              <w:left w:val="single" w:color="ffffff" w:sz="4" w:space="0" w:shadow="0" w:frame="0"/>
-              <w:bottom w:val="single" w:color="ffffff" w:sz="4" w:space="0" w:shadow="0" w:frame="0"/>
-              <w:right w:val="single" w:color="ffffff" w:sz="4" w:space="0" w:shadow="0" w:frame="0"/>
-            </w:tcBorders>
-            <w:shd w:val="clear" w:color="auto" w:fill="b4c6e7"/>
-            <w:tcMar>
-              <w:top w:type="dxa" w:w="80"/>
-              <w:left w:type="dxa" w:w="80"/>
-              <w:bottom w:type="dxa" w:w="80"/>
-              <w:right w:type="dxa" w:w="80"/>
-            </w:tcMar>
-            <w:vAlign w:val="top"/>
-          </w:tcPr>
-          <w:p>
-            <w:pPr>
-              <w:pStyle w:val="Normal.0"/>
-              <w:spacing w:line="276" w:lineRule="auto"/>
-            </w:pPr>
-            <w:r>
-              <w:rPr>
-                <w:rFonts w:ascii="宋体" w:cs="宋体" w:hAnsi="宋体" w:eastAsia="宋体"/>
-                <w:rtl w:val="0"/>
-                <w:lang w:val="zh-TW" w:eastAsia="zh-TW"/>
-              </w:rPr>
-              <w:t>后置条件</w:t>
-            </w:r>
-          </w:p>
-        </w:tc>
-        <w:tc>
-          <w:tcPr>
-            <w:tcW w:type="dxa" w:w="4266"/>
-            <w:tcBorders>
-              <w:top w:val="single" w:color="ffffff" w:sz="4" w:space="0" w:shadow="0" w:frame="0"/>
-              <w:left w:val="single" w:color="ffffff" w:sz="4" w:space="0" w:shadow="0" w:frame="0"/>
-              <w:bottom w:val="single" w:color="ffffff" w:sz="4" w:space="0" w:shadow="0" w:frame="0"/>
-              <w:right w:val="single" w:color="ffffff" w:sz="4" w:space="0" w:shadow="0" w:frame="0"/>
-            </w:tcBorders>
-            <w:shd w:val="clear" w:color="auto" w:fill="b4c6e7"/>
-            <w:tcMar>
-              <w:top w:type="dxa" w:w="80"/>
-              <w:left w:type="dxa" w:w="80"/>
-              <w:bottom w:type="dxa" w:w="80"/>
-              <w:right w:type="dxa" w:w="80"/>
-            </w:tcMar>
-            <w:vAlign w:val="top"/>
-          </w:tcPr>
-          <w:p>
-            <w:pPr>
-              <w:pStyle w:val="Normal.0"/>
-              <w:spacing w:line="276" w:lineRule="auto"/>
-            </w:pPr>
-            <w:r>
-              <w:rPr>
-                <w:rFonts w:ascii="Calibri" w:cs="Calibri" w:hAnsi="Calibri" w:eastAsia="Calibri"/>
-                <w:rtl w:val="0"/>
-              </w:rPr>
-              <w:t>返回酒店详情</w:t>
-            </w:r>
-          </w:p>
-        </w:tc>
-      </w:tr>
-      <w:tr>
-        <w:tblPrEx>
-          <w:shd w:val="clear" w:color="auto" w:fill="d0ddef"/>
-        </w:tblPrEx>
-        <w:trPr>
-          <w:trHeight w:val="536" w:hRule="atLeast"/>
-        </w:trPr>
-        <w:tc>
-          <w:tcPr>
-            <w:tcW w:type="dxa" w:w="2726"/>
-            <w:vMerge w:val="restart"/>
-            <w:tcBorders>
-              <w:top w:val="single" w:color="ffffff" w:sz="4" w:space="0" w:shadow="0" w:frame="0"/>
-              <w:left w:val="single" w:color="ffffff" w:sz="4" w:space="0" w:shadow="0" w:frame="0"/>
-              <w:bottom w:val="single" w:color="ffffff" w:sz="4" w:space="0" w:shadow="0" w:frame="0"/>
-              <w:right w:val="single" w:color="ffffff" w:sz="4" w:space="0" w:shadow="0" w:frame="0"/>
-            </w:tcBorders>
-            <w:shd w:val="clear" w:color="auto" w:fill="4472c4"/>
-            <w:tcMar>
-              <w:top w:type="dxa" w:w="80"/>
-              <w:left w:type="dxa" w:w="80"/>
-              <w:bottom w:type="dxa" w:w="80"/>
-              <w:right w:type="dxa" w:w="80"/>
-            </w:tcMar>
-            <w:vAlign w:val="top"/>
+            <w:tcMar>
+              <w:top w:type="dxa" w:w="80"/>
+              <w:left w:type="dxa" w:w="80"/>
+              <w:bottom w:type="dxa" w:w="80"/>
+              <w:right w:type="dxa" w:w="80"/>
+            </w:tcMar>
+            <w:vAlign w:val="center"/>
           </w:tcPr>
           <w:p>
             <w:pPr>
@@ -3180,147 +4741,20 @@
               <w:rPr>
                 <w:b w:val="1"/>
                 <w:bCs w:val="1"/>
-                <w:color w:val="ffffff"/>
-                <w:u w:color="ffffff"/>
-                <w:rtl w:val="0"/>
-                <w:lang w:val="zh-TW" w:eastAsia="zh-TW"/>
-              </w:rPr>
-              <w:t>Clientbl.checkCredit</w:t>
-            </w:r>
-          </w:p>
-        </w:tc>
-        <w:tc>
-          <w:tcPr>
-            <w:tcW w:type="dxa" w:w="1189"/>
-            <w:tcBorders>
-              <w:top w:val="single" w:color="ffffff" w:sz="4" w:space="0" w:shadow="0" w:frame="0"/>
-              <w:left w:val="single" w:color="ffffff" w:sz="4" w:space="0" w:shadow="0" w:frame="0"/>
-              <w:bottom w:val="single" w:color="ffffff" w:sz="4" w:space="0" w:shadow="0" w:frame="0"/>
-              <w:right w:val="single" w:color="ffffff" w:sz="4" w:space="0" w:shadow="0" w:frame="0"/>
-            </w:tcBorders>
-            <w:shd w:val="clear" w:color="auto" w:fill="d9e2f3"/>
-            <w:tcMar>
-              <w:top w:type="dxa" w:w="80"/>
-              <w:left w:type="dxa" w:w="80"/>
-              <w:bottom w:type="dxa" w:w="80"/>
-              <w:right w:type="dxa" w:w="80"/>
-            </w:tcMar>
-            <w:vAlign w:val="top"/>
-          </w:tcPr>
-          <w:p>
-            <w:pPr>
-              <w:pStyle w:val="Normal.0"/>
-              <w:spacing w:line="276" w:lineRule="auto"/>
-            </w:pPr>
-            <w:r>
-              <w:rPr>
-                <w:rFonts w:ascii="宋体" w:cs="宋体" w:hAnsi="宋体" w:eastAsia="宋体"/>
-                <w:rtl w:val="0"/>
-                <w:lang w:val="zh-TW" w:eastAsia="zh-TW"/>
-              </w:rPr>
-              <w:t>语法</w:t>
-            </w:r>
-          </w:p>
-        </w:tc>
-        <w:tc>
-          <w:tcPr>
-            <w:tcW w:type="dxa" w:w="4266"/>
-            <w:tcBorders>
-              <w:top w:val="single" w:color="ffffff" w:sz="4" w:space="0" w:shadow="0" w:frame="0"/>
-              <w:left w:val="single" w:color="ffffff" w:sz="4" w:space="0" w:shadow="0" w:frame="0"/>
-              <w:bottom w:val="single" w:color="ffffff" w:sz="4" w:space="0" w:shadow="0" w:frame="0"/>
-              <w:right w:val="single" w:color="ffffff" w:sz="4" w:space="0" w:shadow="0" w:frame="0"/>
-            </w:tcBorders>
-            <w:shd w:val="clear" w:color="auto" w:fill="d9e2f3"/>
-            <w:tcMar>
-              <w:top w:type="dxa" w:w="80"/>
-              <w:left w:type="dxa" w:w="80"/>
-              <w:bottom w:type="dxa" w:w="80"/>
-              <w:right w:type="dxa" w:w="80"/>
-            </w:tcMar>
-            <w:vAlign w:val="top"/>
-          </w:tcPr>
-          <w:p>
-            <w:pPr>
-              <w:pStyle w:val="Normal.0"/>
-              <w:spacing w:line="276" w:lineRule="auto"/>
-            </w:pPr>
-            <w:r>
-              <w:rPr>
+                <w:color w:val="feffff"/>
+                <w:kern w:val="0"/>
+                <w:u w:color="feffff"/>
                 <w:rtl w:val="0"/>
                 <w:lang w:val="en-US"/>
               </w:rPr>
-              <w:t>public</w:t>
-            </w:r>
-            <w:r>
-              <w:rPr>
-                <w:rtl w:val="0"/>
-                <w:lang w:val="zh-TW" w:eastAsia="zh-TW"/>
-              </w:rPr>
-              <w:t xml:space="preserve"> </w:t>
-            </w:r>
-            <w:r>
-              <w:rPr>
-                <w:rtl w:val="0"/>
-                <w:lang w:val="zh-CN" w:eastAsia="zh-CN"/>
-              </w:rPr>
-              <w:t>boolean</w:t>
-            </w:r>
-            <w:r>
-              <w:rPr>
-                <w:rtl w:val="0"/>
-                <w:lang w:val="zh-TW" w:eastAsia="zh-TW"/>
-              </w:rPr>
-              <w:t xml:space="preserve"> checkCredit</w:t>
-            </w:r>
-            <w:r>
-              <w:rPr>
-                <w:rtl w:val="0"/>
-                <w:lang w:val="en-US"/>
-              </w:rPr>
-              <w:t>(</w:t>
-            </w:r>
-            <w:r>
-              <w:rPr>
-                <w:rtl w:val="0"/>
-                <w:lang w:val="zh-TW" w:eastAsia="zh-TW"/>
-              </w:rPr>
-              <w:t>String user</w:t>
-            </w:r>
-            <w:r>
-              <w:rPr>
-                <w:rtl w:val="0"/>
-                <w:lang w:val="en-US"/>
-              </w:rPr>
-              <w:t>)</w:t>
-            </w:r>
-          </w:p>
-        </w:tc>
-      </w:tr>
-      <w:tr>
-        <w:tblPrEx>
-          <w:shd w:val="clear" w:color="auto" w:fill="d0ddef"/>
-        </w:tblPrEx>
-        <w:trPr>
-          <w:trHeight w:val="350" w:hRule="atLeast"/>
-        </w:trPr>
-        <w:tc>
-          <w:tcPr>
-            <w:tcW w:type="dxa" w:w="2726"/>
-            <w:vMerge w:val="continue"/>
-            <w:tcBorders>
-              <w:top w:val="single" w:color="ffffff" w:sz="4" w:space="0" w:shadow="0" w:frame="0"/>
-              <w:left w:val="single" w:color="ffffff" w:sz="4" w:space="0" w:shadow="0" w:frame="0"/>
-              <w:bottom w:val="single" w:color="ffffff" w:sz="4" w:space="0" w:shadow="0" w:frame="0"/>
-              <w:right w:val="single" w:color="ffffff" w:sz="4" w:space="0" w:shadow="0" w:frame="0"/>
-            </w:tcBorders>
-            <w:shd w:val="clear" w:color="auto" w:fill="4472c4"/>
-          </w:tcPr>
-          <w:p/>
-        </w:tc>
-        <w:tc>
-          <w:tcPr>
-            <w:tcW w:type="dxa" w:w="1189"/>
+              <w:t>Creditdata.showCreditInformation(String clientName)</w:t>
+            </w:r>
+          </w:p>
+        </w:tc>
+        <w:tc>
+          <w:tcPr>
+            <w:tcW w:type="dxa" w:w="5456"/>
+            <w:gridSpan w:val="2"/>
             <w:tcBorders>
               <w:top w:val="single" w:color="ffffff" w:sz="4" w:space="0" w:shadow="0" w:frame="0"/>
               <w:left w:val="single" w:color="ffffff" w:sz="4" w:space="0" w:shadow="0" w:frame="0"/>
@@ -3334,40 +4768,7 @@
               <w:bottom w:type="dxa" w:w="80"/>
               <w:right w:type="dxa" w:w="80"/>
             </w:tcMar>
-            <w:vAlign w:val="top"/>
-          </w:tcPr>
-          <w:p>
-            <w:pPr>
-              <w:pStyle w:val="Normal.0"/>
-              <w:spacing w:line="276" w:lineRule="auto"/>
-            </w:pPr>
-            <w:r>
-              <w:rPr>
-                <w:rFonts w:ascii="宋体" w:cs="宋体" w:hAnsi="宋体" w:eastAsia="宋体"/>
-                <w:rtl w:val="0"/>
-                <w:lang w:val="zh-TW" w:eastAsia="zh-TW"/>
-              </w:rPr>
-              <w:t>前置条件</w:t>
-            </w:r>
-          </w:p>
-        </w:tc>
-        <w:tc>
-          <w:tcPr>
-            <w:tcW w:type="dxa" w:w="4266"/>
-            <w:tcBorders>
-              <w:top w:val="single" w:color="ffffff" w:sz="4" w:space="0" w:shadow="0" w:frame="0"/>
-              <w:left w:val="single" w:color="ffffff" w:sz="4" w:space="0" w:shadow="0" w:frame="0"/>
-              <w:bottom w:val="single" w:color="ffffff" w:sz="4" w:space="0" w:shadow="0" w:frame="0"/>
-              <w:right w:val="single" w:color="ffffff" w:sz="4" w:space="0" w:shadow="0" w:frame="0"/>
-            </w:tcBorders>
-            <w:shd w:val="clear" w:color="auto" w:fill="b4c6e7"/>
-            <w:tcMar>
-              <w:top w:type="dxa" w:w="80"/>
-              <w:left w:type="dxa" w:w="80"/>
-              <w:bottom w:type="dxa" w:w="80"/>
-              <w:right w:type="dxa" w:w="80"/>
-            </w:tcMar>
-            <w:vAlign w:val="top"/>
+            <w:vAlign w:val="center"/>
           </w:tcPr>
           <w:p>
             <w:pPr>
@@ -3385,20 +4786,20 @@
                 <w:sz w:val="24"/>
                 <w:szCs w:val="24"/>
                 <w:rtl w:val="0"/>
-                <w:lang w:val="zh-CN" w:eastAsia="zh-CN"/>
-              </w:rPr>
-              <w:t>用户</w:t>
-            </w:r>
-            <w:r>
-              <w:rPr>
-                <w:rFonts w:ascii="Calibri" w:cs="Calibri" w:hAnsi="Calibri" w:eastAsia="Calibri" w:hint="eastAsia"/>
-                <w:kern w:val="2"/>
-                <w:sz w:val="21"/>
-                <w:szCs w:val="21"/>
-                <w:rtl w:val="0"/>
-                <w:lang w:val="zh-CN" w:eastAsia="zh-CN"/>
-              </w:rPr>
-              <w:t>已</w:t>
+                <w:lang w:val="zh-TW" w:eastAsia="zh-TW"/>
+              </w:rPr>
+              <w:t>返回查找到的</w:t>
+            </w:r>
+            <w:r>
+              <w:rPr>
+                <w:rFonts w:ascii="Times New Roman" w:hAnsi="Times New Roman"/>
+                <w:kern w:val="0"/>
+                <w:sz w:val="24"/>
+                <w:szCs w:val="24"/>
+                <w:rtl w:val="0"/>
+                <w:lang w:val="en-US"/>
+              </w:rPr>
+              <w:t>PO</w:t>
             </w:r>
             <w:r>
               <w:rPr>
@@ -3413,639 +4814,31 @@
                 <w:rtl w:val="0"/>
                 <w:lang w:val="zh-CN" w:eastAsia="zh-CN"/>
               </w:rPr>
-              <w:t>登陆</w:t>
-            </w:r>
-          </w:p>
-        </w:tc>
-      </w:tr>
-      <w:tr>
-        <w:tblPrEx>
-          <w:shd w:val="clear" w:color="auto" w:fill="d0ddef"/>
-        </w:tblPrEx>
-        <w:trPr>
-          <w:trHeight w:val="350" w:hRule="atLeast"/>
-        </w:trPr>
-        <w:tc>
-          <w:tcPr>
-            <w:tcW w:type="dxa" w:w="2726"/>
-            <w:vMerge w:val="continue"/>
-            <w:tcBorders>
-              <w:top w:val="single" w:color="ffffff" w:sz="4" w:space="0" w:shadow="0" w:frame="0"/>
-              <w:left w:val="single" w:color="ffffff" w:sz="4" w:space="0" w:shadow="0" w:frame="0"/>
-              <w:bottom w:val="single" w:color="ffffff" w:sz="4" w:space="0" w:shadow="0" w:frame="0"/>
-              <w:right w:val="single" w:color="ffffff" w:sz="4" w:space="0" w:shadow="0" w:frame="0"/>
-            </w:tcBorders>
-            <w:shd w:val="clear" w:color="auto" w:fill="4472c4"/>
-          </w:tcPr>
-          <w:p/>
-        </w:tc>
-        <w:tc>
-          <w:tcPr>
-            <w:tcW w:type="dxa" w:w="1189"/>
-            <w:tcBorders>
-              <w:top w:val="single" w:color="ffffff" w:sz="4" w:space="0" w:shadow="0" w:frame="0"/>
-              <w:left w:val="single" w:color="ffffff" w:sz="4" w:space="0" w:shadow="0" w:frame="0"/>
-              <w:bottom w:val="single" w:color="ffffff" w:sz="4" w:space="0" w:shadow="0" w:frame="0"/>
-              <w:right w:val="single" w:color="ffffff" w:sz="4" w:space="0" w:shadow="0" w:frame="0"/>
-            </w:tcBorders>
-            <w:shd w:val="clear" w:color="auto" w:fill="d9e2f3"/>
-            <w:tcMar>
-              <w:top w:type="dxa" w:w="80"/>
-              <w:left w:type="dxa" w:w="80"/>
-              <w:bottom w:type="dxa" w:w="80"/>
-              <w:right w:type="dxa" w:w="80"/>
-            </w:tcMar>
-            <w:vAlign w:val="top"/>
-          </w:tcPr>
-          <w:p>
-            <w:pPr>
-              <w:pStyle w:val="Normal.0"/>
-              <w:spacing w:line="276" w:lineRule="auto"/>
-            </w:pPr>
-            <w:r>
-              <w:rPr>
-                <w:rFonts w:ascii="宋体" w:cs="宋体" w:hAnsi="宋体" w:eastAsia="宋体"/>
-                <w:rtl w:val="0"/>
-                <w:lang w:val="zh-TW" w:eastAsia="zh-TW"/>
-              </w:rPr>
-              <w:t>后置条件</w:t>
-            </w:r>
-          </w:p>
-        </w:tc>
-        <w:tc>
-          <w:tcPr>
-            <w:tcW w:type="dxa" w:w="4266"/>
-            <w:tcBorders>
-              <w:top w:val="single" w:color="ffffff" w:sz="4" w:space="0" w:shadow="0" w:frame="0"/>
-              <w:left w:val="single" w:color="ffffff" w:sz="4" w:space="0" w:shadow="0" w:frame="0"/>
-              <w:bottom w:val="single" w:color="ffffff" w:sz="4" w:space="0" w:shadow="0" w:frame="0"/>
-              <w:right w:val="single" w:color="ffffff" w:sz="4" w:space="0" w:shadow="0" w:frame="0"/>
-            </w:tcBorders>
-            <w:shd w:val="clear" w:color="auto" w:fill="d9e2f3"/>
-            <w:tcMar>
-              <w:top w:type="dxa" w:w="80"/>
-              <w:left w:type="dxa" w:w="80"/>
-              <w:bottom w:type="dxa" w:w="80"/>
-              <w:right w:type="dxa" w:w="80"/>
-            </w:tcMar>
-            <w:vAlign w:val="top"/>
-          </w:tcPr>
-          <w:p>
-            <w:pPr>
-              <w:pStyle w:val="Normal.0"/>
-              <w:spacing w:line="276" w:lineRule="auto"/>
-            </w:pPr>
-            <w:r>
-              <w:rPr>
-                <w:rFonts w:eastAsia="Times New Roman" w:hint="eastAsia"/>
-                <w:kern w:val="0"/>
-                <w:sz w:val="24"/>
-                <w:szCs w:val="24"/>
-                <w:rtl w:val="0"/>
-              </w:rPr>
-              <w:t>判断信用值</w:t>
-            </w:r>
-          </w:p>
-        </w:tc>
-      </w:tr>
-      <w:tr>
-        <w:tblPrEx>
-          <w:shd w:val="clear" w:color="auto" w:fill="d0ddef"/>
-        </w:tblPrEx>
-        <w:trPr>
-          <w:trHeight w:val="320" w:hRule="atLeast"/>
-        </w:trPr>
-        <w:tc>
-          <w:tcPr>
-            <w:tcW w:type="dxa" w:w="8182"/>
-            <w:gridSpan w:val="3"/>
-            <w:tcBorders>
-              <w:top w:val="single" w:color="ffffff" w:sz="4" w:space="0" w:shadow="0" w:frame="0"/>
-              <w:left w:val="single" w:color="ffffff" w:sz="4" w:space="0" w:shadow="0" w:frame="0"/>
-              <w:bottom w:val="single" w:color="ffffff" w:sz="4" w:space="0" w:shadow="0" w:frame="0"/>
-              <w:right w:val="single" w:color="ffffff" w:sz="4" w:space="0" w:shadow="0" w:frame="0"/>
-            </w:tcBorders>
-            <w:shd w:val="clear" w:color="auto" w:fill="4472c4"/>
-            <w:tcMar>
-              <w:top w:type="dxa" w:w="80"/>
-              <w:left w:type="dxa" w:w="80"/>
-              <w:bottom w:type="dxa" w:w="80"/>
-              <w:right w:type="dxa" w:w="80"/>
-            </w:tcMar>
-            <w:vAlign w:val="center"/>
-          </w:tcPr>
-          <w:p>
-            <w:pPr>
-              <w:pStyle w:val="Normal.0"/>
-              <w:spacing w:line="276" w:lineRule="auto"/>
-              <w:jc w:val="center"/>
-            </w:pPr>
-            <w:r>
-              <w:rPr>
-                <w:color w:val="ffffff"/>
-                <w:u w:color="ffffff"/>
-                <w:rtl w:val="0"/>
-                <w:lang w:val="zh-TW" w:eastAsia="zh-TW"/>
-              </w:rPr>
-              <w:t>需要的服务（需接口）</w:t>
-            </w:r>
-          </w:p>
-        </w:tc>
-      </w:tr>
-      <w:tr>
-        <w:tblPrEx>
-          <w:shd w:val="clear" w:color="auto" w:fill="d0ddef"/>
-        </w:tblPrEx>
-        <w:trPr>
-          <w:trHeight w:val="320" w:hRule="atLeast"/>
-        </w:trPr>
-        <w:tc>
-          <w:tcPr>
-            <w:tcW w:type="dxa" w:w="2726"/>
-            <w:tcBorders>
-              <w:top w:val="single" w:color="ffffff" w:sz="4" w:space="0" w:shadow="0" w:frame="0"/>
-              <w:left w:val="single" w:color="ffffff" w:sz="4" w:space="0" w:shadow="0" w:frame="0"/>
-              <w:bottom w:val="single" w:color="ffffff" w:sz="4" w:space="0" w:shadow="0" w:frame="0"/>
-              <w:right w:val="single" w:color="ffffff" w:sz="4" w:space="0" w:shadow="0" w:frame="0"/>
-            </w:tcBorders>
-            <w:shd w:val="clear" w:color="auto" w:fill="4472c4"/>
-            <w:tcMar>
-              <w:top w:type="dxa" w:w="80"/>
-              <w:left w:type="dxa" w:w="80"/>
-              <w:bottom w:type="dxa" w:w="80"/>
-              <w:right w:type="dxa" w:w="80"/>
-            </w:tcMar>
-            <w:vAlign w:val="center"/>
-          </w:tcPr>
-          <w:p>
-            <w:pPr>
-              <w:pStyle w:val="Normal.0"/>
-              <w:spacing w:line="276" w:lineRule="auto"/>
-              <w:jc w:val="center"/>
-            </w:pPr>
-            <w:r>
-              <w:rPr>
-                <w:b w:val="1"/>
-                <w:bCs w:val="1"/>
-                <w:color w:val="ffffff"/>
-                <w:u w:color="ffffff"/>
-                <w:rtl w:val="0"/>
-                <w:lang w:val="zh-TW" w:eastAsia="zh-TW"/>
-              </w:rPr>
-              <w:t>服务名</w:t>
-            </w:r>
-          </w:p>
-        </w:tc>
-        <w:tc>
-          <w:tcPr>
-            <w:tcW w:type="dxa" w:w="5455"/>
-            <w:gridSpan w:val="2"/>
-            <w:tcBorders>
-              <w:top w:val="single" w:color="ffffff" w:sz="4" w:space="0" w:shadow="0" w:frame="0"/>
-              <w:left w:val="single" w:color="ffffff" w:sz="4" w:space="0" w:shadow="0" w:frame="0"/>
-              <w:bottom w:val="single" w:color="ffffff" w:sz="4" w:space="0" w:shadow="0" w:frame="0"/>
-              <w:right w:val="single" w:color="ffffff" w:sz="4" w:space="0" w:shadow="0" w:frame="0"/>
-            </w:tcBorders>
-            <w:shd w:val="clear" w:color="auto" w:fill="b4c6e7"/>
-            <w:tcMar>
-              <w:top w:type="dxa" w:w="80"/>
-              <w:left w:type="dxa" w:w="80"/>
-              <w:bottom w:type="dxa" w:w="80"/>
-              <w:right w:type="dxa" w:w="80"/>
-            </w:tcMar>
-            <w:vAlign w:val="center"/>
-          </w:tcPr>
-          <w:p>
-            <w:pPr>
-              <w:pStyle w:val="Normal.0"/>
-              <w:spacing w:line="276" w:lineRule="auto"/>
-              <w:jc w:val="center"/>
-            </w:pPr>
-            <w:r>
-              <w:rPr>
-                <w:rtl w:val="0"/>
-                <w:lang w:val="zh-TW" w:eastAsia="zh-TW"/>
-              </w:rPr>
-              <w:t>服务</w:t>
-            </w:r>
-          </w:p>
-        </w:tc>
-      </w:tr>
-      <w:tr>
-        <w:tblPrEx>
-          <w:shd w:val="clear" w:color="auto" w:fill="d0ddef"/>
-        </w:tblPrEx>
-        <w:trPr>
-          <w:trHeight w:val="1078" w:hRule="atLeast"/>
-        </w:trPr>
-        <w:tc>
-          <w:tcPr>
-            <w:tcW w:type="dxa" w:w="2726"/>
-            <w:tcBorders>
-              <w:top w:val="single" w:color="ffffff" w:sz="4" w:space="0" w:shadow="0" w:frame="0"/>
-              <w:left w:val="single" w:color="ffffff" w:sz="4" w:space="0" w:shadow="0" w:frame="0"/>
-              <w:bottom w:val="single" w:color="ffffff" w:sz="4" w:space="0" w:shadow="0" w:frame="0"/>
-              <w:right w:val="single" w:color="ffffff" w:sz="4" w:space="0" w:shadow="0" w:frame="0"/>
-            </w:tcBorders>
-            <w:shd w:val="clear" w:color="auto" w:fill="4472c4"/>
-            <w:tcMar>
-              <w:top w:type="dxa" w:w="80"/>
-              <w:left w:type="dxa" w:w="80"/>
-              <w:bottom w:type="dxa" w:w="80"/>
-              <w:right w:type="dxa" w:w="80"/>
-            </w:tcMar>
-            <w:vAlign w:val="center"/>
-          </w:tcPr>
-          <w:p>
-            <w:pPr>
-              <w:pStyle w:val="Normal.0"/>
-              <w:spacing w:line="276" w:lineRule="auto"/>
-            </w:pPr>
-            <w:r>
-              <w:rPr>
-                <w:rFonts w:ascii="Calibri" w:cs="Calibri" w:hAnsi="Calibri" w:eastAsia="Calibri"/>
-                <w:b w:val="1"/>
-                <w:bCs w:val="1"/>
-                <w:color w:val="feffff"/>
-                <w:kern w:val="2"/>
-                <w:u w:color="ffffff"/>
-                <w:rtl w:val="0"/>
-                <w:lang w:val="zh-CN" w:eastAsia="zh-CN"/>
-              </w:rPr>
-              <w:t>Clientdata.getHotelList</w:t>
-            </w:r>
-            <w:r>
-              <w:rPr>
-                <w:rFonts w:ascii="Trebuchet MS" w:hAnsi="Trebuchet MS"/>
-                <w:b w:val="1"/>
-                <w:bCs w:val="1"/>
-                <w:color w:val="feffff"/>
-                <w:kern w:val="0"/>
-                <w:rtl w:val="0"/>
-                <w:lang w:val="en-US"/>
-              </w:rPr>
-              <w:t>(</w:t>
-            </w:r>
-            <w:r>
-              <w:rPr>
-                <w:rFonts w:ascii="Trebuchet MS" w:hAnsi="Trebuchet MS"/>
-                <w:b w:val="1"/>
-                <w:bCs w:val="1"/>
-                <w:color w:val="feffff"/>
-                <w:kern w:val="0"/>
-                <w:rtl w:val="0"/>
-                <w:lang w:val="zh-CN" w:eastAsia="zh-CN"/>
-              </w:rPr>
-              <w:t xml:space="preserve">String </w:t>
-            </w:r>
-            <w:r>
-              <w:rPr>
-                <w:rFonts w:ascii="Trebuchet MS" w:hAnsi="Trebuchet MS"/>
-                <w:b w:val="1"/>
-                <w:bCs w:val="1"/>
-                <w:color w:val="feffff"/>
-                <w:kern w:val="0"/>
-                <w:rtl w:val="0"/>
-                <w:lang w:val="zh-CN" w:eastAsia="zh-CN"/>
-              </w:rPr>
-              <w:t>address,String area,String price,String star,String grade)</w:t>
-            </w:r>
-          </w:p>
-        </w:tc>
-        <w:tc>
-          <w:tcPr>
-            <w:tcW w:type="dxa" w:w="5455"/>
-            <w:gridSpan w:val="2"/>
-            <w:tcBorders>
-              <w:top w:val="single" w:color="ffffff" w:sz="4" w:space="0" w:shadow="0" w:frame="0"/>
-              <w:left w:val="single" w:color="ffffff" w:sz="4" w:space="0" w:shadow="0" w:frame="0"/>
-              <w:bottom w:val="single" w:color="ffffff" w:sz="4" w:space="0" w:shadow="0" w:frame="0"/>
-              <w:right w:val="single" w:color="ffffff" w:sz="4" w:space="0" w:shadow="0" w:frame="0"/>
-            </w:tcBorders>
-            <w:shd w:val="clear" w:color="auto" w:fill="b4c6e7"/>
-            <w:tcMar>
-              <w:top w:type="dxa" w:w="80"/>
-              <w:left w:type="dxa" w:w="80"/>
-              <w:bottom w:type="dxa" w:w="80"/>
-              <w:right w:type="dxa" w:w="80"/>
-            </w:tcMar>
-            <w:vAlign w:val="center"/>
-          </w:tcPr>
-          <w:p>
-            <w:pPr>
-              <w:pStyle w:val="Normal.0"/>
-              <w:spacing w:line="276" w:lineRule="auto"/>
-            </w:pPr>
-            <w:r>
-              <w:rPr>
-                <w:rFonts w:ascii="Calibri" w:cs="Calibri" w:hAnsi="Calibri" w:eastAsia="Calibri" w:hint="eastAsia"/>
-                <w:kern w:val="2"/>
-                <w:rtl w:val="0"/>
-                <w:lang w:val="zh-CN" w:eastAsia="zh-CN"/>
-              </w:rPr>
-              <w:t>根据</w:t>
-            </w:r>
-            <w:r>
-              <w:rPr>
-                <w:rFonts w:ascii="Arial Unicode MS" w:cs="Arial Unicode MS" w:hAnsi="Arial Unicode MS" w:eastAsia="Arial Unicode MS" w:hint="eastAsia"/>
-                <w:b w:val="0"/>
-                <w:bCs w:val="0"/>
-                <w:i w:val="0"/>
-                <w:iCs w:val="0"/>
-                <w:kern w:val="0"/>
-                <w:rtl w:val="0"/>
-                <w:lang w:val="zh-CN" w:eastAsia="zh-CN"/>
-              </w:rPr>
-              <w:t>搜索条件</w:t>
-            </w:r>
-            <w:r>
-              <w:rPr>
-                <w:rFonts w:ascii="Calibri" w:cs="Calibri" w:hAnsi="Calibri" w:eastAsia="Calibri" w:hint="eastAsia"/>
-                <w:kern w:val="2"/>
-                <w:rtl w:val="0"/>
-                <w:lang w:val="zh-TW" w:eastAsia="zh-TW"/>
-              </w:rPr>
-              <w:t>返回查找到的</w:t>
-            </w:r>
-            <w:r>
-              <w:rPr>
-                <w:rFonts w:ascii="Calibri" w:cs="Calibri" w:hAnsi="Calibri" w:eastAsia="Calibri"/>
-                <w:kern w:val="2"/>
-                <w:rtl w:val="0"/>
-                <w:lang w:val="en-US"/>
-              </w:rPr>
-              <w:t>PO</w:t>
-            </w:r>
-            <w:r>
-              <w:rPr>
-                <w:rFonts w:ascii="Calibri" w:cs="Calibri" w:hAnsi="Calibri" w:eastAsia="Calibri" w:hint="eastAsia"/>
-                <w:kern w:val="2"/>
-                <w:rtl w:val="0"/>
-                <w:lang w:val="zh-CN" w:eastAsia="zh-CN"/>
-              </w:rPr>
-              <w:t>对象</w:t>
-            </w:r>
-          </w:p>
-        </w:tc>
-      </w:tr>
-      <w:tr>
-        <w:tblPrEx>
-          <w:shd w:val="clear" w:color="auto" w:fill="d0ddef"/>
-        </w:tblPrEx>
-        <w:trPr>
-          <w:trHeight w:val="526" w:hRule="atLeast"/>
-        </w:trPr>
-        <w:tc>
-          <w:tcPr>
-            <w:tcW w:type="dxa" w:w="2726"/>
-            <w:tcBorders>
-              <w:top w:val="single" w:color="ffffff" w:sz="4" w:space="0" w:shadow="0" w:frame="0"/>
-              <w:left w:val="single" w:color="ffffff" w:sz="4" w:space="0" w:shadow="0" w:frame="0"/>
-              <w:bottom w:val="single" w:color="ffffff" w:sz="4" w:space="0" w:shadow="0" w:frame="0"/>
-              <w:right w:val="single" w:color="ffffff" w:sz="4" w:space="0" w:shadow="0" w:frame="0"/>
-            </w:tcBorders>
-            <w:shd w:val="clear" w:color="auto" w:fill="4472c4"/>
-            <w:tcMar>
-              <w:top w:type="dxa" w:w="80"/>
-              <w:left w:type="dxa" w:w="80"/>
-              <w:bottom w:type="dxa" w:w="80"/>
-              <w:right w:type="dxa" w:w="80"/>
-            </w:tcMar>
-            <w:vAlign w:val="center"/>
-          </w:tcPr>
-          <w:p>
-            <w:pPr>
-              <w:pStyle w:val="Normal.0"/>
-              <w:spacing w:line="276" w:lineRule="auto"/>
-            </w:pPr>
-            <w:r>
-              <w:rPr>
-                <w:rFonts w:ascii="Calibri" w:cs="Calibri" w:hAnsi="Calibri" w:eastAsia="Calibri"/>
-                <w:b w:val="1"/>
-                <w:bCs w:val="1"/>
-                <w:color w:val="feffff"/>
-                <w:kern w:val="0"/>
-                <w:rtl w:val="0"/>
-              </w:rPr>
-              <w:t>Managedata.getHotelInfo(String client,Type type)</w:t>
-            </w:r>
-          </w:p>
-        </w:tc>
-        <w:tc>
-          <w:tcPr>
-            <w:tcW w:type="dxa" w:w="5455"/>
-            <w:gridSpan w:val="2"/>
-            <w:tcBorders>
-              <w:top w:val="single" w:color="ffffff" w:sz="4" w:space="0" w:shadow="0" w:frame="0"/>
-              <w:left w:val="single" w:color="ffffff" w:sz="4" w:space="0" w:shadow="0" w:frame="0"/>
-              <w:bottom w:val="single" w:color="ffffff" w:sz="4" w:space="0" w:shadow="0" w:frame="0"/>
-              <w:right w:val="single" w:color="ffffff" w:sz="4" w:space="0" w:shadow="0" w:frame="0"/>
-            </w:tcBorders>
-            <w:shd w:val="clear" w:color="auto" w:fill="b4c6e7"/>
-            <w:tcMar>
-              <w:top w:type="dxa" w:w="80"/>
-              <w:left w:type="dxa" w:w="80"/>
-              <w:bottom w:type="dxa" w:w="80"/>
-              <w:right w:type="dxa" w:w="80"/>
-            </w:tcMar>
-            <w:vAlign w:val="center"/>
-          </w:tcPr>
-          <w:p>
-            <w:pPr>
-              <w:pStyle w:val="Normal.0"/>
-              <w:spacing w:line="276" w:lineRule="auto"/>
-            </w:pPr>
-            <w:r>
-              <w:rPr>
-                <w:rFonts w:ascii="Calibri" w:cs="Calibri" w:hAnsi="Calibri" w:eastAsia="Calibri" w:hint="eastAsia"/>
-                <w:kern w:val="2"/>
-                <w:sz w:val="21"/>
-                <w:szCs w:val="21"/>
-                <w:rtl w:val="0"/>
-                <w:lang w:val="zh-TW" w:eastAsia="zh-TW"/>
-              </w:rPr>
-              <w:t>返回查找到的</w:t>
-            </w:r>
-            <w:r>
-              <w:rPr>
-                <w:rFonts w:ascii="Calibri" w:cs="Calibri" w:hAnsi="Calibri" w:eastAsia="Calibri"/>
-                <w:kern w:val="2"/>
-                <w:sz w:val="21"/>
-                <w:szCs w:val="21"/>
-                <w:rtl w:val="0"/>
-                <w:lang w:val="en-US"/>
-              </w:rPr>
-              <w:t>PO</w:t>
-            </w:r>
-            <w:r>
-              <w:rPr>
-                <w:rFonts w:ascii="Calibri" w:cs="Calibri" w:hAnsi="Calibri" w:eastAsia="Calibri" w:hint="eastAsia"/>
-                <w:kern w:val="2"/>
-                <w:sz w:val="21"/>
-                <w:szCs w:val="21"/>
-                <w:rtl w:val="0"/>
-                <w:lang w:val="zh-CN" w:eastAsia="zh-CN"/>
-              </w:rPr>
-              <w:t>对象</w:t>
-            </w:r>
-          </w:p>
-        </w:tc>
-      </w:tr>
-      <w:tr>
-        <w:tblPrEx>
-          <w:shd w:val="clear" w:color="auto" w:fill="d0ddef"/>
-        </w:tblPrEx>
-        <w:trPr>
-          <w:trHeight w:val="802" w:hRule="atLeast"/>
-        </w:trPr>
-        <w:tc>
-          <w:tcPr>
-            <w:tcW w:type="dxa" w:w="2726"/>
-            <w:tcBorders>
-              <w:top w:val="single" w:color="ffffff" w:sz="4" w:space="0" w:shadow="0" w:frame="0"/>
-              <w:left w:val="single" w:color="ffffff" w:sz="4" w:space="0" w:shadow="0" w:frame="0"/>
-              <w:bottom w:val="single" w:color="ffffff" w:sz="4" w:space="0" w:shadow="0" w:frame="0"/>
-              <w:right w:val="single" w:color="ffffff" w:sz="4" w:space="0" w:shadow="0" w:frame="0"/>
-            </w:tcBorders>
-            <w:shd w:val="clear" w:color="auto" w:fill="4472c4"/>
-            <w:tcMar>
-              <w:top w:type="dxa" w:w="80"/>
-              <w:left w:type="dxa" w:w="80"/>
-              <w:bottom w:type="dxa" w:w="80"/>
-              <w:right w:type="dxa" w:w="80"/>
-            </w:tcMar>
-            <w:vAlign w:val="center"/>
-          </w:tcPr>
-          <w:p>
-            <w:pPr>
-              <w:pStyle w:val="Normal.0"/>
-              <w:spacing w:line="276" w:lineRule="auto"/>
-            </w:pPr>
-            <w:r>
-              <w:rPr>
-                <w:rFonts w:ascii="Calibri" w:cs="Calibri" w:hAnsi="Calibri" w:eastAsia="Calibri"/>
-                <w:b w:val="1"/>
-                <w:bCs w:val="1"/>
-                <w:color w:val="feffff"/>
-                <w:kern w:val="0"/>
-                <w:rtl w:val="0"/>
-              </w:rPr>
-              <w:t>Creditdata.showCreditInformation(String clientName)</w:t>
-            </w:r>
-          </w:p>
-        </w:tc>
-        <w:tc>
-          <w:tcPr>
-            <w:tcW w:type="dxa" w:w="5455"/>
-            <w:gridSpan w:val="2"/>
-            <w:tcBorders>
-              <w:top w:val="single" w:color="ffffff" w:sz="4" w:space="0" w:shadow="0" w:frame="0"/>
-              <w:left w:val="single" w:color="ffffff" w:sz="4" w:space="0" w:shadow="0" w:frame="0"/>
-              <w:bottom w:val="single" w:color="ffffff" w:sz="4" w:space="0" w:shadow="0" w:frame="0"/>
-              <w:right w:val="single" w:color="ffffff" w:sz="4" w:space="0" w:shadow="0" w:frame="0"/>
-            </w:tcBorders>
-            <w:shd w:val="clear" w:color="auto" w:fill="b4c6e7"/>
-            <w:tcMar>
-              <w:top w:type="dxa" w:w="80"/>
-              <w:left w:type="dxa" w:w="80"/>
-              <w:bottom w:type="dxa" w:w="80"/>
-              <w:right w:type="dxa" w:w="80"/>
-            </w:tcMar>
-            <w:vAlign w:val="center"/>
-          </w:tcPr>
-          <w:p>
-            <w:pPr>
-              <w:keepNext w:val="0"/>
-              <w:keepLines w:val="0"/>
-              <w:pageBreakBefore w:val="0"/>
-              <w:widowControl w:val="0"/>
-              <w:shd w:val="clear" w:color="auto" w:fill="auto"/>
-              <w:suppressAutoHyphens w:val="0"/>
-              <w:bidi w:val="0"/>
-              <w:spacing w:before="0" w:after="0" w:line="276" w:lineRule="auto"/>
-              <w:ind w:left="0" w:right="0" w:firstLine="0"/>
-              <w:jc w:val="both"/>
-              <w:outlineLvl w:val="9"/>
-              <w:rPr>
-                <w:rtl w:val="0"/>
-              </w:rPr>
-            </w:pPr>
-            <w:r>
-              <w:rPr>
-                <w:rFonts w:ascii="Arial Unicode MS" w:cs="Arial Unicode MS" w:hAnsi="Arial Unicode MS" w:eastAsia="Times New Roman" w:hint="eastAsia"/>
-                <w:b w:val="0"/>
-                <w:bCs w:val="0"/>
-                <w:i w:val="0"/>
-                <w:iCs w:val="0"/>
-                <w:caps w:val="0"/>
-                <w:smallCaps w:val="0"/>
-                <w:strike w:val="0"/>
-                <w:dstrike w:val="0"/>
-                <w:outline w:val="0"/>
-                <w:color w:val="000000"/>
-                <w:spacing w:val="0"/>
-                <w:kern w:val="0"/>
-                <w:position w:val="0"/>
-                <w:sz w:val="24"/>
-                <w:szCs w:val="24"/>
-                <w:u w:val="none" w:color="000000"/>
-                <w:vertAlign w:val="baseline"/>
-                <w:rtl w:val="0"/>
-              </w:rPr>
-              <w:t>返回查找到的</w:t>
-            </w:r>
-            <w:r>
-              <w:rPr>
-                <w:rFonts w:ascii="Times New Roman" w:cs="Arial Unicode MS" w:hAnsi="Times New Roman" w:eastAsia="Arial Unicode MS"/>
-                <w:b w:val="0"/>
-                <w:bCs w:val="0"/>
-                <w:i w:val="0"/>
-                <w:iCs w:val="0"/>
-                <w:caps w:val="0"/>
-                <w:smallCaps w:val="0"/>
-                <w:strike w:val="0"/>
-                <w:dstrike w:val="0"/>
-                <w:outline w:val="0"/>
-                <w:color w:val="000000"/>
-                <w:spacing w:val="0"/>
-                <w:kern w:val="0"/>
-                <w:position w:val="0"/>
-                <w:sz w:val="24"/>
-                <w:szCs w:val="24"/>
-                <w:u w:val="none" w:color="000000"/>
-                <w:vertAlign w:val="baseline"/>
-                <w:rtl w:val="0"/>
-              </w:rPr>
-              <w:t>PO</w:t>
-            </w:r>
-            <w:r>
-              <w:rPr>
-                <w:rFonts w:ascii="Arial Unicode MS" w:cs="Arial Unicode MS" w:hAnsi="Arial Unicode MS" w:eastAsia="Times New Roman" w:hint="eastAsia"/>
-                <w:b w:val="0"/>
-                <w:bCs w:val="0"/>
-                <w:i w:val="0"/>
-                <w:iCs w:val="0"/>
-                <w:caps w:val="0"/>
-                <w:smallCaps w:val="0"/>
-                <w:strike w:val="0"/>
-                <w:dstrike w:val="0"/>
-                <w:outline w:val="0"/>
-                <w:color w:val="000000"/>
-                <w:spacing w:val="0"/>
-                <w:kern w:val="0"/>
-                <w:position w:val="0"/>
-                <w:sz w:val="24"/>
-                <w:szCs w:val="24"/>
-                <w:u w:val="none" w:color="000000"/>
-                <w:vertAlign w:val="baseline"/>
-                <w:rtl w:val="0"/>
-              </w:rPr>
               <w:t>对象</w:t>
             </w:r>
           </w:p>
         </w:tc>
       </w:tr>
     </w:tbl>
+    <w:p>
+      <w:pPr>
+        <w:pStyle w:val="Normal.0"/>
+        <w:tabs>
+          <w:tab w:val="left" w:pos="2359"/>
+          <w:tab w:val="center" w:pos="4153"/>
+        </w:tabs>
+        <w:ind w:left="216" w:hanging="216"/>
+        <w:jc w:val="left"/>
+        <w:rPr>
+          <w:b w:val="1"/>
+          <w:bCs w:val="1"/>
+          <w:color w:val="ff0000"/>
+          <w:sz w:val="24"/>
+          <w:szCs w:val="24"/>
+          <w:u w:color="ff0000"/>
+        </w:rPr>
+      </w:pPr>
+    </w:p>
     <w:p>
       <w:pPr>
         <w:pStyle w:val="Normal.0"/>
@@ -4128,7 +4921,7 @@
           <w:sz w:val="24"/>
           <w:szCs w:val="24"/>
           <w:rtl w:val="0"/>
-          <w:lang w:val="zh-CN" w:eastAsia="zh-CN"/>
+          <w:lang w:val="zh-TW" w:eastAsia="zh-TW"/>
         </w:rPr>
         <w:t>data</w:t>
       </w:r>
@@ -4148,7 +4941,7 @@
       <w:tblPr>
         <w:tblW w:w="8613" w:type="dxa"/>
         <w:jc w:val="center"/>
-        <w:tblInd w:w="216" w:type="dxa"/>
+        <w:tblInd w:w="324" w:type="dxa"/>
         <w:tblBorders>
           <w:top w:val="single" w:color="ffffff" w:sz="8" w:space="0" w:shadow="0" w:frame="0"/>
           <w:left w:val="single" w:color="ffffff" w:sz="8" w:space="0" w:shadow="0" w:frame="0"/>
@@ -4170,7 +4963,7 @@
           <w:shd w:val="clear" w:color="auto" w:fill="d0ddef"/>
         </w:tblPrEx>
         <w:trPr>
-          <w:trHeight w:val="214" w:hRule="atLeast"/>
+          <w:trHeight w:val="224" w:hRule="atLeast"/>
         </w:trPr>
         <w:tc>
           <w:tcPr>
@@ -4214,7 +5007,7 @@
           <w:shd w:val="clear" w:color="auto" w:fill="d0ddef"/>
         </w:tblPrEx>
         <w:trPr>
-          <w:trHeight w:val="536" w:hRule="atLeast"/>
+          <w:trHeight w:val="546" w:hRule="atLeast"/>
         </w:trPr>
         <w:tc>
           <w:tcPr>
@@ -4291,7 +5084,7 @@
                 <w:color w:val="ffffff"/>
                 <w:u w:color="ffffff"/>
                 <w:rtl w:val="0"/>
-                <w:lang w:val="zh-CN" w:eastAsia="zh-CN"/>
+                <w:lang w:val="zh-TW" w:eastAsia="zh-TW"/>
               </w:rPr>
               <w:t>Comment</w:t>
             </w:r>
@@ -4386,99 +5179,6 @@
                 <w:lang w:val="en-US"/>
               </w:rPr>
               <w:t>)</w:t>
-            </w:r>
-          </w:p>
-        </w:tc>
-      </w:tr>
-      <w:tr>
-        <w:tblPrEx>
-          <w:shd w:val="clear" w:color="auto" w:fill="d0ddef"/>
-        </w:tblPrEx>
-        <w:trPr>
-          <w:trHeight w:val="250" w:hRule="atLeast"/>
-        </w:trPr>
-        <w:tc>
-          <w:tcPr>
-            <w:tcW w:type="dxa" w:w="2943"/>
-            <w:vMerge w:val="continue"/>
-            <w:tcBorders>
-              <w:top w:val="single" w:color="ffffff" w:sz="4" w:space="0" w:shadow="0" w:frame="0"/>
-              <w:left w:val="single" w:color="ffffff" w:sz="4" w:space="0" w:shadow="0" w:frame="0"/>
-              <w:bottom w:val="single" w:color="ffffff" w:sz="4" w:space="0" w:shadow="0" w:frame="0"/>
-              <w:right w:val="single" w:color="ffffff" w:sz="4" w:space="0" w:shadow="0" w:frame="0"/>
-            </w:tcBorders>
-            <w:shd w:val="clear" w:color="auto" w:fill="4472c4"/>
-          </w:tcPr>
-          <w:p/>
-        </w:tc>
-        <w:tc>
-          <w:tcPr>
-            <w:tcW w:type="dxa" w:w="1356"/>
-            <w:tcBorders>
-              <w:top w:val="single" w:color="ffffff" w:sz="4" w:space="0" w:shadow="0" w:frame="0"/>
-              <w:left w:val="single" w:color="ffffff" w:sz="4" w:space="0" w:shadow="0" w:frame="0"/>
-              <w:bottom w:val="single" w:color="ffffff" w:sz="4" w:space="0" w:shadow="0" w:frame="0"/>
-              <w:right w:val="single" w:color="ffffff" w:sz="4" w:space="0" w:shadow="0" w:frame="0"/>
-            </w:tcBorders>
-            <w:shd w:val="clear" w:color="auto" w:fill="d9e2f3"/>
-            <w:tcMar>
-              <w:top w:type="dxa" w:w="80"/>
-              <w:left w:type="dxa" w:w="80"/>
-              <w:bottom w:type="dxa" w:w="80"/>
-              <w:right w:type="dxa" w:w="80"/>
-            </w:tcMar>
-            <w:vAlign w:val="center"/>
-          </w:tcPr>
-          <w:p>
-            <w:pPr>
-              <w:pStyle w:val="Normal.0"/>
-              <w:spacing w:line="276" w:lineRule="auto"/>
-            </w:pPr>
-            <w:r>
-              <w:rPr>
-                <w:rtl w:val="0"/>
-                <w:lang w:val="zh-TW" w:eastAsia="zh-TW"/>
-              </w:rPr>
-              <w:t>前置条件</w:t>
-            </w:r>
-          </w:p>
-        </w:tc>
-        <w:tc>
-          <w:tcPr>
-            <w:tcW w:type="dxa" w:w="4314"/>
-            <w:tcBorders>
-              <w:top w:val="single" w:color="ffffff" w:sz="4" w:space="0" w:shadow="0" w:frame="0"/>
-              <w:left w:val="single" w:color="ffffff" w:sz="4" w:space="0" w:shadow="0" w:frame="0"/>
-              <w:bottom w:val="single" w:color="ffffff" w:sz="4" w:space="0" w:shadow="0" w:frame="0"/>
-              <w:right w:val="single" w:color="ffffff" w:sz="4" w:space="0" w:shadow="0" w:frame="0"/>
-            </w:tcBorders>
-            <w:shd w:val="clear" w:color="auto" w:fill="d9e2f3"/>
-            <w:tcMar>
-              <w:top w:type="dxa" w:w="80"/>
-              <w:left w:type="dxa" w:w="80"/>
-              <w:bottom w:type="dxa" w:w="80"/>
-              <w:right w:type="dxa" w:w="80"/>
-            </w:tcMar>
-            <w:vAlign w:val="center"/>
-          </w:tcPr>
-          <w:p>
-            <w:pPr>
-              <w:pStyle w:val="Normal.0"/>
-              <w:spacing w:line="276" w:lineRule="auto"/>
-            </w:pPr>
-            <w:r>
-              <w:rPr>
-                <w:rFonts w:ascii="Calibri" w:cs="Calibri" w:hAnsi="Calibri" w:eastAsia="Calibri"/>
-                <w:rtl w:val="0"/>
-              </w:rPr>
-              <w:t>PO</w:t>
-            </w:r>
-            <w:r>
-              <w:rPr>
-                <w:rFonts w:ascii="Calibri" w:cs="Calibri" w:hAnsi="Calibri" w:eastAsia="Calibri"/>
-                <w:rtl w:val="0"/>
-              </w:rPr>
-              <w:t>不存在</w:t>
             </w:r>
           </w:p>
         </w:tc>
@@ -4513,7 +5213,7 @@
               <w:bottom w:val="single" w:color="ffffff" w:sz="4" w:space="0" w:shadow="0" w:frame="0"/>
               <w:right w:val="single" w:color="ffffff" w:sz="4" w:space="0" w:shadow="0" w:frame="0"/>
             </w:tcBorders>
-            <w:shd w:val="clear" w:color="auto" w:fill="b4c6e7"/>
+            <w:shd w:val="clear" w:color="auto" w:fill="d9e2f3"/>
             <w:tcMar>
               <w:top w:type="dxa" w:w="80"/>
               <w:left w:type="dxa" w:w="80"/>
@@ -4532,7 +5232,7 @@
                 <w:rtl w:val="0"/>
                 <w:lang w:val="zh-TW" w:eastAsia="zh-TW"/>
               </w:rPr>
-              <w:t>后置条件</w:t>
+              <w:t>前置条件</w:t>
             </w:r>
           </w:p>
         </w:tc>
@@ -4545,7 +5245,7 @@
               <w:bottom w:val="single" w:color="ffffff" w:sz="4" w:space="0" w:shadow="0" w:frame="0"/>
               <w:right w:val="single" w:color="ffffff" w:sz="4" w:space="0" w:shadow="0" w:frame="0"/>
             </w:tcBorders>
-            <w:shd w:val="clear" w:color="auto" w:fill="b4c6e7"/>
+            <w:shd w:val="clear" w:color="auto" w:fill="d9e2f3"/>
             <w:tcMar>
               <w:top w:type="dxa" w:w="80"/>
               <w:left w:type="dxa" w:w="80"/>
@@ -4562,23 +5262,16 @@
             <w:r>
               <w:rPr>
                 <w:rtl w:val="0"/>
+                <w:lang w:val="en-US"/>
+              </w:rPr>
+              <w:t>PO</w:t>
+            </w:r>
+            <w:r>
+              <w:rPr>
+                <w:rtl w:val="0"/>
                 <w:lang w:val="zh-CN" w:eastAsia="zh-CN"/>
               </w:rPr>
-              <w:t>新增一条</w:t>
-            </w:r>
-            <w:r>
-              <w:rPr>
-                <w:rtl w:val="0"/>
-                <w:lang w:val="en-US"/>
-              </w:rPr>
-              <w:t>PO</w:t>
-            </w:r>
-            <w:r>
-              <w:rPr>
-                <w:rtl w:val="0"/>
-                <w:lang w:val="zh-CN" w:eastAsia="zh-CN"/>
-              </w:rPr>
-              <w:t>记录</w:t>
+              <w:t>不存在</w:t>
             </w:r>
           </w:p>
         </w:tc>
@@ -4588,12 +5281,12 @@
           <w:shd w:val="clear" w:color="auto" w:fill="d0ddef"/>
         </w:tblPrEx>
         <w:trPr>
-          <w:trHeight w:val="730" w:hRule="atLeast"/>
+          <w:trHeight w:val="270" w:hRule="atLeast"/>
         </w:trPr>
         <w:tc>
           <w:tcPr>
             <w:tcW w:type="dxa" w:w="2943"/>
-            <w:vMerge w:val="restart"/>
+            <w:vMerge w:val="continue"/>
             <w:tcBorders>
               <w:top w:val="single" w:color="ffffff" w:sz="4" w:space="0" w:shadow="0" w:frame="0"/>
               <w:left w:val="single" w:color="ffffff" w:sz="4" w:space="0" w:shadow="0" w:frame="0"/>
@@ -4601,6 +5294,19 @@
               <w:right w:val="single" w:color="ffffff" w:sz="4" w:space="0" w:shadow="0" w:frame="0"/>
             </w:tcBorders>
             <w:shd w:val="clear" w:color="auto" w:fill="4472c4"/>
+          </w:tcPr>
+          <w:p/>
+        </w:tc>
+        <w:tc>
+          <w:tcPr>
+            <w:tcW w:type="dxa" w:w="1356"/>
+            <w:tcBorders>
+              <w:top w:val="single" w:color="ffffff" w:sz="4" w:space="0" w:shadow="0" w:frame="0"/>
+              <w:left w:val="single" w:color="ffffff" w:sz="4" w:space="0" w:shadow="0" w:frame="0"/>
+              <w:bottom w:val="single" w:color="ffffff" w:sz="4" w:space="0" w:shadow="0" w:frame="0"/>
+              <w:right w:val="single" w:color="ffffff" w:sz="4" w:space="0" w:shadow="0" w:frame="0"/>
+            </w:tcBorders>
+            <w:shd w:val="clear" w:color="auto" w:fill="b4c6e7"/>
             <w:tcMar>
               <w:top w:type="dxa" w:w="80"/>
               <w:left w:type="dxa" w:w="80"/>
@@ -4616,109 +5322,56 @@
             </w:pPr>
             <w:r>
               <w:rPr>
-                <w:b w:val="1"/>
-                <w:bCs w:val="1"/>
-                <w:color w:val="ffffff"/>
-                <w:u w:color="ffffff"/>
+                <w:rtl w:val="0"/>
+                <w:lang w:val="zh-TW" w:eastAsia="zh-TW"/>
+              </w:rPr>
+              <w:t>后置条件</w:t>
+            </w:r>
+          </w:p>
+        </w:tc>
+        <w:tc>
+          <w:tcPr>
+            <w:tcW w:type="dxa" w:w="4314"/>
+            <w:tcBorders>
+              <w:top w:val="single" w:color="ffffff" w:sz="4" w:space="0" w:shadow="0" w:frame="0"/>
+              <w:left w:val="single" w:color="ffffff" w:sz="4" w:space="0" w:shadow="0" w:frame="0"/>
+              <w:bottom w:val="single" w:color="ffffff" w:sz="4" w:space="0" w:shadow="0" w:frame="0"/>
+              <w:right w:val="single" w:color="ffffff" w:sz="4" w:space="0" w:shadow="0" w:frame="0"/>
+            </w:tcBorders>
+            <w:shd w:val="clear" w:color="auto" w:fill="b4c6e7"/>
+            <w:tcMar>
+              <w:top w:type="dxa" w:w="80"/>
+              <w:left w:type="dxa" w:w="80"/>
+              <w:bottom w:type="dxa" w:w="80"/>
+              <w:right w:type="dxa" w:w="80"/>
+            </w:tcMar>
+            <w:vAlign w:val="center"/>
+          </w:tcPr>
+          <w:p>
+            <w:pPr>
+              <w:pStyle w:val="Normal.0"/>
+              <w:spacing w:line="276" w:lineRule="auto"/>
+            </w:pPr>
+            <w:r>
+              <w:rPr>
+                <w:rtl w:val="0"/>
+                <w:lang w:val="zh-TW" w:eastAsia="zh-TW"/>
+              </w:rPr>
+              <w:t>新增一条</w:t>
+            </w:r>
+            <w:r>
+              <w:rPr>
                 <w:rtl w:val="0"/>
                 <w:lang w:val="en-US"/>
               </w:rPr>
-              <w:t>Client</w:t>
-            </w:r>
-            <w:r>
-              <w:rPr>
-                <w:b w:val="1"/>
-                <w:bCs w:val="1"/>
-                <w:color w:val="ffffff"/>
-                <w:u w:color="ffffff"/>
-                <w:rtl w:val="0"/>
-                <w:lang w:val="zh-TW" w:eastAsia="zh-TW"/>
-              </w:rPr>
-              <w:t>data.getHotelList</w:t>
-            </w:r>
-          </w:p>
-        </w:tc>
-        <w:tc>
-          <w:tcPr>
-            <w:tcW w:type="dxa" w:w="1356"/>
-            <w:tcBorders>
-              <w:top w:val="single" w:color="ffffff" w:sz="4" w:space="0" w:shadow="0" w:frame="0"/>
-              <w:left w:val="single" w:color="ffffff" w:sz="4" w:space="0" w:shadow="0" w:frame="0"/>
-              <w:bottom w:val="single" w:color="ffffff" w:sz="4" w:space="0" w:shadow="0" w:frame="0"/>
-              <w:right w:val="single" w:color="ffffff" w:sz="4" w:space="0" w:shadow="0" w:frame="0"/>
-            </w:tcBorders>
-            <w:shd w:val="clear" w:color="auto" w:fill="d9e2f3"/>
-            <w:tcMar>
-              <w:top w:type="dxa" w:w="80"/>
-              <w:left w:type="dxa" w:w="80"/>
-              <w:bottom w:type="dxa" w:w="80"/>
-              <w:right w:type="dxa" w:w="80"/>
-            </w:tcMar>
-            <w:vAlign w:val="center"/>
-          </w:tcPr>
-          <w:p>
-            <w:pPr>
-              <w:pStyle w:val="Normal.0"/>
-              <w:spacing w:line="276" w:lineRule="auto"/>
-            </w:pPr>
-            <w:r>
-              <w:rPr>
-                <w:rtl w:val="0"/>
-                <w:lang w:val="zh-TW" w:eastAsia="zh-TW"/>
-              </w:rPr>
-              <w:t>语法</w:t>
-            </w:r>
-          </w:p>
-        </w:tc>
-        <w:tc>
-          <w:tcPr>
-            <w:tcW w:type="dxa" w:w="4314"/>
-            <w:tcBorders>
-              <w:top w:val="single" w:color="ffffff" w:sz="4" w:space="0" w:shadow="0" w:frame="0"/>
-              <w:left w:val="single" w:color="ffffff" w:sz="4" w:space="0" w:shadow="0" w:frame="0"/>
-              <w:bottom w:val="single" w:color="ffffff" w:sz="4" w:space="0" w:shadow="0" w:frame="0"/>
-              <w:right w:val="single" w:color="ffffff" w:sz="4" w:space="0" w:shadow="0" w:frame="0"/>
-            </w:tcBorders>
-            <w:shd w:val="clear" w:color="auto" w:fill="d9e2f3"/>
-            <w:tcMar>
-              <w:top w:type="dxa" w:w="80"/>
-              <w:left w:type="dxa" w:w="80"/>
-              <w:bottom w:type="dxa" w:w="80"/>
-              <w:right w:type="dxa" w:w="80"/>
-            </w:tcMar>
-            <w:vAlign w:val="center"/>
-          </w:tcPr>
-          <w:p>
-            <w:pPr>
-              <w:pStyle w:val="Normal.0"/>
-            </w:pPr>
-            <w:r>
-              <w:rPr>
-                <w:rtl w:val="0"/>
-                <w:lang w:val="en-US"/>
-              </w:rPr>
-              <w:t>public</w:t>
-            </w:r>
-            <w:r>
-              <w:rPr>
-                <w:rtl w:val="0"/>
-                <w:lang w:val="zh-TW" w:eastAsia="zh-TW"/>
-              </w:rPr>
-              <w:t xml:space="preserve"> HotelPO getHotelList(</w:t>
-            </w:r>
-            <w:r>
-              <w:rPr>
-                <w:rtl w:val="0"/>
-                <w:lang w:val="zh-CN" w:eastAsia="zh-CN"/>
-              </w:rPr>
-              <w:t>String address,String area,String price,String star,String grade</w:t>
-            </w:r>
-            <w:r>
-              <w:rPr>
-                <w:rtl w:val="0"/>
-                <w:lang w:val="zh-TW" w:eastAsia="zh-TW"/>
-              </w:rPr>
-              <w:t>)</w:t>
+              <w:t>PO</w:t>
+            </w:r>
+            <w:r>
+              <w:rPr>
+                <w:rtl w:val="0"/>
+                <w:lang w:val="zh-TW" w:eastAsia="zh-TW"/>
+              </w:rPr>
+              <w:t>记录</w:t>
             </w:r>
           </w:p>
         </w:tc>
@@ -4728,200 +5381,7 @@
           <w:shd w:val="clear" w:color="auto" w:fill="d0ddef"/>
         </w:tblPrEx>
         <w:trPr>
-          <w:trHeight w:val="250" w:hRule="atLeast"/>
-        </w:trPr>
-        <w:tc>
-          <w:tcPr>
-            <w:tcW w:type="dxa" w:w="2943"/>
-            <w:vMerge w:val="continue"/>
-            <w:tcBorders>
-              <w:top w:val="single" w:color="ffffff" w:sz="4" w:space="0" w:shadow="0" w:frame="0"/>
-              <w:left w:val="single" w:color="ffffff" w:sz="4" w:space="0" w:shadow="0" w:frame="0"/>
-              <w:bottom w:val="single" w:color="ffffff" w:sz="4" w:space="0" w:shadow="0" w:frame="0"/>
-              <w:right w:val="single" w:color="ffffff" w:sz="4" w:space="0" w:shadow="0" w:frame="0"/>
-            </w:tcBorders>
-            <w:shd w:val="clear" w:color="auto" w:fill="4472c4"/>
-          </w:tcPr>
-          <w:p/>
-        </w:tc>
-        <w:tc>
-          <w:tcPr>
-            <w:tcW w:type="dxa" w:w="1356"/>
-            <w:tcBorders>
-              <w:top w:val="single" w:color="ffffff" w:sz="4" w:space="0" w:shadow="0" w:frame="0"/>
-              <w:left w:val="single" w:color="ffffff" w:sz="4" w:space="0" w:shadow="0" w:frame="0"/>
-              <w:bottom w:val="single" w:color="ffffff" w:sz="4" w:space="0" w:shadow="0" w:frame="0"/>
-              <w:right w:val="single" w:color="ffffff" w:sz="4" w:space="0" w:shadow="0" w:frame="0"/>
-            </w:tcBorders>
-            <w:shd w:val="clear" w:color="auto" w:fill="b4c6e7"/>
-            <w:tcMar>
-              <w:top w:type="dxa" w:w="80"/>
-              <w:left w:type="dxa" w:w="80"/>
-              <w:bottom w:type="dxa" w:w="80"/>
-              <w:right w:type="dxa" w:w="80"/>
-            </w:tcMar>
-            <w:vAlign w:val="center"/>
-          </w:tcPr>
-          <w:p>
-            <w:pPr>
-              <w:pStyle w:val="Normal.0"/>
-              <w:spacing w:line="276" w:lineRule="auto"/>
-            </w:pPr>
-            <w:r>
-              <w:rPr>
-                <w:rtl w:val="0"/>
-                <w:lang w:val="zh-TW" w:eastAsia="zh-TW"/>
-              </w:rPr>
-              <w:t>前置条件</w:t>
-            </w:r>
-          </w:p>
-        </w:tc>
-        <w:tc>
-          <w:tcPr>
-            <w:tcW w:type="dxa" w:w="4314"/>
-            <w:tcBorders>
-              <w:top w:val="single" w:color="ffffff" w:sz="4" w:space="0" w:shadow="0" w:frame="0"/>
-              <w:left w:val="single" w:color="ffffff" w:sz="4" w:space="0" w:shadow="0" w:frame="0"/>
-              <w:bottom w:val="single" w:color="ffffff" w:sz="4" w:space="0" w:shadow="0" w:frame="0"/>
-              <w:right w:val="single" w:color="ffffff" w:sz="4" w:space="0" w:shadow="0" w:frame="0"/>
-            </w:tcBorders>
-            <w:shd w:val="clear" w:color="auto" w:fill="b4c6e7"/>
-            <w:tcMar>
-              <w:top w:type="dxa" w:w="80"/>
-              <w:left w:type="dxa" w:w="80"/>
-              <w:bottom w:type="dxa" w:w="80"/>
-              <w:right w:type="dxa" w:w="80"/>
-            </w:tcMar>
-            <w:vAlign w:val="center"/>
-          </w:tcPr>
-          <w:p>
-            <w:pPr>
-              <w:pStyle w:val="Normal.0"/>
-              <w:spacing w:line="276" w:lineRule="auto"/>
-            </w:pPr>
-            <w:r>
-              <w:rPr>
-                <w:rFonts w:ascii="Calibri" w:cs="Calibri" w:hAnsi="Calibri" w:eastAsia="Calibri"/>
-                <w:rtl w:val="0"/>
-              </w:rPr>
-              <w:t>在数据库中存在同样</w:t>
-            </w:r>
-            <w:r>
-              <w:rPr>
-                <w:rFonts w:ascii="Calibri" w:cs="Calibri" w:hAnsi="Calibri" w:eastAsia="Calibri"/>
-                <w:rtl w:val="0"/>
-              </w:rPr>
-              <w:t>ID</w:t>
-            </w:r>
-            <w:r>
-              <w:rPr>
-                <w:rFonts w:ascii="Calibri" w:cs="Calibri" w:hAnsi="Calibri" w:eastAsia="Calibri"/>
-                <w:rtl w:val="0"/>
-              </w:rPr>
-              <w:t>的</w:t>
-            </w:r>
-            <w:r>
-              <w:rPr>
-                <w:rFonts w:ascii="Calibri" w:cs="Calibri" w:hAnsi="Calibri" w:eastAsia="Calibri"/>
-                <w:rtl w:val="0"/>
-              </w:rPr>
-              <w:t>PO</w:t>
-            </w:r>
-          </w:p>
-        </w:tc>
-      </w:tr>
-      <w:tr>
-        <w:tblPrEx>
-          <w:shd w:val="clear" w:color="auto" w:fill="d0ddef"/>
-        </w:tblPrEx>
-        <w:trPr>
-          <w:trHeight w:val="214" w:hRule="atLeast"/>
-        </w:trPr>
-        <w:tc>
-          <w:tcPr>
-            <w:tcW w:type="dxa" w:w="2943"/>
-            <w:vMerge w:val="continue"/>
-            <w:tcBorders>
-              <w:top w:val="single" w:color="ffffff" w:sz="4" w:space="0" w:shadow="0" w:frame="0"/>
-              <w:left w:val="single" w:color="ffffff" w:sz="4" w:space="0" w:shadow="0" w:frame="0"/>
-              <w:bottom w:val="single" w:color="ffffff" w:sz="4" w:space="0" w:shadow="0" w:frame="0"/>
-              <w:right w:val="single" w:color="ffffff" w:sz="4" w:space="0" w:shadow="0" w:frame="0"/>
-            </w:tcBorders>
-            <w:shd w:val="clear" w:color="auto" w:fill="4472c4"/>
-          </w:tcPr>
-          <w:p/>
-        </w:tc>
-        <w:tc>
-          <w:tcPr>
-            <w:tcW w:type="dxa" w:w="1356"/>
-            <w:tcBorders>
-              <w:top w:val="single" w:color="ffffff" w:sz="4" w:space="0" w:shadow="0" w:frame="0"/>
-              <w:left w:val="single" w:color="ffffff" w:sz="4" w:space="0" w:shadow="0" w:frame="0"/>
-              <w:bottom w:val="single" w:color="ffffff" w:sz="4" w:space="0" w:shadow="0" w:frame="0"/>
-              <w:right w:val="single" w:color="ffffff" w:sz="4" w:space="0" w:shadow="0" w:frame="0"/>
-            </w:tcBorders>
-            <w:shd w:val="clear" w:color="auto" w:fill="d9e2f3"/>
-            <w:tcMar>
-              <w:top w:type="dxa" w:w="80"/>
-              <w:left w:type="dxa" w:w="80"/>
-              <w:bottom w:type="dxa" w:w="80"/>
-              <w:right w:type="dxa" w:w="80"/>
-            </w:tcMar>
-            <w:vAlign w:val="center"/>
-          </w:tcPr>
-          <w:p>
-            <w:pPr>
-              <w:pStyle w:val="Normal.0"/>
-              <w:spacing w:line="276" w:lineRule="auto"/>
-            </w:pPr>
-            <w:r>
-              <w:rPr>
-                <w:rtl w:val="0"/>
-                <w:lang w:val="zh-TW" w:eastAsia="zh-TW"/>
-              </w:rPr>
-              <w:t>后置条件</w:t>
-            </w:r>
-          </w:p>
-        </w:tc>
-        <w:tc>
-          <w:tcPr>
-            <w:tcW w:type="dxa" w:w="4314"/>
-            <w:tcBorders>
-              <w:top w:val="single" w:color="ffffff" w:sz="4" w:space="0" w:shadow="0" w:frame="0"/>
-              <w:left w:val="single" w:color="ffffff" w:sz="4" w:space="0" w:shadow="0" w:frame="0"/>
-              <w:bottom w:val="single" w:color="ffffff" w:sz="4" w:space="0" w:shadow="0" w:frame="0"/>
-              <w:right w:val="single" w:color="ffffff" w:sz="4" w:space="0" w:shadow="0" w:frame="0"/>
-            </w:tcBorders>
-            <w:shd w:val="clear" w:color="auto" w:fill="d9e2f3"/>
-            <w:tcMar>
-              <w:top w:type="dxa" w:w="80"/>
-              <w:left w:type="dxa" w:w="80"/>
-              <w:bottom w:type="dxa" w:w="80"/>
-              <w:right w:type="dxa" w:w="80"/>
-            </w:tcMar>
-            <w:vAlign w:val="center"/>
-          </w:tcPr>
-          <w:p>
-            <w:pPr>
-              <w:pStyle w:val="Normal.0"/>
-              <w:spacing w:line="276" w:lineRule="auto"/>
-            </w:pPr>
-            <w:r>
-              <w:rPr>
-                <w:rFonts w:ascii="Calibri" w:cs="Calibri" w:hAnsi="Calibri" w:eastAsia="Calibri"/>
-                <w:rtl w:val="0"/>
-              </w:rPr>
-              <w:t>显示酒店列表</w:t>
-            </w:r>
-          </w:p>
-        </w:tc>
-      </w:tr>
-      <w:tr>
-        <w:tblPrEx>
-          <w:shd w:val="clear" w:color="auto" w:fill="d0ddef"/>
-        </w:tblPrEx>
-        <w:trPr>
-          <w:trHeight w:val="500" w:hRule="atLeast"/>
+          <w:trHeight w:val="740" w:hRule="atLeast"/>
         </w:trPr>
         <w:tc>
           <w:tcPr>
@@ -4967,7 +5427,7 @@
                 <w:rtl w:val="0"/>
                 <w:lang w:val="zh-TW" w:eastAsia="zh-TW"/>
               </w:rPr>
-              <w:t>data.addAnOrder</w:t>
+              <w:t>data.getHotelList</w:t>
             </w:r>
           </w:p>
         </w:tc>
@@ -4980,7 +5440,7 @@
               <w:bottom w:val="single" w:color="ffffff" w:sz="4" w:space="0" w:shadow="0" w:frame="0"/>
               <w:right w:val="single" w:color="ffffff" w:sz="4" w:space="0" w:shadow="0" w:frame="0"/>
             </w:tcBorders>
-            <w:shd w:val="clear" w:color="auto" w:fill="b4c6e7"/>
+            <w:shd w:val="clear" w:color="auto" w:fill="d9e2f3"/>
             <w:tcMar>
               <w:top w:type="dxa" w:w="80"/>
               <w:left w:type="dxa" w:w="80"/>
@@ -5012,7 +5472,7 @@
               <w:bottom w:val="single" w:color="ffffff" w:sz="4" w:space="0" w:shadow="0" w:frame="0"/>
               <w:right w:val="single" w:color="ffffff" w:sz="4" w:space="0" w:shadow="0" w:frame="0"/>
             </w:tcBorders>
-            <w:shd w:val="clear" w:color="auto" w:fill="b4c6e7"/>
+            <w:shd w:val="clear" w:color="auto" w:fill="d9e2f3"/>
             <w:tcMar>
               <w:top w:type="dxa" w:w="80"/>
               <w:left w:type="dxa" w:w="80"/>
@@ -5037,42 +5497,14 @@
                 <w:rtl w:val="0"/>
                 <w:lang w:val="zh-TW" w:eastAsia="zh-TW"/>
               </w:rPr>
-              <w:t xml:space="preserve">  </w:t>
-            </w:r>
-            <w:r>
-              <w:rPr>
-                <w:rtl w:val="0"/>
-                <w:lang w:val="zh-CN" w:eastAsia="zh-CN"/>
-              </w:rPr>
-              <w:t xml:space="preserve">boolean </w:t>
-            </w:r>
-            <w:r>
-              <w:rPr>
-                <w:rtl w:val="0"/>
-                <w:lang w:val="zh-TW" w:eastAsia="zh-TW"/>
-              </w:rPr>
-              <w:t>addAnOrder(Order</w:t>
-            </w:r>
-            <w:r>
-              <w:rPr>
-                <w:rtl w:val="0"/>
-                <w:lang w:val="zh-CN" w:eastAsia="zh-CN"/>
-              </w:rPr>
-              <w:t xml:space="preserve">PO </w:t>
-            </w:r>
-            <w:r>
-              <w:rPr>
-                <w:rtl w:val="0"/>
-                <w:lang w:val="zh-TW" w:eastAsia="zh-TW"/>
-              </w:rPr>
-              <w:t>order</w:t>
-            </w:r>
-            <w:r>
-              <w:rPr>
-                <w:rtl w:val="0"/>
-                <w:lang w:val="zh-CN" w:eastAsia="zh-CN"/>
-              </w:rPr>
-              <w:t>PO</w:t>
+              <w:t xml:space="preserve"> HotelPO getHotelList(</w:t>
+            </w:r>
+            <w:r>
+              <w:rPr>
+                <w:rtl w:val="0"/>
+                <w:lang w:val="zh-TW" w:eastAsia="zh-TW"/>
+              </w:rPr>
+              <w:t>String address,String area,String price,String star,String grade</w:t>
             </w:r>
             <w:r>
               <w:rPr>
@@ -5080,111 +5512,6 @@
                 <w:lang w:val="zh-TW" w:eastAsia="zh-TW"/>
               </w:rPr>
               <w:t>)</w:t>
-            </w:r>
-          </w:p>
-        </w:tc>
-      </w:tr>
-      <w:tr>
-        <w:tblPrEx>
-          <w:shd w:val="clear" w:color="auto" w:fill="d0ddef"/>
-        </w:tblPrEx>
-        <w:trPr>
-          <w:trHeight w:val="350" w:hRule="atLeast"/>
-        </w:trPr>
-        <w:tc>
-          <w:tcPr>
-            <w:tcW w:type="dxa" w:w="2943"/>
-            <w:vMerge w:val="continue"/>
-            <w:tcBorders>
-              <w:top w:val="single" w:color="ffffff" w:sz="4" w:space="0" w:shadow="0" w:frame="0"/>
-              <w:left w:val="single" w:color="ffffff" w:sz="4" w:space="0" w:shadow="0" w:frame="0"/>
-              <w:bottom w:val="single" w:color="ffffff" w:sz="4" w:space="0" w:shadow="0" w:frame="0"/>
-              <w:right w:val="single" w:color="ffffff" w:sz="4" w:space="0" w:shadow="0" w:frame="0"/>
-            </w:tcBorders>
-            <w:shd w:val="clear" w:color="auto" w:fill="4472c4"/>
-          </w:tcPr>
-          <w:p/>
-        </w:tc>
-        <w:tc>
-          <w:tcPr>
-            <w:tcW w:type="dxa" w:w="1356"/>
-            <w:tcBorders>
-              <w:top w:val="single" w:color="ffffff" w:sz="4" w:space="0" w:shadow="0" w:frame="0"/>
-              <w:left w:val="single" w:color="ffffff" w:sz="4" w:space="0" w:shadow="0" w:frame="0"/>
-              <w:bottom w:val="single" w:color="ffffff" w:sz="4" w:space="0" w:shadow="0" w:frame="0"/>
-              <w:right w:val="single" w:color="ffffff" w:sz="4" w:space="0" w:shadow="0" w:frame="0"/>
-            </w:tcBorders>
-            <w:shd w:val="clear" w:color="auto" w:fill="d9e2f3"/>
-            <w:tcMar>
-              <w:top w:type="dxa" w:w="80"/>
-              <w:left w:type="dxa" w:w="80"/>
-              <w:bottom w:type="dxa" w:w="80"/>
-              <w:right w:type="dxa" w:w="80"/>
-            </w:tcMar>
-            <w:vAlign w:val="center"/>
-          </w:tcPr>
-          <w:p>
-            <w:pPr>
-              <w:pStyle w:val="Normal.0"/>
-              <w:spacing w:line="276" w:lineRule="auto"/>
-            </w:pPr>
-            <w:r>
-              <w:rPr>
-                <w:rtl w:val="0"/>
-                <w:lang w:val="zh-TW" w:eastAsia="zh-TW"/>
-              </w:rPr>
-              <w:t>前置条件</w:t>
-            </w:r>
-          </w:p>
-        </w:tc>
-        <w:tc>
-          <w:tcPr>
-            <w:tcW w:type="dxa" w:w="4314"/>
-            <w:tcBorders>
-              <w:top w:val="single" w:color="ffffff" w:sz="4" w:space="0" w:shadow="0" w:frame="0"/>
-              <w:left w:val="single" w:color="ffffff" w:sz="4" w:space="0" w:shadow="0" w:frame="0"/>
-              <w:bottom w:val="single" w:color="ffffff" w:sz="4" w:space="0" w:shadow="0" w:frame="0"/>
-              <w:right w:val="single" w:color="ffffff" w:sz="4" w:space="0" w:shadow="0" w:frame="0"/>
-            </w:tcBorders>
-            <w:shd w:val="clear" w:color="auto" w:fill="d9e2f3"/>
-            <w:tcMar>
-              <w:top w:type="dxa" w:w="80"/>
-              <w:left w:type="dxa" w:w="80"/>
-              <w:bottom w:type="dxa" w:w="80"/>
-              <w:right w:type="dxa" w:w="80"/>
-            </w:tcMar>
-            <w:vAlign w:val="center"/>
-          </w:tcPr>
-          <w:p>
-            <w:pPr>
-              <w:pStyle w:val="Normal.0"/>
-              <w:spacing w:line="276" w:lineRule="auto"/>
-            </w:pPr>
-            <w:r>
-              <w:rPr>
-                <w:rFonts w:ascii="Calibri" w:cs="Calibri" w:hAnsi="Calibri" w:eastAsia="Calibri"/>
-                <w:kern w:val="2"/>
-                <w:sz w:val="21"/>
-                <w:szCs w:val="21"/>
-                <w:rtl w:val="0"/>
-                <w:lang w:val="zh-CN" w:eastAsia="zh-CN"/>
-              </w:rPr>
-              <w:t>PO</w:t>
-            </w:r>
-            <w:r>
-              <w:rPr>
-                <w:rFonts w:ascii="Arial Unicode MS" w:cs="Arial Unicode MS" w:hAnsi="Arial Unicode MS" w:eastAsia="Arial Unicode MS" w:hint="eastAsia"/>
-                <w:b w:val="0"/>
-                <w:bCs w:val="0"/>
-                <w:i w:val="0"/>
-                <w:iCs w:val="0"/>
-                <w:kern w:val="0"/>
-                <w:sz w:val="24"/>
-                <w:szCs w:val="24"/>
-                <w:rtl w:val="0"/>
-                <w:lang w:val="zh-CN" w:eastAsia="zh-CN"/>
-              </w:rPr>
-              <w:t>不存在</w:t>
             </w:r>
           </w:p>
         </w:tc>
@@ -5238,6 +5565,113 @@
                 <w:rtl w:val="0"/>
                 <w:lang w:val="zh-TW" w:eastAsia="zh-TW"/>
               </w:rPr>
+              <w:t>前置条件</w:t>
+            </w:r>
+          </w:p>
+        </w:tc>
+        <w:tc>
+          <w:tcPr>
+            <w:tcW w:type="dxa" w:w="4314"/>
+            <w:tcBorders>
+              <w:top w:val="single" w:color="ffffff" w:sz="4" w:space="0" w:shadow="0" w:frame="0"/>
+              <w:left w:val="single" w:color="ffffff" w:sz="4" w:space="0" w:shadow="0" w:frame="0"/>
+              <w:bottom w:val="single" w:color="ffffff" w:sz="4" w:space="0" w:shadow="0" w:frame="0"/>
+              <w:right w:val="single" w:color="ffffff" w:sz="4" w:space="0" w:shadow="0" w:frame="0"/>
+            </w:tcBorders>
+            <w:shd w:val="clear" w:color="auto" w:fill="b4c6e7"/>
+            <w:tcMar>
+              <w:top w:type="dxa" w:w="80"/>
+              <w:left w:type="dxa" w:w="80"/>
+              <w:bottom w:type="dxa" w:w="80"/>
+              <w:right w:type="dxa" w:w="80"/>
+            </w:tcMar>
+            <w:vAlign w:val="center"/>
+          </w:tcPr>
+          <w:p>
+            <w:pPr>
+              <w:pStyle w:val="Normal.0"/>
+              <w:spacing w:line="276" w:lineRule="auto"/>
+            </w:pPr>
+            <w:r>
+              <w:rPr>
+                <w:rtl w:val="0"/>
+                <w:lang w:val="zh-CN" w:eastAsia="zh-CN"/>
+              </w:rPr>
+              <w:t>在数据库中存在同样</w:t>
+            </w:r>
+            <w:r>
+              <w:rPr>
+                <w:rtl w:val="0"/>
+                <w:lang w:val="en-US"/>
+              </w:rPr>
+              <w:t>ID</w:t>
+            </w:r>
+            <w:r>
+              <w:rPr>
+                <w:rtl w:val="0"/>
+                <w:lang w:val="zh-TW" w:eastAsia="zh-TW"/>
+              </w:rPr>
+              <w:t>的</w:t>
+            </w:r>
+            <w:r>
+              <w:rPr>
+                <w:rtl w:val="0"/>
+                <w:lang w:val="en-US"/>
+              </w:rPr>
+              <w:t>PO</w:t>
+            </w:r>
+          </w:p>
+        </w:tc>
+      </w:tr>
+      <w:tr>
+        <w:tblPrEx>
+          <w:shd w:val="clear" w:color="auto" w:fill="d0ddef"/>
+        </w:tblPrEx>
+        <w:trPr>
+          <w:trHeight w:val="224" w:hRule="atLeast"/>
+        </w:trPr>
+        <w:tc>
+          <w:tcPr>
+            <w:tcW w:type="dxa" w:w="2943"/>
+            <w:vMerge w:val="continue"/>
+            <w:tcBorders>
+              <w:top w:val="single" w:color="ffffff" w:sz="4" w:space="0" w:shadow="0" w:frame="0"/>
+              <w:left w:val="single" w:color="ffffff" w:sz="4" w:space="0" w:shadow="0" w:frame="0"/>
+              <w:bottom w:val="single" w:color="ffffff" w:sz="4" w:space="0" w:shadow="0" w:frame="0"/>
+              <w:right w:val="single" w:color="ffffff" w:sz="4" w:space="0" w:shadow="0" w:frame="0"/>
+            </w:tcBorders>
+            <w:shd w:val="clear" w:color="auto" w:fill="4472c4"/>
+          </w:tcPr>
+          <w:p/>
+        </w:tc>
+        <w:tc>
+          <w:tcPr>
+            <w:tcW w:type="dxa" w:w="1356"/>
+            <w:tcBorders>
+              <w:top w:val="single" w:color="ffffff" w:sz="4" w:space="0" w:shadow="0" w:frame="0"/>
+              <w:left w:val="single" w:color="ffffff" w:sz="4" w:space="0" w:shadow="0" w:frame="0"/>
+              <w:bottom w:val="single" w:color="ffffff" w:sz="4" w:space="0" w:shadow="0" w:frame="0"/>
+              <w:right w:val="single" w:color="ffffff" w:sz="4" w:space="0" w:shadow="0" w:frame="0"/>
+            </w:tcBorders>
+            <w:shd w:val="clear" w:color="auto" w:fill="d9e2f3"/>
+            <w:tcMar>
+              <w:top w:type="dxa" w:w="80"/>
+              <w:left w:type="dxa" w:w="80"/>
+              <w:bottom w:type="dxa" w:w="80"/>
+              <w:right w:type="dxa" w:w="80"/>
+            </w:tcMar>
+            <w:vAlign w:val="center"/>
+          </w:tcPr>
+          <w:p>
+            <w:pPr>
+              <w:pStyle w:val="Normal.0"/>
+              <w:spacing w:line="276" w:lineRule="auto"/>
+            </w:pPr>
+            <w:r>
+              <w:rPr>
+                <w:rtl w:val="0"/>
+                <w:lang w:val="zh-TW" w:eastAsia="zh-TW"/>
+              </w:rPr>
               <w:t>后置条件</w:t>
             </w:r>
           </w:p>
@@ -5251,6 +5685,94 @@
               <w:bottom w:val="single" w:color="ffffff" w:sz="4" w:space="0" w:shadow="0" w:frame="0"/>
               <w:right w:val="single" w:color="ffffff" w:sz="4" w:space="0" w:shadow="0" w:frame="0"/>
             </w:tcBorders>
+            <w:shd w:val="clear" w:color="auto" w:fill="d9e2f3"/>
+            <w:tcMar>
+              <w:top w:type="dxa" w:w="80"/>
+              <w:left w:type="dxa" w:w="80"/>
+              <w:bottom w:type="dxa" w:w="80"/>
+              <w:right w:type="dxa" w:w="80"/>
+            </w:tcMar>
+            <w:vAlign w:val="center"/>
+          </w:tcPr>
+          <w:p>
+            <w:pPr>
+              <w:pStyle w:val="Normal.0"/>
+              <w:spacing w:line="276" w:lineRule="auto"/>
+            </w:pPr>
+            <w:r>
+              <w:rPr>
+                <w:rFonts w:ascii="Calibri" w:cs="Calibri" w:hAnsi="Calibri" w:eastAsia="Calibri"/>
+                <w:rtl w:val="0"/>
+              </w:rPr>
+              <w:t>显示酒店列表</w:t>
+            </w:r>
+          </w:p>
+        </w:tc>
+      </w:tr>
+      <w:tr>
+        <w:tblPrEx>
+          <w:shd w:val="clear" w:color="auto" w:fill="d0ddef"/>
+        </w:tblPrEx>
+        <w:trPr>
+          <w:trHeight w:val="510" w:hRule="atLeast"/>
+        </w:trPr>
+        <w:tc>
+          <w:tcPr>
+            <w:tcW w:type="dxa" w:w="2943"/>
+            <w:vMerge w:val="restart"/>
+            <w:tcBorders>
+              <w:top w:val="single" w:color="ffffff" w:sz="4" w:space="0" w:shadow="0" w:frame="0"/>
+              <w:left w:val="single" w:color="ffffff" w:sz="4" w:space="0" w:shadow="0" w:frame="0"/>
+              <w:bottom w:val="single" w:color="ffffff" w:sz="4" w:space="0" w:shadow="0" w:frame="0"/>
+              <w:right w:val="single" w:color="ffffff" w:sz="4" w:space="0" w:shadow="0" w:frame="0"/>
+            </w:tcBorders>
+            <w:shd w:val="clear" w:color="auto" w:fill="4472c4"/>
+            <w:tcMar>
+              <w:top w:type="dxa" w:w="80"/>
+              <w:left w:type="dxa" w:w="80"/>
+              <w:bottom w:type="dxa" w:w="80"/>
+              <w:right w:type="dxa" w:w="80"/>
+            </w:tcMar>
+            <w:vAlign w:val="center"/>
+          </w:tcPr>
+          <w:p>
+            <w:pPr>
+              <w:pStyle w:val="Normal.0"/>
+              <w:spacing w:line="276" w:lineRule="auto"/>
+            </w:pPr>
+            <w:r>
+              <w:rPr>
+                <w:b w:val="1"/>
+                <w:bCs w:val="1"/>
+                <w:color w:val="ffffff"/>
+                <w:u w:color="ffffff"/>
+                <w:rtl w:val="0"/>
+                <w:lang w:val="en-US"/>
+              </w:rPr>
+              <w:t>Client</w:t>
+            </w:r>
+            <w:r>
+              <w:rPr>
+                <w:b w:val="1"/>
+                <w:bCs w:val="1"/>
+                <w:color w:val="ffffff"/>
+                <w:u w:color="ffffff"/>
+                <w:rtl w:val="0"/>
+                <w:lang w:val="zh-TW" w:eastAsia="zh-TW"/>
+              </w:rPr>
+              <w:t>data.addAnOrder</w:t>
+            </w:r>
+          </w:p>
+        </w:tc>
+        <w:tc>
+          <w:tcPr>
+            <w:tcW w:type="dxa" w:w="1356"/>
+            <w:tcBorders>
+              <w:top w:val="single" w:color="ffffff" w:sz="4" w:space="0" w:shadow="0" w:frame="0"/>
+              <w:left w:val="single" w:color="ffffff" w:sz="4" w:space="0" w:shadow="0" w:frame="0"/>
+              <w:bottom w:val="single" w:color="ffffff" w:sz="4" w:space="0" w:shadow="0" w:frame="0"/>
+              <w:right w:val="single" w:color="ffffff" w:sz="4" w:space="0" w:shadow="0" w:frame="0"/>
+            </w:tcBorders>
             <w:shd w:val="clear" w:color="auto" w:fill="b4c6e7"/>
             <w:tcMar>
               <w:top w:type="dxa" w:w="80"/>
@@ -5268,7 +5790,270 @@
             <w:r>
               <w:rPr>
                 <w:rtl w:val="0"/>
-                <w:lang w:val="zh-CN" w:eastAsia="zh-CN"/>
+                <w:lang w:val="zh-TW" w:eastAsia="zh-TW"/>
+              </w:rPr>
+              <w:t>语法</w:t>
+            </w:r>
+          </w:p>
+        </w:tc>
+        <w:tc>
+          <w:tcPr>
+            <w:tcW w:type="dxa" w:w="4314"/>
+            <w:tcBorders>
+              <w:top w:val="single" w:color="ffffff" w:sz="4" w:space="0" w:shadow="0" w:frame="0"/>
+              <w:left w:val="single" w:color="ffffff" w:sz="4" w:space="0" w:shadow="0" w:frame="0"/>
+              <w:bottom w:val="single" w:color="ffffff" w:sz="4" w:space="0" w:shadow="0" w:frame="0"/>
+              <w:right w:val="single" w:color="ffffff" w:sz="4" w:space="0" w:shadow="0" w:frame="0"/>
+            </w:tcBorders>
+            <w:shd w:val="clear" w:color="auto" w:fill="b4c6e7"/>
+            <w:tcMar>
+              <w:top w:type="dxa" w:w="80"/>
+              <w:left w:type="dxa" w:w="80"/>
+              <w:bottom w:type="dxa" w:w="80"/>
+              <w:right w:type="dxa" w:w="80"/>
+            </w:tcMar>
+            <w:vAlign w:val="center"/>
+          </w:tcPr>
+          <w:p>
+            <w:pPr>
+              <w:pStyle w:val="Normal.0"/>
+            </w:pPr>
+            <w:r>
+              <w:rPr>
+                <w:rtl w:val="0"/>
+                <w:lang w:val="en-US"/>
+              </w:rPr>
+              <w:t>public</w:t>
+            </w:r>
+            <w:r>
+              <w:rPr>
+                <w:rtl w:val="0"/>
+                <w:lang w:val="zh-TW" w:eastAsia="zh-TW"/>
+              </w:rPr>
+              <w:t xml:space="preserve">  </w:t>
+            </w:r>
+            <w:r>
+              <w:rPr>
+                <w:rtl w:val="0"/>
+                <w:lang w:val="zh-TW" w:eastAsia="zh-TW"/>
+              </w:rPr>
+              <w:t xml:space="preserve">boolean </w:t>
+            </w:r>
+            <w:r>
+              <w:rPr>
+                <w:rtl w:val="0"/>
+                <w:lang w:val="zh-TW" w:eastAsia="zh-TW"/>
+              </w:rPr>
+              <w:t>addAnOrder(Order</w:t>
+            </w:r>
+            <w:r>
+              <w:rPr>
+                <w:rtl w:val="0"/>
+                <w:lang w:val="zh-TW" w:eastAsia="zh-TW"/>
+              </w:rPr>
+              <w:t xml:space="preserve">PO </w:t>
+            </w:r>
+            <w:r>
+              <w:rPr>
+                <w:rtl w:val="0"/>
+                <w:lang w:val="zh-TW" w:eastAsia="zh-TW"/>
+              </w:rPr>
+              <w:t>order</w:t>
+            </w:r>
+            <w:r>
+              <w:rPr>
+                <w:rtl w:val="0"/>
+                <w:lang w:val="zh-TW" w:eastAsia="zh-TW"/>
+              </w:rPr>
+              <w:t>PO</w:t>
+            </w:r>
+            <w:r>
+              <w:rPr>
+                <w:rtl w:val="0"/>
+                <w:lang w:val="zh-TW" w:eastAsia="zh-TW"/>
+              </w:rPr>
+              <w:t>)</w:t>
+            </w:r>
+          </w:p>
+        </w:tc>
+      </w:tr>
+      <w:tr>
+        <w:tblPrEx>
+          <w:shd w:val="clear" w:color="auto" w:fill="d0ddef"/>
+        </w:tblPrEx>
+        <w:trPr>
+          <w:trHeight w:val="360" w:hRule="atLeast"/>
+        </w:trPr>
+        <w:tc>
+          <w:tcPr>
+            <w:tcW w:type="dxa" w:w="2943"/>
+            <w:vMerge w:val="continue"/>
+            <w:tcBorders>
+              <w:top w:val="single" w:color="ffffff" w:sz="4" w:space="0" w:shadow="0" w:frame="0"/>
+              <w:left w:val="single" w:color="ffffff" w:sz="4" w:space="0" w:shadow="0" w:frame="0"/>
+              <w:bottom w:val="single" w:color="ffffff" w:sz="4" w:space="0" w:shadow="0" w:frame="0"/>
+              <w:right w:val="single" w:color="ffffff" w:sz="4" w:space="0" w:shadow="0" w:frame="0"/>
+            </w:tcBorders>
+            <w:shd w:val="clear" w:color="auto" w:fill="4472c4"/>
+          </w:tcPr>
+          <w:p/>
+        </w:tc>
+        <w:tc>
+          <w:tcPr>
+            <w:tcW w:type="dxa" w:w="1356"/>
+            <w:tcBorders>
+              <w:top w:val="single" w:color="ffffff" w:sz="4" w:space="0" w:shadow="0" w:frame="0"/>
+              <w:left w:val="single" w:color="ffffff" w:sz="4" w:space="0" w:shadow="0" w:frame="0"/>
+              <w:bottom w:val="single" w:color="ffffff" w:sz="4" w:space="0" w:shadow="0" w:frame="0"/>
+              <w:right w:val="single" w:color="ffffff" w:sz="4" w:space="0" w:shadow="0" w:frame="0"/>
+            </w:tcBorders>
+            <w:shd w:val="clear" w:color="auto" w:fill="d9e2f3"/>
+            <w:tcMar>
+              <w:top w:type="dxa" w:w="80"/>
+              <w:left w:type="dxa" w:w="80"/>
+              <w:bottom w:type="dxa" w:w="80"/>
+              <w:right w:type="dxa" w:w="80"/>
+            </w:tcMar>
+            <w:vAlign w:val="center"/>
+          </w:tcPr>
+          <w:p>
+            <w:pPr>
+              <w:pStyle w:val="Normal.0"/>
+              <w:spacing w:line="276" w:lineRule="auto"/>
+            </w:pPr>
+            <w:r>
+              <w:rPr>
+                <w:rtl w:val="0"/>
+                <w:lang w:val="zh-TW" w:eastAsia="zh-TW"/>
+              </w:rPr>
+              <w:t>前置条件</w:t>
+            </w:r>
+          </w:p>
+        </w:tc>
+        <w:tc>
+          <w:tcPr>
+            <w:tcW w:type="dxa" w:w="4314"/>
+            <w:tcBorders>
+              <w:top w:val="single" w:color="ffffff" w:sz="4" w:space="0" w:shadow="0" w:frame="0"/>
+              <w:left w:val="single" w:color="ffffff" w:sz="4" w:space="0" w:shadow="0" w:frame="0"/>
+              <w:bottom w:val="single" w:color="ffffff" w:sz="4" w:space="0" w:shadow="0" w:frame="0"/>
+              <w:right w:val="single" w:color="ffffff" w:sz="4" w:space="0" w:shadow="0" w:frame="0"/>
+            </w:tcBorders>
+            <w:shd w:val="clear" w:color="auto" w:fill="d9e2f3"/>
+            <w:tcMar>
+              <w:top w:type="dxa" w:w="80"/>
+              <w:left w:type="dxa" w:w="80"/>
+              <w:bottom w:type="dxa" w:w="80"/>
+              <w:right w:type="dxa" w:w="80"/>
+            </w:tcMar>
+            <w:vAlign w:val="center"/>
+          </w:tcPr>
+          <w:p>
+            <w:pPr>
+              <w:pStyle w:val="Normal.0"/>
+              <w:spacing w:line="276" w:lineRule="auto"/>
+            </w:pPr>
+            <w:r>
+              <w:rPr>
+                <w:rtl w:val="0"/>
+                <w:lang w:val="zh-TW" w:eastAsia="zh-TW"/>
+              </w:rPr>
+              <w:t>PO</w:t>
+            </w:r>
+            <w:r>
+              <w:rPr>
+                <w:rFonts w:eastAsia="Arial Unicode MS" w:hint="eastAsia"/>
+                <w:kern w:val="0"/>
+                <w:sz w:val="24"/>
+                <w:szCs w:val="24"/>
+                <w:rtl w:val="0"/>
+                <w:lang w:val="zh-TW" w:eastAsia="zh-TW"/>
+              </w:rPr>
+              <w:t>不存在</w:t>
+            </w:r>
+          </w:p>
+        </w:tc>
+      </w:tr>
+      <w:tr>
+        <w:tblPrEx>
+          <w:shd w:val="clear" w:color="auto" w:fill="d0ddef"/>
+        </w:tblPrEx>
+        <w:trPr>
+          <w:trHeight w:val="270" w:hRule="atLeast"/>
+        </w:trPr>
+        <w:tc>
+          <w:tcPr>
+            <w:tcW w:type="dxa" w:w="2943"/>
+            <w:vMerge w:val="continue"/>
+            <w:tcBorders>
+              <w:top w:val="single" w:color="ffffff" w:sz="4" w:space="0" w:shadow="0" w:frame="0"/>
+              <w:left w:val="single" w:color="ffffff" w:sz="4" w:space="0" w:shadow="0" w:frame="0"/>
+              <w:bottom w:val="single" w:color="ffffff" w:sz="4" w:space="0" w:shadow="0" w:frame="0"/>
+              <w:right w:val="single" w:color="ffffff" w:sz="4" w:space="0" w:shadow="0" w:frame="0"/>
+            </w:tcBorders>
+            <w:shd w:val="clear" w:color="auto" w:fill="4472c4"/>
+          </w:tcPr>
+          <w:p/>
+        </w:tc>
+        <w:tc>
+          <w:tcPr>
+            <w:tcW w:type="dxa" w:w="1356"/>
+            <w:tcBorders>
+              <w:top w:val="single" w:color="ffffff" w:sz="4" w:space="0" w:shadow="0" w:frame="0"/>
+              <w:left w:val="single" w:color="ffffff" w:sz="4" w:space="0" w:shadow="0" w:frame="0"/>
+              <w:bottom w:val="single" w:color="ffffff" w:sz="4" w:space="0" w:shadow="0" w:frame="0"/>
+              <w:right w:val="single" w:color="ffffff" w:sz="4" w:space="0" w:shadow="0" w:frame="0"/>
+            </w:tcBorders>
+            <w:shd w:val="clear" w:color="auto" w:fill="b4c6e7"/>
+            <w:tcMar>
+              <w:top w:type="dxa" w:w="80"/>
+              <w:left w:type="dxa" w:w="80"/>
+              <w:bottom w:type="dxa" w:w="80"/>
+              <w:right w:type="dxa" w:w="80"/>
+            </w:tcMar>
+            <w:vAlign w:val="center"/>
+          </w:tcPr>
+          <w:p>
+            <w:pPr>
+              <w:pStyle w:val="Normal.0"/>
+              <w:spacing w:line="276" w:lineRule="auto"/>
+            </w:pPr>
+            <w:r>
+              <w:rPr>
+                <w:rtl w:val="0"/>
+                <w:lang w:val="zh-TW" w:eastAsia="zh-TW"/>
+              </w:rPr>
+              <w:t>后置条件</w:t>
+            </w:r>
+          </w:p>
+        </w:tc>
+        <w:tc>
+          <w:tcPr>
+            <w:tcW w:type="dxa" w:w="4314"/>
+            <w:tcBorders>
+              <w:top w:val="single" w:color="ffffff" w:sz="4" w:space="0" w:shadow="0" w:frame="0"/>
+              <w:left w:val="single" w:color="ffffff" w:sz="4" w:space="0" w:shadow="0" w:frame="0"/>
+              <w:bottom w:val="single" w:color="ffffff" w:sz="4" w:space="0" w:shadow="0" w:frame="0"/>
+              <w:right w:val="single" w:color="ffffff" w:sz="4" w:space="0" w:shadow="0" w:frame="0"/>
+            </w:tcBorders>
+            <w:shd w:val="clear" w:color="auto" w:fill="b4c6e7"/>
+            <w:tcMar>
+              <w:top w:type="dxa" w:w="80"/>
+              <w:left w:type="dxa" w:w="80"/>
+              <w:bottom w:type="dxa" w:w="80"/>
+              <w:right w:type="dxa" w:w="80"/>
+            </w:tcMar>
+            <w:vAlign w:val="center"/>
+          </w:tcPr>
+          <w:p>
+            <w:pPr>
+              <w:pStyle w:val="Normal.0"/>
+              <w:spacing w:line="276" w:lineRule="auto"/>
+            </w:pPr>
+            <w:r>
+              <w:rPr>
+                <w:rtl w:val="0"/>
+                <w:lang w:val="zh-TW" w:eastAsia="zh-TW"/>
               </w:rPr>
               <w:t>增加一条</w:t>
             </w:r>
@@ -5282,7 +6067,7 @@
             <w:r>
               <w:rPr>
                 <w:rtl w:val="0"/>
-                <w:lang w:val="zh-CN" w:eastAsia="zh-CN"/>
+                <w:lang w:val="zh-TW" w:eastAsia="zh-TW"/>
               </w:rPr>
               <w:t>记录</w:t>
             </w:r>
@@ -5290,6 +6075,19 @@
         </w:tc>
       </w:tr>
     </w:tbl>
+    <w:p>
+      <w:pPr>
+        <w:pStyle w:val="List Paragraph"/>
+        <w:ind w:left="216" w:hanging="216"/>
+        <w:jc w:val="center"/>
+        <w:rPr>
+          <w:b w:val="1"/>
+          <w:bCs w:val="1"/>
+          <w:sz w:val="24"/>
+          <w:szCs w:val="24"/>
+        </w:rPr>
+      </w:pPr>
+    </w:p>
     <w:p>
       <w:pPr>
         <w:pStyle w:val="List Paragraph"/>
@@ -5359,7 +6157,7 @@
           <w:szCs w:val="24"/>
           <w:u w:color="ff0000"/>
           <w:rtl w:val="0"/>
-          <w:lang w:val="zh-CN" w:eastAsia="zh-CN"/>
+          <w:lang w:val="zh-TW" w:eastAsia="zh-TW"/>
         </w:rPr>
         <w:t>Credit</w:t>
       </w:r>
@@ -5394,7 +6192,7 @@
       <w:tblPr>
         <w:tblW w:w="8907" w:type="dxa"/>
         <w:jc w:val="center"/>
-        <w:tblInd w:w="216" w:type="dxa"/>
+        <w:tblInd w:w="324" w:type="dxa"/>
         <w:tblBorders>
           <w:top w:val="single" w:color="ffffff" w:sz="8" w:space="0" w:shadow="0" w:frame="0"/>
           <w:left w:val="single" w:color="ffffff" w:sz="8" w:space="0" w:shadow="0" w:frame="0"/>
@@ -5416,7 +6214,7 @@
           <w:shd w:val="clear" w:color="auto" w:fill="d0ddef"/>
         </w:tblPrEx>
         <w:trPr>
-          <w:trHeight w:val="320" w:hRule="atLeast"/>
+          <w:trHeight w:val="330" w:hRule="atLeast"/>
         </w:trPr>
         <w:tc>
           <w:tcPr>
@@ -5463,7 +6261,7 @@
           <w:shd w:val="clear" w:color="auto" w:fill="d0ddef"/>
         </w:tblPrEx>
         <w:trPr>
-          <w:trHeight w:val="536" w:hRule="atLeast"/>
+          <w:trHeight w:val="546" w:hRule="atLeast"/>
         </w:trPr>
         <w:tc>
           <w:tcPr>
@@ -5496,7 +6294,7 @@
                 <w:color w:val="ffffff"/>
                 <w:u w:color="ffffff"/>
                 <w:rtl w:val="0"/>
-                <w:lang w:val="zh-CN" w:eastAsia="zh-CN"/>
+                <w:lang w:val="zh-TW" w:eastAsia="zh-TW"/>
               </w:rPr>
               <w:t>Creditdata.showCreditInformation</w:t>
             </w:r>
@@ -5568,7 +6366,7 @@
             <w:r>
               <w:rPr>
                 <w:rtl w:val="0"/>
-                <w:lang w:val="zh-CN" w:eastAsia="zh-CN"/>
+                <w:lang w:val="zh-TW" w:eastAsia="zh-TW"/>
               </w:rPr>
               <w:t>N</w:t>
             </w:r>
@@ -5587,7 +6385,7 @@
           <w:shd w:val="clear" w:color="auto" w:fill="d0ddef"/>
         </w:tblPrEx>
         <w:trPr>
-          <w:trHeight w:val="350" w:hRule="atLeast"/>
+          <w:trHeight w:val="360" w:hRule="atLeast"/>
         </w:trPr>
         <w:tc>
           <w:tcPr>
@@ -5661,27 +6459,19 @@
             </w:pPr>
             <w:r>
               <w:rPr>
-                <w:rFonts w:ascii="Calibri" w:cs="Calibri" w:hAnsi="Calibri" w:eastAsia="Calibri"/>
-                <w:kern w:val="2"/>
-                <w:sz w:val="21"/>
-                <w:szCs w:val="21"/>
-                <w:rtl w:val="0"/>
-                <w:lang w:val="zh-CN" w:eastAsia="zh-CN"/>
+                <w:rtl w:val="0"/>
+                <w:lang w:val="zh-TW" w:eastAsia="zh-TW"/>
               </w:rPr>
               <w:t>PO</w:t>
             </w:r>
             <w:r>
               <w:rPr>
-                <w:rFonts w:ascii="Arial Unicode MS" w:cs="Arial Unicode MS" w:hAnsi="Arial Unicode MS" w:eastAsia="Arial Unicode MS" w:hint="eastAsia"/>
-                <w:b w:val="0"/>
-                <w:bCs w:val="0"/>
-                <w:i w:val="0"/>
-                <w:iCs w:val="0"/>
+                <w:rFonts w:eastAsia="Arial Unicode MS" w:hint="eastAsia"/>
                 <w:kern w:val="0"/>
                 <w:sz w:val="24"/>
                 <w:szCs w:val="24"/>
                 <w:rtl w:val="0"/>
-                <w:lang w:val="zh-CN" w:eastAsia="zh-CN"/>
+                <w:lang w:val="zh-TW" w:eastAsia="zh-TW"/>
               </w:rPr>
               <w:t>数据存在</w:t>
             </w:r>
@@ -5693,7 +6483,7 @@
           <w:shd w:val="clear" w:color="auto" w:fill="d0ddef"/>
         </w:tblPrEx>
         <w:trPr>
-          <w:trHeight w:val="320" w:hRule="atLeast"/>
+          <w:trHeight w:val="330" w:hRule="atLeast"/>
         </w:trPr>
         <w:tc>
           <w:tcPr>
@@ -5767,10 +6557,6 @@
             </w:pPr>
             <w:r>
               <w:rPr>
-                <w:rFonts w:ascii="Calibri" w:cs="Calibri" w:hAnsi="Calibri" w:eastAsia="Calibri" w:hint="eastAsia"/>
-                <w:kern w:val="2"/>
-                <w:sz w:val="21"/>
-                <w:szCs w:val="21"/>
                 <w:rtl w:val="0"/>
                 <w:lang w:val="zh-TW" w:eastAsia="zh-TW"/>
               </w:rPr>
@@ -5778,10 +6564,6 @@
             </w:r>
             <w:r>
               <w:rPr>
-                <w:rFonts w:ascii="Calibri" w:cs="Calibri" w:hAnsi="Calibri" w:eastAsia="Calibri"/>
-                <w:kern w:val="2"/>
-                <w:sz w:val="21"/>
-                <w:szCs w:val="21"/>
                 <w:rtl w:val="0"/>
                 <w:lang w:val="en-US"/>
               </w:rPr>
@@ -5789,12 +6571,8 @@
             </w:r>
             <w:r>
               <w:rPr>
-                <w:rFonts w:ascii="Calibri" w:cs="Calibri" w:hAnsi="Calibri" w:eastAsia="Calibri" w:hint="eastAsia"/>
-                <w:kern w:val="2"/>
-                <w:sz w:val="21"/>
-                <w:szCs w:val="21"/>
-                <w:rtl w:val="0"/>
-                <w:lang w:val="zh-CN" w:eastAsia="zh-CN"/>
+                <w:rtl w:val="0"/>
+                <w:lang w:val="zh-TW" w:eastAsia="zh-TW"/>
               </w:rPr>
               <w:t>对象</w:t>
             </w:r>
@@ -5806,7 +6584,7 @@
           <w:shd w:val="clear" w:color="auto" w:fill="d0ddef"/>
         </w:tblPrEx>
         <w:trPr>
-          <w:trHeight w:val="910" w:hRule="atLeast"/>
+          <w:trHeight w:val="920" w:hRule="atLeast"/>
         </w:trPr>
         <w:tc>
           <w:tcPr>
@@ -5839,7 +6617,7 @@
                 <w:color w:val="ffffff"/>
                 <w:u w:color="ffffff"/>
                 <w:rtl w:val="0"/>
-                <w:lang w:val="zh-CN" w:eastAsia="zh-CN"/>
+                <w:lang w:val="zh-TW" w:eastAsia="zh-TW"/>
               </w:rPr>
               <w:t>Creditdata.addnewCreditInformation</w:t>
             </w:r>
@@ -5914,6 +6692,7 @@
                 <w:sz w:val="22"/>
                 <w:szCs w:val="22"/>
                 <w:rtl w:val="0"/>
+                <w:lang w:val="en-US"/>
               </w:rPr>
               <w:t>public Information addNewCreditInformation</w:t>
             </w:r>
@@ -5932,6 +6711,7 @@
                 <w:sz w:val="22"/>
                 <w:szCs w:val="22"/>
                 <w:rtl w:val="0"/>
+                <w:lang w:val="pt-PT"/>
               </w:rPr>
               <w:t>CreditInformationPO creditInformationPO</w:t>
             </w:r>
@@ -5952,7 +6732,7 @@
           <w:shd w:val="clear" w:color="auto" w:fill="d0ddef"/>
         </w:tblPrEx>
         <w:trPr>
-          <w:trHeight w:val="320" w:hRule="atLeast"/>
+          <w:trHeight w:val="330" w:hRule="atLeast"/>
         </w:trPr>
         <w:tc>
           <w:tcPr>
@@ -6026,15 +6806,15 @@
             </w:pPr>
             <w:r>
               <w:rPr>
-                <w:rFonts w:ascii="Calibri" w:cs="Calibri" w:hAnsi="Calibri" w:eastAsia="Calibri"/>
-                <w:rtl w:val="0"/>
+                <w:rtl w:val="0"/>
+                <w:lang w:val="en-US"/>
               </w:rPr>
               <w:t>PO</w:t>
             </w:r>
             <w:r>
               <w:rPr>
-                <w:rFonts w:ascii="Calibri" w:cs="Calibri" w:hAnsi="Calibri" w:eastAsia="Calibri"/>
-                <w:rtl w:val="0"/>
+                <w:rtl w:val="0"/>
+                <w:lang w:val="zh-CN" w:eastAsia="zh-CN"/>
               </w:rPr>
               <w:t>数据不存在</w:t>
             </w:r>
@@ -6046,7 +6826,7 @@
           <w:shd w:val="clear" w:color="auto" w:fill="d0ddef"/>
         </w:tblPrEx>
         <w:trPr>
-          <w:trHeight w:val="320" w:hRule="atLeast"/>
+          <w:trHeight w:val="330" w:hRule="atLeast"/>
         </w:trPr>
         <w:tc>
           <w:tcPr>
@@ -6120,21 +6900,13 @@
             </w:pPr>
             <w:r>
               <w:rPr>
-                <w:rFonts w:ascii="Calibri" w:cs="Calibri" w:hAnsi="Calibri" w:eastAsia="Calibri" w:hint="eastAsia"/>
-                <w:kern w:val="2"/>
-                <w:sz w:val="21"/>
-                <w:szCs w:val="21"/>
-                <w:rtl w:val="0"/>
-                <w:lang w:val="zh-CN" w:eastAsia="zh-CN"/>
+                <w:rtl w:val="0"/>
+                <w:lang w:val="zh-TW" w:eastAsia="zh-TW"/>
               </w:rPr>
               <w:t>增加一条</w:t>
             </w:r>
             <w:r>
               <w:rPr>
-                <w:rFonts w:ascii="Calibri" w:cs="Calibri" w:hAnsi="Calibri" w:eastAsia="Calibri"/>
-                <w:kern w:val="2"/>
-                <w:sz w:val="21"/>
-                <w:szCs w:val="21"/>
                 <w:rtl w:val="0"/>
                 <w:lang w:val="en-US"/>
               </w:rPr>
@@ -6142,12 +6914,8 @@
             </w:r>
             <w:r>
               <w:rPr>
-                <w:rFonts w:ascii="Calibri" w:cs="Calibri" w:hAnsi="Calibri" w:eastAsia="Calibri" w:hint="eastAsia"/>
-                <w:kern w:val="2"/>
-                <w:sz w:val="21"/>
-                <w:szCs w:val="21"/>
-                <w:rtl w:val="0"/>
-                <w:lang w:val="zh-CN" w:eastAsia="zh-CN"/>
+                <w:rtl w:val="0"/>
+                <w:lang w:val="zh-TW" w:eastAsia="zh-TW"/>
               </w:rPr>
               <w:t>数据</w:t>
             </w:r>
@@ -6162,7 +6930,7 @@
           <w:tab w:val="left" w:pos="2359"/>
           <w:tab w:val="center" w:pos="4153"/>
         </w:tabs>
-        <w:ind w:left="108" w:hanging="108"/>
+        <w:ind w:left="216" w:hanging="216"/>
         <w:jc w:val="center"/>
       </w:pPr>
       <w:r>
@@ -6549,7 +7317,7 @@
       <w:outlineLvl w:val="9"/>
     </w:pPr>
     <w:rPr>
-      <w:rFonts w:ascii="Helvetica" w:cs="Helvetica" w:hAnsi="Helvetica" w:eastAsia="Helvetica"/>
+      <w:rFonts w:ascii="Helvetica" w:cs="Arial Unicode MS" w:hAnsi="Helvetica" w:eastAsia="Arial Unicode MS"/>
       <w:b w:val="0"/>
       <w:bCs w:val="0"/>
       <w:i w:val="0"/>
@@ -6565,8 +7333,9 @@
       <w:position w:val="0"/>
       <w:sz w:val="20"/>
       <w:szCs w:val="20"/>
-      <w:u w:val="none"/>
+      <w:u w:val="none" w:color="000000"/>
       <w:vertAlign w:val="baseline"/>
+      <w:lang w:val="en-US"/>
     </w:rPr>
   </w:style>
 </w:styles>
